--- a/Documentação/Projeto Banco de Dados.docx
+++ b/Documentação/Projeto Banco de Dados.docx
@@ -1,6 +1,6 @@
 
 <file path=word/document.xml><?xml version="1.0" encoding="utf-8"?>
-<w:document xmlns:wpc="http://schemas.microsoft.com/office/word/2010/wordprocessingCanvas" xmlns:cx="http://schemas.microsoft.com/office/drawing/2014/chartex" xmlns:cx1="http://schemas.microsoft.com/office/drawing/2015/9/8/chartex" xmlns:cx2="http://schemas.microsoft.com/office/drawing/2015/10/21/chartex" xmlns:cx3="http://schemas.microsoft.com/office/drawing/2016/5/9/chartex" xmlns:cx4="http://schemas.microsoft.com/office/drawing/2016/5/10/chartex" xmlns:cx5="http://schemas.microsoft.com/office/drawing/2016/5/11/chartex" xmlns:cx6="http://schemas.microsoft.com/office/drawing/2016/5/12/chartex" xmlns:cx7="http://schemas.microsoft.com/office/drawing/2016/5/13/chartex" xmlns:cx8="http://schemas.microsoft.com/office/drawing/2016/5/14/chartex" xmlns:mc="http://schemas.openxmlformats.org/markup-compatibility/2006" xmlns:aink="http://schemas.microsoft.com/office/drawing/2016/ink" xmlns:am3d="http://schemas.microsoft.com/office/drawing/2017/model3d" xmlns:o="urn:schemas-microsoft-com:office:office" xmlns:r="http://schemas.openxmlformats.org/officeDocument/2006/relationships" xmlns:m="http://schemas.openxmlformats.org/officeDocument/2006/math" xmlns:v="urn:schemas-microsoft-com:vml" xmlns:wp14="http://schemas.microsoft.com/office/word/2010/wordprocessingDrawing" xmlns:wp="http://schemas.openxmlformats.org/drawingml/2006/wordprocessingDrawing" xmlns:w10="urn:schemas-microsoft-com:office:word" xmlns:w="http://schemas.openxmlformats.org/wordprocessingml/2006/main" xmlns:w14="http://schemas.microsoft.com/office/word/2010/wordml" xmlns:w15="http://schemas.microsoft.com/office/word/2012/wordml" xmlns:w16cid="http://schemas.microsoft.com/office/word/2016/wordml/cid" xmlns:w16se="http://schemas.microsoft.com/office/word/2015/wordml/symex" xmlns:wpg="http://schemas.microsoft.com/office/word/2010/wordprocessingGroup" xmlns:wpi="http://schemas.microsoft.com/office/word/2010/wordprocessingInk" xmlns:wne="http://schemas.microsoft.com/office/word/2006/wordml" xmlns:wps="http://schemas.microsoft.com/office/word/2010/wordprocessingShape" mc:Ignorable="w14 w15 w16se w16cid wp14">
+<w:document xmlns:wpc="http://schemas.microsoft.com/office/word/2010/wordprocessingCanvas" xmlns:cx="http://schemas.microsoft.com/office/drawing/2014/chartex" xmlns:cx1="http://schemas.microsoft.com/office/drawing/2015/9/8/chartex" xmlns:mc="http://schemas.openxmlformats.org/markup-compatibility/2006" xmlns:o="urn:schemas-microsoft-com:office:office" xmlns:r="http://schemas.openxmlformats.org/officeDocument/2006/relationships" xmlns:m="http://schemas.openxmlformats.org/officeDocument/2006/math" xmlns:v="urn:schemas-microsoft-com:vml" xmlns:wp14="http://schemas.microsoft.com/office/word/2010/wordprocessingDrawing" xmlns:wp="http://schemas.openxmlformats.org/drawingml/2006/wordprocessingDrawing" xmlns:w10="urn:schemas-microsoft-com:office:word" xmlns:w="http://schemas.openxmlformats.org/wordprocessingml/2006/main" xmlns:w14="http://schemas.microsoft.com/office/word/2010/wordml" xmlns:w15="http://schemas.microsoft.com/office/word/2012/wordml" xmlns:w16se="http://schemas.microsoft.com/office/word/2015/wordml/symex" xmlns:wpg="http://schemas.microsoft.com/office/word/2010/wordprocessingGroup" xmlns:wpi="http://schemas.microsoft.com/office/word/2010/wordprocessingInk" xmlns:wne="http://schemas.microsoft.com/office/word/2006/wordml" xmlns:wps="http://schemas.microsoft.com/office/word/2010/wordprocessingShape" mc:Ignorable="w14 w15 w16se wp14">
   <w:body>
     <w:p>
       <w:pPr>
@@ -608,7 +608,6 @@
           <w:lang w:eastAsia="pt-BR"/>
         </w:rPr>
       </w:pPr>
-      <w:bookmarkStart w:id="0" w:name="_GoBack"/>
       <w:r>
         <w:rPr>
           <w:rFonts w:ascii="Arial" w:eastAsia="Times New Roman" w:hAnsi="Arial" w:cs="Arial"/>
@@ -620,7 +619,6 @@
         <w:t>Casos de Uso</w:t>
       </w:r>
     </w:p>
-    <w:bookmarkEnd w:id="0"/>
     <w:p>
       <w:pPr>
         <w:spacing w:after="0" w:line="240" w:lineRule="auto"/>
@@ -1342,20 +1340,29 @@
         <w:t xml:space="preserve">    </w:t>
       </w:r>
       <w:proofErr w:type="spellStart"/>
+      <w:proofErr w:type="gramStart"/>
       <w:r>
         <w:t>username</w:t>
       </w:r>
       <w:proofErr w:type="spellEnd"/>
-      <w:r>
-        <w:t xml:space="preserve"> </w:t>
-      </w:r>
+      <w:proofErr w:type="gramEnd"/>
+      <w:r>
+        <w:t xml:space="preserve"> VARCHAR(20) NOT NULL,</w:t>
+      </w:r>
+    </w:p>
+    <w:p>
+      <w:r>
+        <w:t xml:space="preserve">    </w:t>
+      </w:r>
+      <w:proofErr w:type="spellStart"/>
       <w:proofErr w:type="gramStart"/>
       <w:r>
-        <w:t>VARCHAR(</w:t>
-      </w:r>
+        <w:t>password</w:t>
+      </w:r>
+      <w:proofErr w:type="spellEnd"/>
       <w:proofErr w:type="gramEnd"/>
       <w:r>
-        <w:t>20) NOT NULL,</w:t>
+        <w:t xml:space="preserve"> VARCHAR(32) NOT NULL,</w:t>
       </w:r>
     </w:p>
     <w:p>
@@ -1363,62 +1370,35 @@
         <w:t xml:space="preserve">    </w:t>
       </w:r>
       <w:proofErr w:type="spellStart"/>
-      <w:r>
-        <w:t>password</w:t>
+      <w:proofErr w:type="gramStart"/>
+      <w:r>
+        <w:t>first</w:t>
+      </w:r>
+      <w:proofErr w:type="gramEnd"/>
+      <w:r>
+        <w:t>_name</w:t>
       </w:r>
       <w:proofErr w:type="spellEnd"/>
       <w:r>
-        <w:t xml:space="preserve"> </w:t>
-      </w:r>
+        <w:t xml:space="preserve"> VARCHAR(15),</w:t>
+      </w:r>
+    </w:p>
+    <w:p>
+      <w:r>
+        <w:t xml:space="preserve">    </w:t>
+      </w:r>
+      <w:proofErr w:type="spellStart"/>
       <w:proofErr w:type="gramStart"/>
       <w:r>
-        <w:t>VARCHAR(</w:t>
+        <w:t>last</w:t>
       </w:r>
       <w:proofErr w:type="gramEnd"/>
       <w:r>
-        <w:t>32) NOT NULL,</w:t>
-      </w:r>
-    </w:p>
-    <w:p>
-      <w:r>
-        <w:t xml:space="preserve">    </w:t>
-      </w:r>
-      <w:proofErr w:type="spellStart"/>
-      <w:r>
-        <w:t>first_name</w:t>
+        <w:t>_name</w:t>
       </w:r>
       <w:proofErr w:type="spellEnd"/>
       <w:r>
-        <w:t xml:space="preserve"> </w:t>
-      </w:r>
-      <w:proofErr w:type="gramStart"/>
-      <w:r>
-        <w:t>VARCHAR(</w:t>
-      </w:r>
-      <w:proofErr w:type="gramEnd"/>
-      <w:r>
-        <w:t>15),</w:t>
-      </w:r>
-    </w:p>
-    <w:p>
-      <w:r>
-        <w:t xml:space="preserve">    </w:t>
-      </w:r>
-      <w:proofErr w:type="spellStart"/>
-      <w:r>
-        <w:t>last_name</w:t>
-      </w:r>
-      <w:proofErr w:type="spellEnd"/>
-      <w:r>
-        <w:t xml:space="preserve"> </w:t>
-      </w:r>
-      <w:proofErr w:type="gramStart"/>
-      <w:r>
-        <w:t>VARCHAR(</w:t>
-      </w:r>
-      <w:proofErr w:type="gramEnd"/>
-      <w:r>
-        <w:t>50),</w:t>
+        <w:t xml:space="preserve"> VARCHAR(50),</w:t>
       </w:r>
     </w:p>
     <w:p>
@@ -1427,33 +1407,76 @@
         <w:t xml:space="preserve">    </w:t>
       </w:r>
       <w:proofErr w:type="spellStart"/>
+      <w:proofErr w:type="gramStart"/>
       <w:r>
         <w:t>email</w:t>
       </w:r>
       <w:proofErr w:type="spellEnd"/>
-      <w:r>
-        <w:t xml:space="preserve"> </w:t>
+      <w:proofErr w:type="gramEnd"/>
+      <w:r>
+        <w:t xml:space="preserve"> VARCHAR(50),</w:t>
+      </w:r>
+    </w:p>
+    <w:p>
+      <w:r>
+        <w:t xml:space="preserve">    </w:t>
       </w:r>
       <w:proofErr w:type="gramStart"/>
       <w:r>
-        <w:t>VARCHAR(</w:t>
+        <w:t>grupo</w:t>
       </w:r>
       <w:proofErr w:type="gramEnd"/>
       <w:r>
-        <w:t>50),</w:t>
-      </w:r>
-    </w:p>
-    <w:p>
-      <w:r>
-        <w:t xml:space="preserve">    grupo </w:t>
+        <w:t xml:space="preserve"> VARCHAR(15),</w:t>
+      </w:r>
+    </w:p>
+    <w:p>
+      <w:r>
+        <w:t xml:space="preserve">    PRIMARY </w:t>
       </w:r>
       <w:proofErr w:type="gramStart"/>
       <w:r>
-        <w:t>VARCHAR(</w:t>
+        <w:t>KEY(</w:t>
       </w:r>
       <w:proofErr w:type="gramEnd"/>
       <w:r>
-        <w:t>15),</w:t>
+        <w:t>id)</w:t>
+      </w:r>
+    </w:p>
+    <w:p>
+      <w:r>
+        <w:t>);</w:t>
+      </w:r>
+    </w:p>
+    <w:p/>
+    <w:p>
+      <w:r>
+        <w:t xml:space="preserve">CREATE TABLE </w:t>
+      </w:r>
+      <w:proofErr w:type="gramStart"/>
+      <w:r>
+        <w:t>Processo(</w:t>
+      </w:r>
+      <w:proofErr w:type="gramEnd"/>
+    </w:p>
+    <w:p>
+      <w:r>
+        <w:t xml:space="preserve">    id INTEGER NOT NULL,</w:t>
+      </w:r>
+    </w:p>
+    <w:p>
+      <w:r>
+        <w:t xml:space="preserve">    </w:t>
+      </w:r>
+      <w:proofErr w:type="spellStart"/>
+      <w:proofErr w:type="gramStart"/>
+      <w:r>
+        <w:t>numero</w:t>
+      </w:r>
+      <w:proofErr w:type="spellEnd"/>
+      <w:proofErr w:type="gramEnd"/>
+      <w:r>
+        <w:t xml:space="preserve"> VARCHAR(21) NOT NULL,</w:t>
       </w:r>
     </w:p>
     <w:p>
@@ -1481,7 +1504,7 @@
       </w:r>
       <w:proofErr w:type="gramStart"/>
       <w:r>
-        <w:t>Processo(</w:t>
+        <w:t>Documento(</w:t>
       </w:r>
       <w:proofErr w:type="gramEnd"/>
     </w:p>
@@ -1496,157 +1519,96 @@
       </w:r>
       <w:proofErr w:type="spellStart"/>
       <w:r>
+        <w:t>user_id</w:t>
+      </w:r>
+      <w:proofErr w:type="spellEnd"/>
+      <w:r>
+        <w:t xml:space="preserve"> INTEGER NOT NULL,</w:t>
+      </w:r>
+    </w:p>
+    <w:p>
+      <w:r>
+        <w:t xml:space="preserve">    </w:t>
+      </w:r>
+      <w:proofErr w:type="spellStart"/>
+      <w:r>
+        <w:t>processo_id</w:t>
+      </w:r>
+      <w:proofErr w:type="spellEnd"/>
+      <w:r>
+        <w:t xml:space="preserve"> INTEGER,</w:t>
+      </w:r>
+    </w:p>
+    <w:p>
+      <w:r>
+        <w:t xml:space="preserve">    </w:t>
+      </w:r>
+      <w:proofErr w:type="spellStart"/>
+      <w:r>
+        <w:t>data_de_recebimento</w:t>
+      </w:r>
+      <w:proofErr w:type="spellEnd"/>
+      <w:r>
+        <w:t xml:space="preserve"> DATE NOT NULL,</w:t>
+      </w:r>
+    </w:p>
+    <w:p>
+      <w:r>
+        <w:t xml:space="preserve">    tipo INTEGER NOT NULL,</w:t>
+      </w:r>
+    </w:p>
+    <w:p>
+      <w:r>
+        <w:t xml:space="preserve">    </w:t>
+      </w:r>
+      <w:proofErr w:type="spellStart"/>
+      <w:proofErr w:type="gramStart"/>
+      <w:r>
         <w:t>numero</w:t>
       </w:r>
       <w:proofErr w:type="spellEnd"/>
-      <w:r>
-        <w:t xml:space="preserve"> </w:t>
+      <w:proofErr w:type="gramEnd"/>
+      <w:r>
+        <w:t xml:space="preserve"> VARCHAR(30) NOT NULL,</w:t>
+      </w:r>
+    </w:p>
+    <w:p>
+      <w:r>
+        <w:t xml:space="preserve">    </w:t>
       </w:r>
       <w:proofErr w:type="gramStart"/>
       <w:r>
-        <w:t>VARCHAR(</w:t>
+        <w:t>emissor</w:t>
       </w:r>
       <w:proofErr w:type="gramEnd"/>
       <w:r>
-        <w:t>21) NOT NULL,</w:t>
-      </w:r>
-    </w:p>
-    <w:p>
-      <w:r>
-        <w:t xml:space="preserve">    PRIMARY </w:t>
+        <w:t xml:space="preserve"> VARCHAR(50) NOT NULL,</w:t>
+      </w:r>
+    </w:p>
+    <w:p>
+      <w:r>
+        <w:t xml:space="preserve">    </w:t>
       </w:r>
       <w:proofErr w:type="gramStart"/>
       <w:r>
-        <w:t>KEY(</w:t>
+        <w:t>assunto</w:t>
       </w:r>
       <w:proofErr w:type="gramEnd"/>
       <w:r>
-        <w:t>id)</w:t>
-      </w:r>
-    </w:p>
-    <w:p>
-      <w:r>
-        <w:t>);</w:t>
-      </w:r>
-    </w:p>
-    <w:p/>
-    <w:p>
-      <w:r>
-        <w:t xml:space="preserve">CREATE TABLE </w:t>
+        <w:t xml:space="preserve"> VARCHAR(1000) NOT NULL,</w:t>
+      </w:r>
+    </w:p>
+    <w:p>
+      <w:r>
+        <w:t xml:space="preserve">    </w:t>
       </w:r>
       <w:proofErr w:type="gramStart"/>
       <w:r>
-        <w:t>Documento(</w:t>
+        <w:t>despacho</w:t>
       </w:r>
       <w:proofErr w:type="gramEnd"/>
-    </w:p>
-    <w:p>
-      <w:r>
-        <w:t xml:space="preserve">    id INTEGER NOT NULL,</w:t>
-      </w:r>
-    </w:p>
-    <w:p>
-      <w:r>
-        <w:t xml:space="preserve">    </w:t>
-      </w:r>
-      <w:proofErr w:type="spellStart"/>
-      <w:r>
-        <w:t>user_id</w:t>
-      </w:r>
-      <w:proofErr w:type="spellEnd"/>
-      <w:r>
-        <w:t xml:space="preserve"> INTEGER NOT NULL,</w:t>
-      </w:r>
-    </w:p>
-    <w:p>
-      <w:r>
-        <w:t xml:space="preserve">    </w:t>
-      </w:r>
-      <w:proofErr w:type="spellStart"/>
-      <w:r>
-        <w:t>processo_id</w:t>
-      </w:r>
-      <w:proofErr w:type="spellEnd"/>
-      <w:r>
-        <w:t xml:space="preserve"> INTEGER,</w:t>
-      </w:r>
-    </w:p>
-    <w:p>
-      <w:r>
-        <w:t xml:space="preserve">    </w:t>
-      </w:r>
-      <w:proofErr w:type="spellStart"/>
-      <w:r>
-        <w:t>data_de_recebimento</w:t>
-      </w:r>
-      <w:proofErr w:type="spellEnd"/>
-      <w:r>
-        <w:t xml:space="preserve"> DATE NOT NULL,</w:t>
-      </w:r>
-    </w:p>
-    <w:p>
-      <w:r>
-        <w:t xml:space="preserve">    tipo INTEGER NOT NULL,</w:t>
-      </w:r>
-    </w:p>
-    <w:p>
-      <w:r>
-        <w:t xml:space="preserve">    </w:t>
-      </w:r>
-      <w:proofErr w:type="spellStart"/>
-      <w:r>
-        <w:t>numero</w:t>
-      </w:r>
-      <w:proofErr w:type="spellEnd"/>
-      <w:r>
-        <w:t xml:space="preserve"> </w:t>
-      </w:r>
-      <w:proofErr w:type="gramStart"/>
-      <w:r>
-        <w:t>VARCHAR(</w:t>
-      </w:r>
-      <w:proofErr w:type="gramEnd"/>
-      <w:r>
-        <w:t>30) NOT NULL,</w:t>
-      </w:r>
-    </w:p>
-    <w:p>
-      <w:r>
-        <w:t xml:space="preserve">    emissor </w:t>
-      </w:r>
-      <w:proofErr w:type="gramStart"/>
-      <w:r>
-        <w:t>VARCHAR(</w:t>
-      </w:r>
-      <w:proofErr w:type="gramEnd"/>
-      <w:r>
-        <w:t>50) NOT NULL,</w:t>
-      </w:r>
-    </w:p>
-    <w:p>
-      <w:r>
-        <w:t xml:space="preserve">    assunto </w:t>
-      </w:r>
-      <w:proofErr w:type="gramStart"/>
-      <w:r>
-        <w:t>VARCHAR(</w:t>
-      </w:r>
-      <w:proofErr w:type="gramEnd"/>
-      <w:r>
-        <w:t>1000) NOT NULL,</w:t>
-      </w:r>
-    </w:p>
-    <w:p>
-      <w:r>
-        <w:t xml:space="preserve">    despacho </w:t>
-      </w:r>
-      <w:proofErr w:type="gramStart"/>
-      <w:r>
-        <w:t>VARCHAR(</w:t>
-      </w:r>
-      <w:proofErr w:type="gramEnd"/>
-      <w:r>
-        <w:t>200) NOT NULL,</w:t>
+      <w:r>
+        <w:t xml:space="preserve"> VARCHAR(200) NOT NULL,</w:t>
       </w:r>
     </w:p>
     <w:p>
@@ -1854,15 +1816,15 @@
     </w:p>
     <w:p>
       <w:r>
-        <w:t xml:space="preserve">    nome </w:t>
+        <w:t xml:space="preserve">    </w:t>
       </w:r>
       <w:proofErr w:type="gramStart"/>
       <w:r>
-        <w:t>VARCHAR(</w:t>
+        <w:t>nome</w:t>
       </w:r>
       <w:proofErr w:type="gramEnd"/>
       <w:r>
-        <w:t>50) NOT NULL,</w:t>
+        <w:t xml:space="preserve"> VARCHAR(50) NOT NULL,</w:t>
       </w:r>
     </w:p>
     <w:p>
@@ -1974,9 +1936,10 @@
         <w:t>);</w:t>
       </w:r>
     </w:p>
-    <w:p/>
-    <w:p/>
-    <w:p/>
+    <w:p>
+      <w:bookmarkStart w:id="0" w:name="_GoBack"/>
+      <w:bookmarkEnd w:id="0"/>
+    </w:p>
     <w:p>
       <w:r>
         <w:t xml:space="preserve">CREATE TABLE </w:t>
@@ -2022,25 +1985,25 @@
     </w:p>
     <w:p>
       <w:r>
+        <w:t xml:space="preserve">    encerrado TINYINT DEFAULT false,</w:t>
+      </w:r>
+    </w:p>
+    <w:p>
+      <w:r>
+        <w:t xml:space="preserve">    PRIMARY </w:t>
+      </w:r>
+      <w:proofErr w:type="gramStart"/>
+      <w:r>
+        <w:t>KEY(</w:t>
+      </w:r>
+      <w:proofErr w:type="gramEnd"/>
+      <w:r>
+        <w:t>id),</w:t>
+      </w:r>
+    </w:p>
+    <w:p>
+      <w:r>
         <w:lastRenderedPageBreak/>
-        <w:t xml:space="preserve">    encerrado TINYINT DEFAULT false,</w:t>
-      </w:r>
-    </w:p>
-    <w:p>
-      <w:r>
-        <w:t xml:space="preserve">    PRIMARY </w:t>
-      </w:r>
-      <w:proofErr w:type="gramStart"/>
-      <w:r>
-        <w:t>KEY(</w:t>
-      </w:r>
-      <w:proofErr w:type="gramEnd"/>
-      <w:r>
-        <w:t>id),</w:t>
-      </w:r>
-    </w:p>
-    <w:p>
-      <w:r>
         <w:t xml:space="preserve">    FOREIGN </w:t>
       </w:r>
       <w:proofErr w:type="gramStart"/>
@@ -2303,7 +2266,7 @@
 </file>
 
 <file path=word/numbering.xml><?xml version="1.0" encoding="utf-8"?>
-<w:numbering xmlns:wpc="http://schemas.microsoft.com/office/word/2010/wordprocessingCanvas" xmlns:cx="http://schemas.microsoft.com/office/drawing/2014/chartex" xmlns:cx1="http://schemas.microsoft.com/office/drawing/2015/9/8/chartex" xmlns:cx2="http://schemas.microsoft.com/office/drawing/2015/10/21/chartex" xmlns:cx3="http://schemas.microsoft.com/office/drawing/2016/5/9/chartex" xmlns:cx4="http://schemas.microsoft.com/office/drawing/2016/5/10/chartex" xmlns:cx5="http://schemas.microsoft.com/office/drawing/2016/5/11/chartex" xmlns:cx6="http://schemas.microsoft.com/office/drawing/2016/5/12/chartex" xmlns:cx7="http://schemas.microsoft.com/office/drawing/2016/5/13/chartex" xmlns:cx8="http://schemas.microsoft.com/office/drawing/2016/5/14/chartex" xmlns:mc="http://schemas.openxmlformats.org/markup-compatibility/2006" xmlns:aink="http://schemas.microsoft.com/office/drawing/2016/ink" xmlns:am3d="http://schemas.microsoft.com/office/drawing/2017/model3d" xmlns:o="urn:schemas-microsoft-com:office:office" xmlns:r="http://schemas.openxmlformats.org/officeDocument/2006/relationships" xmlns:m="http://schemas.openxmlformats.org/officeDocument/2006/math" xmlns:v="urn:schemas-microsoft-com:vml" xmlns:wp14="http://schemas.microsoft.com/office/word/2010/wordprocessingDrawing" xmlns:wp="http://schemas.openxmlformats.org/drawingml/2006/wordprocessingDrawing" xmlns:w10="urn:schemas-microsoft-com:office:word" xmlns:w="http://schemas.openxmlformats.org/wordprocessingml/2006/main" xmlns:w14="http://schemas.microsoft.com/office/word/2010/wordml" xmlns:w15="http://schemas.microsoft.com/office/word/2012/wordml" xmlns:w16cid="http://schemas.microsoft.com/office/word/2016/wordml/cid" xmlns:w16se="http://schemas.microsoft.com/office/word/2015/wordml/symex" xmlns:wpg="http://schemas.microsoft.com/office/word/2010/wordprocessingGroup" xmlns:wpi="http://schemas.microsoft.com/office/word/2010/wordprocessingInk" xmlns:wne="http://schemas.microsoft.com/office/word/2006/wordml" xmlns:wps="http://schemas.microsoft.com/office/word/2010/wordprocessingShape" mc:Ignorable="w14 w15 w16se w16cid wp14">
+<w:numbering xmlns:wpc="http://schemas.microsoft.com/office/word/2010/wordprocessingCanvas" xmlns:cx="http://schemas.microsoft.com/office/drawing/2014/chartex" xmlns:cx1="http://schemas.microsoft.com/office/drawing/2015/9/8/chartex" xmlns:mc="http://schemas.openxmlformats.org/markup-compatibility/2006" xmlns:o="urn:schemas-microsoft-com:office:office" xmlns:r="http://schemas.openxmlformats.org/officeDocument/2006/relationships" xmlns:m="http://schemas.openxmlformats.org/officeDocument/2006/math" xmlns:v="urn:schemas-microsoft-com:vml" xmlns:wp14="http://schemas.microsoft.com/office/word/2010/wordprocessingDrawing" xmlns:wp="http://schemas.openxmlformats.org/drawingml/2006/wordprocessingDrawing" xmlns:w10="urn:schemas-microsoft-com:office:word" xmlns:w="http://schemas.openxmlformats.org/wordprocessingml/2006/main" xmlns:w14="http://schemas.microsoft.com/office/word/2010/wordml" xmlns:w15="http://schemas.microsoft.com/office/word/2012/wordml" xmlns:w16se="http://schemas.microsoft.com/office/word/2015/wordml/symex" xmlns:wpg="http://schemas.microsoft.com/office/word/2010/wordprocessingGroup" xmlns:wpi="http://schemas.microsoft.com/office/word/2010/wordprocessingInk" xmlns:wne="http://schemas.microsoft.com/office/word/2006/wordml" xmlns:wps="http://schemas.microsoft.com/office/word/2010/wordprocessingShape" mc:Ignorable="w14 w15 w16se wp14">
   <w:abstractNum w:abstractNumId="0" w15:restartNumberingAfterBreak="0">
     <w:nsid w:val="089F791B"/>
     <w:multiLevelType w:val="multilevel"/>
@@ -3553,7 +3516,7 @@
 </file>
 
 <file path=word/styles.xml><?xml version="1.0" encoding="utf-8"?>
-<w:styles xmlns:mc="http://schemas.openxmlformats.org/markup-compatibility/2006" xmlns:r="http://schemas.openxmlformats.org/officeDocument/2006/relationships" xmlns:w="http://schemas.openxmlformats.org/wordprocessingml/2006/main" xmlns:w14="http://schemas.microsoft.com/office/word/2010/wordml" xmlns:w15="http://schemas.microsoft.com/office/word/2012/wordml" xmlns:w16cid="http://schemas.microsoft.com/office/word/2016/wordml/cid" xmlns:w16se="http://schemas.microsoft.com/office/word/2015/wordml/symex" mc:Ignorable="w14 w15 w16se w16cid">
+<w:styles xmlns:mc="http://schemas.openxmlformats.org/markup-compatibility/2006" xmlns:r="http://schemas.openxmlformats.org/officeDocument/2006/relationships" xmlns:w="http://schemas.openxmlformats.org/wordprocessingml/2006/main" xmlns:w14="http://schemas.microsoft.com/office/word/2010/wordml" xmlns:w15="http://schemas.microsoft.com/office/word/2012/wordml" xmlns:w16se="http://schemas.microsoft.com/office/word/2015/wordml/symex" mc:Ignorable="w14 w15 w16se">
   <w:docDefaults>
     <w:rPrDefault>
       <w:rPr>
@@ -3569,7 +3532,7 @@
       </w:pPr>
     </w:pPrDefault>
   </w:docDefaults>
-  <w:latentStyles w:defLockedState="0" w:defUIPriority="99" w:defSemiHidden="0" w:defUnhideWhenUsed="0" w:defQFormat="0" w:count="376">
+  <w:latentStyles w:defLockedState="0" w:defUIPriority="99" w:defSemiHidden="0" w:defUnhideWhenUsed="0" w:defQFormat="0" w:count="371">
     <w:lsdException w:name="Normal" w:uiPriority="0" w:qFormat="1"/>
     <w:lsdException w:name="heading 1" w:uiPriority="9" w:qFormat="1"/>
     <w:lsdException w:name="heading 2" w:semiHidden="1" w:uiPriority="9" w:unhideWhenUsed="1" w:qFormat="1"/>
@@ -3941,11 +3904,6 @@
     <w:lsdException w:name="List Table 5 Dark Accent 6" w:uiPriority="50"/>
     <w:lsdException w:name="List Table 6 Colorful Accent 6" w:uiPriority="51"/>
     <w:lsdException w:name="List Table 7 Colorful Accent 6" w:uiPriority="52"/>
-    <w:lsdException w:name="Mention" w:semiHidden="1" w:unhideWhenUsed="1"/>
-    <w:lsdException w:name="Smart Hyperlink" w:semiHidden="1" w:unhideWhenUsed="1"/>
-    <w:lsdException w:name="Hashtag" w:semiHidden="1" w:unhideWhenUsed="1"/>
-    <w:lsdException w:name="Unresolved Mention" w:semiHidden="1" w:unhideWhenUsed="1"/>
-    <w:lsdException w:name="Smart Link" w:semiHidden="1" w:unhideWhenUsed="1"/>
   </w:latentStyles>
   <w:style w:type="paragraph" w:default="1" w:styleId="Normal">
     <w:name w:val="Normal"/>

--- a/Documentação/Projeto Banco de Dados.docx
+++ b/Documentação/Projeto Banco de Dados.docx
@@ -1,6 +1,6 @@
 
 <file path=word/document.xml><?xml version="1.0" encoding="utf-8"?>
-<w:document xmlns:wpc="http://schemas.microsoft.com/office/word/2010/wordprocessingCanvas" xmlns:cx="http://schemas.microsoft.com/office/drawing/2014/chartex" xmlns:cx1="http://schemas.microsoft.com/office/drawing/2015/9/8/chartex" xmlns:mc="http://schemas.openxmlformats.org/markup-compatibility/2006" xmlns:o="urn:schemas-microsoft-com:office:office" xmlns:r="http://schemas.openxmlformats.org/officeDocument/2006/relationships" xmlns:m="http://schemas.openxmlformats.org/officeDocument/2006/math" xmlns:v="urn:schemas-microsoft-com:vml" xmlns:wp14="http://schemas.microsoft.com/office/word/2010/wordprocessingDrawing" xmlns:wp="http://schemas.openxmlformats.org/drawingml/2006/wordprocessingDrawing" xmlns:w10="urn:schemas-microsoft-com:office:word" xmlns:w="http://schemas.openxmlformats.org/wordprocessingml/2006/main" xmlns:w14="http://schemas.microsoft.com/office/word/2010/wordml" xmlns:w15="http://schemas.microsoft.com/office/word/2012/wordml" xmlns:w16se="http://schemas.microsoft.com/office/word/2015/wordml/symex" xmlns:wpg="http://schemas.microsoft.com/office/word/2010/wordprocessingGroup" xmlns:wpi="http://schemas.microsoft.com/office/word/2010/wordprocessingInk" xmlns:wne="http://schemas.microsoft.com/office/word/2006/wordml" xmlns:wps="http://schemas.microsoft.com/office/word/2010/wordprocessingShape" mc:Ignorable="w14 w15 w16se wp14">
+<w:document xmlns:wpc="http://schemas.microsoft.com/office/word/2010/wordprocessingCanvas" xmlns:cx="http://schemas.microsoft.com/office/drawing/2014/chartex" xmlns:cx1="http://schemas.microsoft.com/office/drawing/2015/9/8/chartex" xmlns:cx2="http://schemas.microsoft.com/office/drawing/2015/10/21/chartex" xmlns:cx3="http://schemas.microsoft.com/office/drawing/2016/5/9/chartex" xmlns:cx4="http://schemas.microsoft.com/office/drawing/2016/5/10/chartex" xmlns:cx5="http://schemas.microsoft.com/office/drawing/2016/5/11/chartex" xmlns:cx6="http://schemas.microsoft.com/office/drawing/2016/5/12/chartex" xmlns:cx7="http://schemas.microsoft.com/office/drawing/2016/5/13/chartex" xmlns:cx8="http://schemas.microsoft.com/office/drawing/2016/5/14/chartex" xmlns:mc="http://schemas.openxmlformats.org/markup-compatibility/2006" xmlns:aink="http://schemas.microsoft.com/office/drawing/2016/ink" xmlns:am3d="http://schemas.microsoft.com/office/drawing/2017/model3d" xmlns:o="urn:schemas-microsoft-com:office:office" xmlns:r="http://schemas.openxmlformats.org/officeDocument/2006/relationships" xmlns:m="http://schemas.openxmlformats.org/officeDocument/2006/math" xmlns:v="urn:schemas-microsoft-com:vml" xmlns:wp14="http://schemas.microsoft.com/office/word/2010/wordprocessingDrawing" xmlns:wp="http://schemas.openxmlformats.org/drawingml/2006/wordprocessingDrawing" xmlns:w10="urn:schemas-microsoft-com:office:word" xmlns:w="http://schemas.openxmlformats.org/wordprocessingml/2006/main" xmlns:w14="http://schemas.microsoft.com/office/word/2010/wordml" xmlns:w15="http://schemas.microsoft.com/office/word/2012/wordml" xmlns:w16cid="http://schemas.microsoft.com/office/word/2016/wordml/cid" xmlns:w16se="http://schemas.microsoft.com/office/word/2015/wordml/symex" xmlns:wpg="http://schemas.microsoft.com/office/word/2010/wordprocessingGroup" xmlns:wpi="http://schemas.microsoft.com/office/word/2010/wordprocessingInk" xmlns:wne="http://schemas.microsoft.com/office/word/2006/wordml" xmlns:wps="http://schemas.microsoft.com/office/word/2010/wordprocessingShape" mc:Ignorable="w14 w15 w16se w16cid wp14">
   <w:body>
     <w:p>
       <w:pPr>
@@ -1231,10 +1231,10 @@
           <w:lang w:eastAsia="pt-BR"/>
         </w:rPr>
         <w:drawing>
-          <wp:inline distT="0" distB="0" distL="0" distR="0" wp14:anchorId="17B8BD59" wp14:editId="29C99433">
-            <wp:extent cx="5400040" cy="6127750"/>
-            <wp:effectExtent l="0" t="0" r="0" b="6350"/>
-            <wp:docPr id="2" name="Imagem 2" descr="Uma imagem contendo captura de tela&#10;&#10;Descrição gerada automaticamente"/>
+          <wp:inline distT="0" distB="0" distL="0" distR="0" wp14:anchorId="17B8BD59" wp14:editId="5C582E25">
+            <wp:extent cx="4949742" cy="6127750"/>
+            <wp:effectExtent l="0" t="0" r="3810" b="6350"/>
+            <wp:docPr id="2" name="Imagem 2"/>
             <wp:cNvGraphicFramePr>
               <a:graphicFrameLocks xmlns:a="http://schemas.openxmlformats.org/drawingml/2006/main" noChangeAspect="1"/>
             </wp:cNvGraphicFramePr>
@@ -1260,7 +1260,7 @@
                   <pic:spPr>
                     <a:xfrm>
                       <a:off x="0" y="0"/>
-                      <a:ext cx="5400040" cy="6127750"/>
+                      <a:ext cx="4949742" cy="6127750"/>
                     </a:xfrm>
                     <a:prstGeom prst="rect">
                       <a:avLst/>
@@ -1340,14 +1340,20 @@
         <w:t xml:space="preserve">    </w:t>
       </w:r>
       <w:proofErr w:type="spellStart"/>
-      <w:proofErr w:type="gramStart"/>
       <w:r>
         <w:t>username</w:t>
       </w:r>
       <w:proofErr w:type="spellEnd"/>
-      <w:proofErr w:type="gramEnd"/>
-      <w:r>
-        <w:t xml:space="preserve"> VARCHAR(20) NOT NULL,</w:t>
+      <w:r>
+        <w:t xml:space="preserve"> </w:t>
+      </w:r>
+      <w:proofErr w:type="gramStart"/>
+      <w:r>
+        <w:t>VARCHAR(</w:t>
+      </w:r>
+      <w:proofErr w:type="gramEnd"/>
+      <w:r>
+        <w:t>20) NOT NULL,</w:t>
       </w:r>
     </w:p>
     <w:p>
@@ -1355,14 +1361,20 @@
         <w:t xml:space="preserve">    </w:t>
       </w:r>
       <w:proofErr w:type="spellStart"/>
-      <w:proofErr w:type="gramStart"/>
       <w:r>
         <w:t>password</w:t>
       </w:r>
       <w:proofErr w:type="spellEnd"/>
-      <w:proofErr w:type="gramEnd"/>
-      <w:r>
-        <w:t xml:space="preserve"> VARCHAR(32) NOT NULL,</w:t>
+      <w:r>
+        <w:t xml:space="preserve"> </w:t>
+      </w:r>
+      <w:proofErr w:type="gramStart"/>
+      <w:r>
+        <w:t>VARCHAR(</w:t>
+      </w:r>
+      <w:proofErr w:type="gramEnd"/>
+      <w:r>
+        <w:t>32) NOT NULL,</w:t>
       </w:r>
     </w:p>
     <w:p>
@@ -1370,17 +1382,20 @@
         <w:t xml:space="preserve">    </w:t>
       </w:r>
       <w:proofErr w:type="spellStart"/>
-      <w:proofErr w:type="gramStart"/>
-      <w:r>
-        <w:t>first</w:t>
-      </w:r>
-      <w:proofErr w:type="gramEnd"/>
-      <w:r>
-        <w:t>_name</w:t>
-      </w:r>
-      <w:proofErr w:type="spellEnd"/>
-      <w:r>
-        <w:t xml:space="preserve"> VARCHAR(15),</w:t>
+      <w:r>
+        <w:t>first_name</w:t>
+      </w:r>
+      <w:proofErr w:type="spellEnd"/>
+      <w:r>
+        <w:t xml:space="preserve"> </w:t>
+      </w:r>
+      <w:proofErr w:type="gramStart"/>
+      <w:r>
+        <w:t>VARCHAR(</w:t>
+      </w:r>
+      <w:proofErr w:type="gramEnd"/>
+      <w:r>
+        <w:t>15),</w:t>
       </w:r>
     </w:p>
     <w:p>
@@ -1388,17 +1403,20 @@
         <w:t xml:space="preserve">    </w:t>
       </w:r>
       <w:proofErr w:type="spellStart"/>
-      <w:proofErr w:type="gramStart"/>
-      <w:r>
-        <w:t>last</w:t>
-      </w:r>
-      <w:proofErr w:type="gramEnd"/>
-      <w:r>
-        <w:t>_name</w:t>
-      </w:r>
-      <w:proofErr w:type="spellEnd"/>
-      <w:r>
-        <w:t xml:space="preserve"> VARCHAR(50),</w:t>
+      <w:r>
+        <w:t>last_name</w:t>
+      </w:r>
+      <w:proofErr w:type="spellEnd"/>
+      <w:r>
+        <w:t xml:space="preserve"> </w:t>
+      </w:r>
+      <w:proofErr w:type="gramStart"/>
+      <w:r>
+        <w:t>VARCHAR(</w:t>
+      </w:r>
+      <w:proofErr w:type="gramEnd"/>
+      <w:r>
+        <w:t>50),</w:t>
       </w:r>
     </w:p>
     <w:p>
@@ -1407,27 +1425,88 @@
         <w:t xml:space="preserve">    </w:t>
       </w:r>
       <w:proofErr w:type="spellStart"/>
-      <w:proofErr w:type="gramStart"/>
       <w:r>
         <w:t>email</w:t>
       </w:r>
       <w:proofErr w:type="spellEnd"/>
-      <w:proofErr w:type="gramEnd"/>
-      <w:r>
-        <w:t xml:space="preserve"> VARCHAR(50),</w:t>
+      <w:r>
+        <w:t xml:space="preserve"> </w:t>
+      </w:r>
+      <w:proofErr w:type="gramStart"/>
+      <w:r>
+        <w:t>VARCHAR(</w:t>
+      </w:r>
+      <w:proofErr w:type="gramEnd"/>
+      <w:r>
+        <w:t>50),</w:t>
+      </w:r>
+    </w:p>
+    <w:p>
+      <w:r>
+        <w:t xml:space="preserve">    grupo </w:t>
+      </w:r>
+      <w:proofErr w:type="gramStart"/>
+      <w:r>
+        <w:t>VARCHAR(</w:t>
+      </w:r>
+      <w:proofErr w:type="gramEnd"/>
+      <w:r>
+        <w:t>15),</w:t>
+      </w:r>
+    </w:p>
+    <w:p>
+      <w:r>
+        <w:t xml:space="preserve">    PRIMARY </w:t>
+      </w:r>
+      <w:proofErr w:type="gramStart"/>
+      <w:r>
+        <w:t>KEY(</w:t>
+      </w:r>
+      <w:proofErr w:type="gramEnd"/>
+      <w:r>
+        <w:t>id)</w:t>
+      </w:r>
+    </w:p>
+    <w:p>
+      <w:r>
+        <w:t>);</w:t>
+      </w:r>
+    </w:p>
+    <w:p/>
+    <w:p>
+      <w:r>
+        <w:t xml:space="preserve">CREATE TABLE </w:t>
+      </w:r>
+      <w:proofErr w:type="gramStart"/>
+      <w:r>
+        <w:t>Processo(</w:t>
+      </w:r>
+      <w:proofErr w:type="gramEnd"/>
+    </w:p>
+    <w:p>
+      <w:r>
+        <w:t xml:space="preserve">    id INTEGER NOT NULL,</w:t>
       </w:r>
     </w:p>
     <w:p>
       <w:r>
         <w:t xml:space="preserve">    </w:t>
       </w:r>
-      <w:proofErr w:type="gramStart"/>
-      <w:r>
-        <w:t>grupo</w:t>
-      </w:r>
-      <w:proofErr w:type="gramEnd"/>
-      <w:r>
-        <w:t xml:space="preserve"> VARCHAR(15),</w:t>
+      <w:proofErr w:type="spellStart"/>
+      <w:r>
+        <w:t>numero</w:t>
+      </w:r>
+      <w:proofErr w:type="spellEnd"/>
+      <w:r>
+        <w:t xml:space="preserve"> </w:t>
+      </w:r>
+      <w:proofErr w:type="gramStart"/>
+      <w:r>
+        <w:t>VARCHAR(</w:t>
+      </w:r>
+      <w:proofErr w:type="gramEnd"/>
+      <w:r>
+        <w:t>21) NOT NULL,</w:t>
       </w:r>
     </w:p>
     <w:p>
@@ -1455,7 +1534,7 @@
       </w:r>
       <w:proofErr w:type="gramStart"/>
       <w:r>
-        <w:t>Processo(</w:t>
+        <w:t>Documento(</w:t>
       </w:r>
       <w:proofErr w:type="gramEnd"/>
     </w:p>
@@ -1469,14 +1548,116 @@
         <w:t xml:space="preserve">    </w:t>
       </w:r>
       <w:proofErr w:type="spellStart"/>
-      <w:proofErr w:type="gramStart"/>
+      <w:r>
+        <w:t>fk_user</w:t>
+      </w:r>
+      <w:proofErr w:type="spellEnd"/>
+      <w:r>
+        <w:t xml:space="preserve"> INTEGER NOT NULL,</w:t>
+      </w:r>
+    </w:p>
+    <w:p>
+      <w:r>
+        <w:t xml:space="preserve">    </w:t>
+      </w:r>
+      <w:proofErr w:type="spellStart"/>
+      <w:r>
+        <w:t>fk_processo</w:t>
+      </w:r>
+      <w:proofErr w:type="spellEnd"/>
+      <w:r>
+        <w:t xml:space="preserve"> INTEGER,</w:t>
+      </w:r>
+    </w:p>
+    <w:p>
+      <w:r>
+        <w:t xml:space="preserve">    </w:t>
+      </w:r>
+      <w:proofErr w:type="spellStart"/>
+      <w:r>
+        <w:t>data_de_recebimento</w:t>
+      </w:r>
+      <w:proofErr w:type="spellEnd"/>
+      <w:r>
+        <w:t xml:space="preserve"> DATE NOT NULL,</w:t>
+      </w:r>
+    </w:p>
+    <w:p>
+      <w:r>
+        <w:t xml:space="preserve">    tipo INTEGER NOT NULL DEFAULT 10,</w:t>
+      </w:r>
+    </w:p>
+    <w:p>
+      <w:r>
+        <w:t xml:space="preserve">    </w:t>
+      </w:r>
+      <w:proofErr w:type="spellStart"/>
       <w:r>
         <w:t>numero</w:t>
       </w:r>
       <w:proofErr w:type="spellEnd"/>
-      <w:proofErr w:type="gramEnd"/>
-      <w:r>
-        <w:t xml:space="preserve"> VARCHAR(21) NOT NULL,</w:t>
+      <w:r>
+        <w:t xml:space="preserve"> </w:t>
+      </w:r>
+      <w:proofErr w:type="gramStart"/>
+      <w:r>
+        <w:t>VARCHAR(</w:t>
+      </w:r>
+      <w:proofErr w:type="gramEnd"/>
+      <w:r>
+        <w:t>30) NOT NULL,</w:t>
+      </w:r>
+    </w:p>
+    <w:p>
+      <w:r>
+        <w:t xml:space="preserve">    emissor </w:t>
+      </w:r>
+      <w:proofErr w:type="gramStart"/>
+      <w:r>
+        <w:t>VARCHAR(</w:t>
+      </w:r>
+      <w:proofErr w:type="gramEnd"/>
+      <w:r>
+        <w:t>50) NOT NULL,</w:t>
+      </w:r>
+    </w:p>
+    <w:p>
+      <w:r>
+        <w:t xml:space="preserve">    assunto </w:t>
+      </w:r>
+      <w:proofErr w:type="gramStart"/>
+      <w:r>
+        <w:t>VARCHAR(</w:t>
+      </w:r>
+      <w:proofErr w:type="gramEnd"/>
+      <w:r>
+        <w:t>1000) NOT NULL,</w:t>
+      </w:r>
+    </w:p>
+    <w:p>
+      <w:r>
+        <w:t xml:space="preserve">    despacho </w:t>
+      </w:r>
+      <w:proofErr w:type="gramStart"/>
+      <w:r>
+        <w:t>VARCHAR(</w:t>
+      </w:r>
+      <w:proofErr w:type="gramEnd"/>
+      <w:r>
+        <w:t>200) NOT NULL,</w:t>
+      </w:r>
+    </w:p>
+    <w:p>
+      <w:r>
+        <w:t xml:space="preserve">    </w:t>
+      </w:r>
+      <w:proofErr w:type="spellStart"/>
+      <w:r>
+        <w:t>entrega_pessoal</w:t>
+      </w:r>
+      <w:proofErr w:type="spellEnd"/>
+      <w:r>
+        <w:t xml:space="preserve"> TINYINT NOT NULL DEFAULT false,</w:t>
       </w:r>
     </w:p>
     <w:p>
@@ -1489,7 +1670,51 @@
       </w:r>
       <w:proofErr w:type="gramEnd"/>
       <w:r>
-        <w:t>id)</w:t>
+        <w:t>id),</w:t>
+      </w:r>
+    </w:p>
+    <w:p>
+      <w:r>
+        <w:t xml:space="preserve">    FOREIGN </w:t>
+      </w:r>
+      <w:proofErr w:type="gramStart"/>
+      <w:r>
+        <w:t>KEY(</w:t>
+      </w:r>
+      <w:proofErr w:type="spellStart"/>
+      <w:proofErr w:type="gramEnd"/>
+      <w:r>
+        <w:t>fk_user</w:t>
+      </w:r>
+      <w:proofErr w:type="spellEnd"/>
+      <w:r>
+        <w:t xml:space="preserve">) REFERENCES </w:t>
+      </w:r>
+      <w:proofErr w:type="spellStart"/>
+      <w:r>
+        <w:t>User</w:t>
+      </w:r>
+      <w:proofErr w:type="spellEnd"/>
+      <w:r>
+        <w:t>(id),</w:t>
+      </w:r>
+    </w:p>
+    <w:p>
+      <w:r>
+        <w:t xml:space="preserve">    FOREIGN </w:t>
+      </w:r>
+      <w:proofErr w:type="gramStart"/>
+      <w:r>
+        <w:t>KEY(</w:t>
+      </w:r>
+      <w:proofErr w:type="spellStart"/>
+      <w:proofErr w:type="gramEnd"/>
+      <w:r>
+        <w:t>fk_processo</w:t>
+      </w:r>
+      <w:proofErr w:type="spellEnd"/>
+      <w:r>
+        <w:t>) REFERENCES Processo(id)</w:t>
       </w:r>
     </w:p>
     <w:p>
@@ -1504,7 +1729,7 @@
       </w:r>
       <w:proofErr w:type="gramStart"/>
       <w:r>
-        <w:t>Documento(</w:t>
+        <w:t>Prazo(</w:t>
       </w:r>
       <w:proofErr w:type="gramEnd"/>
     </w:p>
@@ -1519,196 +1744,7 @@
       </w:r>
       <w:proofErr w:type="spellStart"/>
       <w:r>
-        <w:t>user_id</w:t>
-      </w:r>
-      <w:proofErr w:type="spellEnd"/>
-      <w:r>
-        <w:t xml:space="preserve"> INTEGER NOT NULL,</w:t>
-      </w:r>
-    </w:p>
-    <w:p>
-      <w:r>
-        <w:t xml:space="preserve">    </w:t>
-      </w:r>
-      <w:proofErr w:type="spellStart"/>
-      <w:r>
-        <w:t>processo_id</w:t>
-      </w:r>
-      <w:proofErr w:type="spellEnd"/>
-      <w:r>
-        <w:t xml:space="preserve"> INTEGER,</w:t>
-      </w:r>
-    </w:p>
-    <w:p>
-      <w:r>
-        <w:t xml:space="preserve">    </w:t>
-      </w:r>
-      <w:proofErr w:type="spellStart"/>
-      <w:r>
-        <w:t>data_de_recebimento</w:t>
-      </w:r>
-      <w:proofErr w:type="spellEnd"/>
-      <w:r>
-        <w:t xml:space="preserve"> DATE NOT NULL,</w:t>
-      </w:r>
-    </w:p>
-    <w:p>
-      <w:r>
-        <w:t xml:space="preserve">    tipo INTEGER NOT NULL,</w:t>
-      </w:r>
-    </w:p>
-    <w:p>
-      <w:r>
-        <w:t xml:space="preserve">    </w:t>
-      </w:r>
-      <w:proofErr w:type="spellStart"/>
-      <w:proofErr w:type="gramStart"/>
-      <w:r>
-        <w:t>numero</w:t>
-      </w:r>
-      <w:proofErr w:type="spellEnd"/>
-      <w:proofErr w:type="gramEnd"/>
-      <w:r>
-        <w:t xml:space="preserve"> VARCHAR(30) NOT NULL,</w:t>
-      </w:r>
-    </w:p>
-    <w:p>
-      <w:r>
-        <w:t xml:space="preserve">    </w:t>
-      </w:r>
-      <w:proofErr w:type="gramStart"/>
-      <w:r>
-        <w:t>emissor</w:t>
-      </w:r>
-      <w:proofErr w:type="gramEnd"/>
-      <w:r>
-        <w:t xml:space="preserve"> VARCHAR(50) NOT NULL,</w:t>
-      </w:r>
-    </w:p>
-    <w:p>
-      <w:r>
-        <w:t xml:space="preserve">    </w:t>
-      </w:r>
-      <w:proofErr w:type="gramStart"/>
-      <w:r>
-        <w:t>assunto</w:t>
-      </w:r>
-      <w:proofErr w:type="gramEnd"/>
-      <w:r>
-        <w:t xml:space="preserve"> VARCHAR(1000) NOT NULL,</w:t>
-      </w:r>
-    </w:p>
-    <w:p>
-      <w:r>
-        <w:t xml:space="preserve">    </w:t>
-      </w:r>
-      <w:proofErr w:type="gramStart"/>
-      <w:r>
-        <w:t>despacho</w:t>
-      </w:r>
-      <w:proofErr w:type="gramEnd"/>
-      <w:r>
-        <w:t xml:space="preserve"> VARCHAR(200) NOT NULL,</w:t>
-      </w:r>
-    </w:p>
-    <w:p>
-      <w:r>
-        <w:t xml:space="preserve">    </w:t>
-      </w:r>
-      <w:proofErr w:type="spellStart"/>
-      <w:r>
-        <w:t>entrega_pessoal</w:t>
-      </w:r>
-      <w:proofErr w:type="spellEnd"/>
-      <w:r>
-        <w:t xml:space="preserve"> TINYINT NOT NULL DEFAULT false,</w:t>
-      </w:r>
-    </w:p>
-    <w:p>
-      <w:r>
-        <w:t xml:space="preserve">    PRIMARY </w:t>
-      </w:r>
-      <w:proofErr w:type="gramStart"/>
-      <w:r>
-        <w:t>KEY(</w:t>
-      </w:r>
-      <w:proofErr w:type="gramEnd"/>
-      <w:r>
-        <w:t>id),</w:t>
-      </w:r>
-    </w:p>
-    <w:p>
-      <w:r>
-        <w:t xml:space="preserve">    FOREIGN </w:t>
-      </w:r>
-      <w:proofErr w:type="gramStart"/>
-      <w:r>
-        <w:t>KEY(</w:t>
-      </w:r>
-      <w:proofErr w:type="spellStart"/>
-      <w:proofErr w:type="gramEnd"/>
-      <w:r>
-        <w:t>user_id</w:t>
-      </w:r>
-      <w:proofErr w:type="spellEnd"/>
-      <w:r>
-        <w:t xml:space="preserve">) REFERENCES </w:t>
-      </w:r>
-      <w:proofErr w:type="spellStart"/>
-      <w:r>
-        <w:t>User</w:t>
-      </w:r>
-      <w:proofErr w:type="spellEnd"/>
-      <w:r>
-        <w:t>(id),</w:t>
-      </w:r>
-    </w:p>
-    <w:p>
-      <w:r>
-        <w:t xml:space="preserve">    FOREIGN </w:t>
-      </w:r>
-      <w:proofErr w:type="gramStart"/>
-      <w:r>
-        <w:t>KEY(</w:t>
-      </w:r>
-      <w:proofErr w:type="spellStart"/>
-      <w:proofErr w:type="gramEnd"/>
-      <w:r>
-        <w:t>processo_id</w:t>
-      </w:r>
-      <w:proofErr w:type="spellEnd"/>
-      <w:r>
-        <w:t>) REFERENCES Processo(id)</w:t>
-      </w:r>
-    </w:p>
-    <w:p>
-      <w:r>
-        <w:t>);</w:t>
-      </w:r>
-    </w:p>
-    <w:p/>
-    <w:p>
-      <w:r>
-        <w:t xml:space="preserve">CREATE TABLE </w:t>
-      </w:r>
-      <w:proofErr w:type="gramStart"/>
-      <w:r>
-        <w:t>Prazo(</w:t>
-      </w:r>
-      <w:proofErr w:type="gramEnd"/>
-    </w:p>
-    <w:p>
-      <w:r>
-        <w:t xml:space="preserve">    id INTEGER NOT NULL,</w:t>
-      </w:r>
-    </w:p>
-    <w:p>
-      <w:r>
-        <w:t xml:space="preserve">    </w:t>
-      </w:r>
-      <w:proofErr w:type="spellStart"/>
-      <w:r>
-        <w:t>documento_id</w:t>
+        <w:t>fk_documento</w:t>
       </w:r>
       <w:proofErr w:type="spellEnd"/>
       <w:r>
@@ -1781,7 +1817,7 @@
       <w:proofErr w:type="spellStart"/>
       <w:proofErr w:type="gramEnd"/>
       <w:r>
-        <w:t>documento_id</w:t>
+        <w:t>fk_documento</w:t>
       </w:r>
       <w:proofErr w:type="spellEnd"/>
       <w:r>
@@ -1816,15 +1852,80 @@
     </w:p>
     <w:p>
       <w:r>
+        <w:t xml:space="preserve">    nome </w:t>
+      </w:r>
+      <w:proofErr w:type="gramStart"/>
+      <w:r>
+        <w:t>VARCHAR(</w:t>
+      </w:r>
+      <w:proofErr w:type="gramEnd"/>
+      <w:r>
+        <w:t>50) NOT NULL,</w:t>
+      </w:r>
+    </w:p>
+    <w:p>
+      <w:r>
+        <w:t xml:space="preserve">    PRIMARY </w:t>
+      </w:r>
+      <w:proofErr w:type="gramStart"/>
+      <w:r>
+        <w:t>KEY(</w:t>
+      </w:r>
+      <w:proofErr w:type="gramEnd"/>
+      <w:r>
+        <w:t>id)</w:t>
+      </w:r>
+    </w:p>
+    <w:p>
+      <w:r>
+        <w:t>);</w:t>
+      </w:r>
+    </w:p>
+    <w:p/>
+    <w:p>
+      <w:r>
+        <w:t xml:space="preserve">CREATE TABLE </w:t>
+      </w:r>
+      <w:proofErr w:type="gramStart"/>
+      <w:r>
+        <w:t>Setor(</w:t>
+      </w:r>
+      <w:proofErr w:type="gramEnd"/>
+    </w:p>
+    <w:p>
+      <w:r>
+        <w:t xml:space="preserve">    id INTEGER NOT NULL,</w:t>
+      </w:r>
+    </w:p>
+    <w:p>
+      <w:r>
         <w:t xml:space="preserve">    </w:t>
       </w:r>
-      <w:proofErr w:type="gramStart"/>
-      <w:r>
-        <w:t>nome</w:t>
-      </w:r>
-      <w:proofErr w:type="gramEnd"/>
-      <w:r>
-        <w:t xml:space="preserve"> VARCHAR(50) NOT NULL,</w:t>
+      <w:proofErr w:type="spellStart"/>
+      <w:r>
+        <w:t>fk_orgao</w:t>
+      </w:r>
+      <w:proofErr w:type="spellEnd"/>
+      <w:r>
+        <w:t xml:space="preserve"> INTEGER NOT NULL,</w:t>
+      </w:r>
+    </w:p>
+    <w:p>
+      <w:r>
+        <w:t xml:space="preserve">    nome INTEGER NOT NULL,</w:t>
+      </w:r>
+    </w:p>
+    <w:p>
+      <w:r>
+        <w:t xml:space="preserve">    ativo TINYINT NOT NULL DEFAULT </w:t>
+      </w:r>
+      <w:proofErr w:type="spellStart"/>
+      <w:r>
+        <w:t>true</w:t>
+      </w:r>
+      <w:proofErr w:type="spellEnd"/>
+      <w:r>
+        <w:t>,</w:t>
       </w:r>
     </w:p>
     <w:p>
@@ -1837,7 +1938,33 @@
       </w:r>
       <w:proofErr w:type="gramEnd"/>
       <w:r>
-        <w:t>id)</w:t>
+        <w:t>id),</w:t>
+      </w:r>
+    </w:p>
+    <w:p>
+      <w:r>
+        <w:t xml:space="preserve">    FOREIGN </w:t>
+      </w:r>
+      <w:proofErr w:type="gramStart"/>
+      <w:r>
+        <w:t>KEY(</w:t>
+      </w:r>
+      <w:proofErr w:type="spellStart"/>
+      <w:proofErr w:type="gramEnd"/>
+      <w:r>
+        <w:t>fk_orgao</w:t>
+      </w:r>
+      <w:proofErr w:type="spellEnd"/>
+      <w:r>
+        <w:t xml:space="preserve">) REFERENCES </w:t>
+      </w:r>
+      <w:proofErr w:type="spellStart"/>
+      <w:r>
+        <w:t>Orgao</w:t>
+      </w:r>
+      <w:proofErr w:type="spellEnd"/>
+      <w:r>
+        <w:t>(id)</w:t>
       </w:r>
     </w:p>
     <w:p>
@@ -1850,9 +1977,14 @@
       <w:r>
         <w:t xml:space="preserve">CREATE TABLE </w:t>
       </w:r>
-      <w:proofErr w:type="gramStart"/>
-      <w:r>
-        <w:t>Setor(</w:t>
+      <w:proofErr w:type="spellStart"/>
+      <w:proofErr w:type="gramStart"/>
+      <w:r>
+        <w:t>Lotacao</w:t>
+      </w:r>
+      <w:proofErr w:type="spellEnd"/>
+      <w:r>
+        <w:t>(</w:t>
       </w:r>
       <w:proofErr w:type="gramEnd"/>
     </w:p>
@@ -1867,7 +1999,7 @@
       </w:r>
       <w:proofErr w:type="spellStart"/>
       <w:r>
-        <w:t>orgao_id</w:t>
+        <w:t>fk_user</w:t>
       </w:r>
       <w:proofErr w:type="spellEnd"/>
       <w:r>
@@ -1876,20 +2008,137 @@
     </w:p>
     <w:p>
       <w:r>
-        <w:t xml:space="preserve">    nome INTEGER NOT NULL,</w:t>
-      </w:r>
-    </w:p>
-    <w:p>
-      <w:r>
-        <w:t xml:space="preserve">    ativo TINYINT NOT NULL DEFAULT </w:t>
-      </w:r>
-      <w:proofErr w:type="spellStart"/>
-      <w:r>
-        <w:t>true</w:t>
-      </w:r>
-      <w:proofErr w:type="spellEnd"/>
-      <w:r>
-        <w:t>,</w:t>
+        <w:t xml:space="preserve">    </w:t>
+      </w:r>
+      <w:proofErr w:type="spellStart"/>
+      <w:r>
+        <w:t>fk_setor</w:t>
+      </w:r>
+      <w:proofErr w:type="spellEnd"/>
+      <w:r>
+        <w:t xml:space="preserve"> INTEGER NOT NULL,</w:t>
+      </w:r>
+    </w:p>
+    <w:p>
+      <w:r>
+        <w:t xml:space="preserve">    cargo INTEGER NOT NULL,</w:t>
+      </w:r>
+    </w:p>
+    <w:p>
+      <w:r>
+        <w:t xml:space="preserve">    entrada DATE NOT NULL,</w:t>
+      </w:r>
+    </w:p>
+    <w:p>
+      <w:r>
+        <w:t xml:space="preserve">    </w:t>
+      </w:r>
+      <w:proofErr w:type="spellStart"/>
+      <w:r>
+        <w:t>saida</w:t>
+      </w:r>
+      <w:proofErr w:type="spellEnd"/>
+      <w:r>
+        <w:t xml:space="preserve"> DATE,</w:t>
+      </w:r>
+    </w:p>
+    <w:p>
+      <w:r>
+        <w:t xml:space="preserve">    FOREIGN </w:t>
+      </w:r>
+      <w:proofErr w:type="gramStart"/>
+      <w:r>
+        <w:t>KEY(</w:t>
+      </w:r>
+      <w:proofErr w:type="spellStart"/>
+      <w:proofErr w:type="gramEnd"/>
+      <w:r>
+        <w:t>fk_user</w:t>
+      </w:r>
+      <w:proofErr w:type="spellEnd"/>
+      <w:r>
+        <w:t xml:space="preserve">) REFERENCES </w:t>
+      </w:r>
+      <w:proofErr w:type="spellStart"/>
+      <w:r>
+        <w:t>User</w:t>
+      </w:r>
+      <w:proofErr w:type="spellEnd"/>
+      <w:r>
+        <w:t>(id),</w:t>
+      </w:r>
+    </w:p>
+    <w:p>
+      <w:r>
+        <w:lastRenderedPageBreak/>
+        <w:t xml:space="preserve">    FOREIGN </w:t>
+      </w:r>
+      <w:proofErr w:type="gramStart"/>
+      <w:r>
+        <w:t>KEY(</w:t>
+      </w:r>
+      <w:proofErr w:type="spellStart"/>
+      <w:proofErr w:type="gramEnd"/>
+      <w:r>
+        <w:t>fk_setor</w:t>
+      </w:r>
+      <w:proofErr w:type="spellEnd"/>
+      <w:r>
+        <w:t>) REFERENCES Setor(id)</w:t>
+      </w:r>
+    </w:p>
+    <w:p>
+      <w:r>
+        <w:t>);</w:t>
+      </w:r>
+    </w:p>
+    <w:p/>
+    <w:p>
+      <w:r>
+        <w:t xml:space="preserve">CREATE TABLE </w:t>
+      </w:r>
+      <w:proofErr w:type="gramStart"/>
+      <w:r>
+        <w:t>Livro(</w:t>
+      </w:r>
+      <w:proofErr w:type="gramEnd"/>
+    </w:p>
+    <w:p>
+      <w:r>
+        <w:t xml:space="preserve">    id INTEGER NOT NULL,</w:t>
+      </w:r>
+    </w:p>
+    <w:p>
+      <w:r>
+        <w:t xml:space="preserve">    </w:t>
+      </w:r>
+      <w:proofErr w:type="spellStart"/>
+      <w:r>
+        <w:t>fk_setor</w:t>
+      </w:r>
+      <w:proofErr w:type="spellEnd"/>
+      <w:r>
+        <w:t xml:space="preserve"> INTEGER NOT NULL,</w:t>
+      </w:r>
+    </w:p>
+    <w:p>
+      <w:r>
+        <w:t xml:space="preserve">    tipo INTEGER NOT NULL DEFAULT 2,</w:t>
+      </w:r>
+    </w:p>
+    <w:p>
+      <w:r>
+        <w:t xml:space="preserve">    ano INTEGER NOT NULL,</w:t>
+      </w:r>
+    </w:p>
+    <w:p>
+      <w:r>
+        <w:t xml:space="preserve">    volume INTEGER NOT NULL DEFAULT 1,</w:t>
+      </w:r>
+    </w:p>
+    <w:p>
+      <w:r>
+        <w:t xml:space="preserve">    encerrado TINYINT DEFAULT false,</w:t>
       </w:r>
     </w:p>
     <w:p>
@@ -1916,24 +2165,2381 @@
       <w:proofErr w:type="spellStart"/>
       <w:proofErr w:type="gramEnd"/>
       <w:r>
-        <w:t>orgao_id</w:t>
-      </w:r>
-      <w:proofErr w:type="spellEnd"/>
-      <w:r>
-        <w:t xml:space="preserve">) REFERENCES </w:t>
-      </w:r>
-      <w:proofErr w:type="spellStart"/>
-      <w:r>
-        <w:t>Orgao</w:t>
-      </w:r>
-      <w:proofErr w:type="spellEnd"/>
-      <w:r>
-        <w:t>(id)</w:t>
+        <w:t>fk_setor</w:t>
+      </w:r>
+      <w:proofErr w:type="spellEnd"/>
+      <w:r>
+        <w:t>) REFERENCES Setor(id)</w:t>
       </w:r>
     </w:p>
     <w:p>
       <w:r>
         <w:t>);</w:t>
+      </w:r>
+    </w:p>
+    <w:p/>
+    <w:p>
+      <w:r>
+        <w:t xml:space="preserve">CREATE TABLE </w:t>
+      </w:r>
+      <w:proofErr w:type="gramStart"/>
+      <w:r>
+        <w:t>Pagina(</w:t>
+      </w:r>
+      <w:proofErr w:type="gramEnd"/>
+    </w:p>
+    <w:p>
+      <w:r>
+        <w:t xml:space="preserve">    id INTEGER NOT NULL,</w:t>
+      </w:r>
+    </w:p>
+    <w:p>
+      <w:r>
+        <w:t xml:space="preserve">    </w:t>
+      </w:r>
+      <w:proofErr w:type="spellStart"/>
+      <w:r>
+        <w:t>fk_livro</w:t>
+      </w:r>
+      <w:proofErr w:type="spellEnd"/>
+      <w:r>
+        <w:t xml:space="preserve"> INTEGER NOT NULL,</w:t>
+      </w:r>
+    </w:p>
+    <w:p>
+      <w:r>
+        <w:t xml:space="preserve">    </w:t>
+      </w:r>
+      <w:proofErr w:type="spellStart"/>
+      <w:proofErr w:type="gramStart"/>
+      <w:r>
+        <w:t>numero</w:t>
+      </w:r>
+      <w:proofErr w:type="spellEnd"/>
+      <w:proofErr w:type="gramEnd"/>
+      <w:r>
+        <w:t xml:space="preserve"> INTEGER NOT NULL,</w:t>
+      </w:r>
+    </w:p>
+    <w:p>
+      <w:r>
+        <w:t xml:space="preserve">    PRIMARY </w:t>
+      </w:r>
+      <w:proofErr w:type="gramStart"/>
+      <w:r>
+        <w:t>KEY(</w:t>
+      </w:r>
+      <w:proofErr w:type="gramEnd"/>
+      <w:r>
+        <w:t>id),</w:t>
+      </w:r>
+    </w:p>
+    <w:p>
+      <w:r>
+        <w:t xml:space="preserve">    FOREIGN </w:t>
+      </w:r>
+      <w:proofErr w:type="gramStart"/>
+      <w:r>
+        <w:t>KEY(</w:t>
+      </w:r>
+      <w:proofErr w:type="spellStart"/>
+      <w:proofErr w:type="gramEnd"/>
+      <w:r>
+        <w:t>fk_livro</w:t>
+      </w:r>
+      <w:proofErr w:type="spellEnd"/>
+      <w:r>
+        <w:t>) REFERENCES Livro(id)</w:t>
+      </w:r>
+    </w:p>
+    <w:p>
+      <w:r>
+        <w:t>);</w:t>
+      </w:r>
+    </w:p>
+    <w:p/>
+    <w:p>
+      <w:r>
+        <w:t xml:space="preserve">CREATE TABLE </w:t>
+      </w:r>
+      <w:proofErr w:type="gramStart"/>
+      <w:r>
+        <w:t>Protocolo(</w:t>
+      </w:r>
+      <w:proofErr w:type="gramEnd"/>
+    </w:p>
+    <w:p>
+      <w:r>
+        <w:t xml:space="preserve">    id INTEGER NOT NULL,</w:t>
+      </w:r>
+    </w:p>
+    <w:p>
+      <w:r>
+        <w:t xml:space="preserve">    </w:t>
+      </w:r>
+      <w:proofErr w:type="spellStart"/>
+      <w:r>
+        <w:t>fk_documento</w:t>
+      </w:r>
+      <w:proofErr w:type="spellEnd"/>
+      <w:r>
+        <w:t xml:space="preserve"> INTEGER NOT NULL,</w:t>
+      </w:r>
+    </w:p>
+    <w:p>
+      <w:r>
+        <w:t xml:space="preserve">    </w:t>
+      </w:r>
+      <w:proofErr w:type="spellStart"/>
+      <w:r>
+        <w:t>fk_setor_origem</w:t>
+      </w:r>
+      <w:proofErr w:type="spellEnd"/>
+      <w:r>
+        <w:t xml:space="preserve"> INTEGER NOT NULL,</w:t>
+      </w:r>
+    </w:p>
+    <w:p>
+      <w:r>
+        <w:t xml:space="preserve">    </w:t>
+      </w:r>
+      <w:proofErr w:type="spellStart"/>
+      <w:r>
+        <w:t>fk_setor_destino</w:t>
+      </w:r>
+      <w:proofErr w:type="spellEnd"/>
+      <w:r>
+        <w:t xml:space="preserve"> INTEGER NOT NULL,</w:t>
+      </w:r>
+    </w:p>
+    <w:p>
+      <w:r>
+        <w:t xml:space="preserve">    </w:t>
+      </w:r>
+      <w:proofErr w:type="spellStart"/>
+      <w:r>
+        <w:t>fk_</w:t>
+      </w:r>
+      <w:proofErr w:type="gramStart"/>
+      <w:r>
+        <w:t>pagina</w:t>
+      </w:r>
+      <w:proofErr w:type="spellEnd"/>
+      <w:proofErr w:type="gramEnd"/>
+      <w:r>
+        <w:t xml:space="preserve"> INTEGER NOT NULL,</w:t>
+      </w:r>
+    </w:p>
+    <w:p>
+      <w:r>
+        <w:t xml:space="preserve">    entregue TINYINT NOT NULL,</w:t>
+      </w:r>
+    </w:p>
+    <w:p>
+      <w:r>
+        <w:t xml:space="preserve">    </w:t>
+      </w:r>
+      <w:proofErr w:type="spellStart"/>
+      <w:r>
+        <w:t>data_da_entrega</w:t>
+      </w:r>
+      <w:proofErr w:type="spellEnd"/>
+      <w:r>
+        <w:t xml:space="preserve"> DATE,</w:t>
+      </w:r>
+    </w:p>
+    <w:p>
+      <w:r>
+        <w:t xml:space="preserve">    PRIMARY </w:t>
+      </w:r>
+      <w:proofErr w:type="gramStart"/>
+      <w:r>
+        <w:t>KEY(</w:t>
+      </w:r>
+      <w:proofErr w:type="gramEnd"/>
+      <w:r>
+        <w:t>id),</w:t>
+      </w:r>
+    </w:p>
+    <w:p>
+      <w:r>
+        <w:lastRenderedPageBreak/>
+        <w:t xml:space="preserve">    FOREIGN </w:t>
+      </w:r>
+      <w:proofErr w:type="gramStart"/>
+      <w:r>
+        <w:t>KEY(</w:t>
+      </w:r>
+      <w:proofErr w:type="spellStart"/>
+      <w:proofErr w:type="gramEnd"/>
+      <w:r>
+        <w:t>fk_documento</w:t>
+      </w:r>
+      <w:proofErr w:type="spellEnd"/>
+      <w:r>
+        <w:t>) REFERENCES Documento(id),</w:t>
+      </w:r>
+    </w:p>
+    <w:p>
+      <w:r>
+        <w:t xml:space="preserve">    FOREIGN </w:t>
+      </w:r>
+      <w:proofErr w:type="gramStart"/>
+      <w:r>
+        <w:t>KEY(</w:t>
+      </w:r>
+      <w:proofErr w:type="spellStart"/>
+      <w:proofErr w:type="gramEnd"/>
+      <w:r>
+        <w:t>fk_setor_origem</w:t>
+      </w:r>
+      <w:proofErr w:type="spellEnd"/>
+      <w:r>
+        <w:t>) REFERENCES Setor(id),</w:t>
+      </w:r>
+    </w:p>
+    <w:p>
+      <w:r>
+        <w:t xml:space="preserve">    FOREIGN </w:t>
+      </w:r>
+      <w:proofErr w:type="gramStart"/>
+      <w:r>
+        <w:t>KEY(</w:t>
+      </w:r>
+      <w:proofErr w:type="spellStart"/>
+      <w:proofErr w:type="gramEnd"/>
+      <w:r>
+        <w:t>fk_setor_destino</w:t>
+      </w:r>
+      <w:proofErr w:type="spellEnd"/>
+      <w:r>
+        <w:t>) REFERENCES Setor(id),</w:t>
+      </w:r>
+    </w:p>
+    <w:p>
+      <w:r>
+        <w:t xml:space="preserve">    FOREIGN </w:t>
+      </w:r>
+      <w:proofErr w:type="gramStart"/>
+      <w:r>
+        <w:t>KEY(</w:t>
+      </w:r>
+      <w:proofErr w:type="spellStart"/>
+      <w:proofErr w:type="gramEnd"/>
+      <w:r>
+        <w:t>fk_pagina</w:t>
+      </w:r>
+      <w:proofErr w:type="spellEnd"/>
+      <w:r>
+        <w:t>) REFERENCES Pagina(id)</w:t>
+      </w:r>
+    </w:p>
+    <w:p>
+      <w:r>
+        <w:t>);</w:t>
+      </w:r>
+    </w:p>
+    <w:p>
+      <w:pPr>
+        <w:pStyle w:val="PargrafodaLista"/>
+        <w:numPr>
+          <w:ilvl w:val="0"/>
+          <w:numId w:val="1"/>
+        </w:numPr>
+        <w:rPr>
+          <w:rFonts w:ascii="Arial" w:hAnsi="Arial" w:cs="Arial"/>
+          <w:b/>
+          <w:bCs/>
+        </w:rPr>
+      </w:pPr>
+      <w:r>
+        <w:rPr>
+          <w:rFonts w:ascii="Arial" w:hAnsi="Arial" w:cs="Arial"/>
+          <w:b/>
+          <w:bCs/>
+        </w:rPr>
+        <w:t>Te</w:t>
+      </w:r>
+      <w:r>
+        <w:rPr>
+          <w:rFonts w:ascii="Arial" w:hAnsi="Arial" w:cs="Arial"/>
+          <w:b/>
+          <w:bCs/>
+        </w:rPr>
+        <w:t>s</w:t>
+      </w:r>
+      <w:r>
+        <w:rPr>
+          <w:rFonts w:ascii="Arial" w:hAnsi="Arial" w:cs="Arial"/>
+          <w:b/>
+          <w:bCs/>
+        </w:rPr>
+        <w:t>te de Dados</w:t>
+      </w:r>
+    </w:p>
+    <w:p>
+      <w:pPr>
+        <w:rPr>
+          <w:rFonts w:ascii="Arial" w:hAnsi="Arial" w:cs="Arial"/>
+          <w:b/>
+          <w:bCs/>
+        </w:rPr>
+      </w:pPr>
+    </w:p>
+    <w:p>
+      <w:r>
+        <w:t xml:space="preserve">INSERT INTO </w:t>
+      </w:r>
+      <w:proofErr w:type="spellStart"/>
+      <w:r>
+        <w:t>user</w:t>
+      </w:r>
+      <w:proofErr w:type="spellEnd"/>
+      <w:r>
+        <w:t xml:space="preserve"> VALUES (1,'newton','123','newton','neto</w:t>
+      </w:r>
+      <w:proofErr w:type="gramStart"/>
+      <w:r>
+        <w:t>','newton@email.com</w:t>
+      </w:r>
+      <w:proofErr w:type="gramEnd"/>
+      <w:r>
+        <w:t>',NULL);</w:t>
+      </w:r>
+    </w:p>
+    <w:p>
+      <w:r>
+        <w:t xml:space="preserve">INSERT INTO </w:t>
+      </w:r>
+      <w:proofErr w:type="spellStart"/>
+      <w:r>
+        <w:t>user</w:t>
+      </w:r>
+      <w:proofErr w:type="spellEnd"/>
+      <w:r>
+        <w:t xml:space="preserve"> VALUES (2,'joseane','321','joseane','lima</w:t>
+      </w:r>
+      <w:proofErr w:type="gramStart"/>
+      <w:r>
+        <w:t>','josy@email.com</w:t>
+      </w:r>
+      <w:proofErr w:type="gramEnd"/>
+      <w:r>
+        <w:t>',NULL);</w:t>
+      </w:r>
+    </w:p>
+    <w:p>
+      <w:r>
+        <w:t xml:space="preserve">INSERT INTO </w:t>
+      </w:r>
+      <w:proofErr w:type="spellStart"/>
+      <w:r>
+        <w:t>user</w:t>
+      </w:r>
+      <w:proofErr w:type="spellEnd"/>
+      <w:r>
+        <w:t xml:space="preserve"> VALUES (3,'juliana','213','juliana','medeiros</w:t>
+      </w:r>
+      <w:proofErr w:type="gramStart"/>
+      <w:r>
+        <w:t>','juh@email.com</w:t>
+      </w:r>
+      <w:proofErr w:type="gramEnd"/>
+      <w:r>
+        <w:t>',NULL);</w:t>
+      </w:r>
+    </w:p>
+    <w:p>
+      <w:r>
+        <w:t xml:space="preserve">INSERT INTO </w:t>
+      </w:r>
+      <w:proofErr w:type="spellStart"/>
+      <w:r>
+        <w:t>user</w:t>
+      </w:r>
+      <w:proofErr w:type="spellEnd"/>
+      <w:r>
+        <w:t xml:space="preserve"> VALUES (4,'lenise','312','lenise','naosei</w:t>
+      </w:r>
+      <w:proofErr w:type="gramStart"/>
+      <w:r>
+        <w:t>','lili@email.com</w:t>
+      </w:r>
+      <w:proofErr w:type="gramEnd"/>
+      <w:r>
+        <w:t>',NULL);</w:t>
+      </w:r>
+    </w:p>
+    <w:p>
+      <w:r>
+        <w:t xml:space="preserve">INSERT INTO </w:t>
+      </w:r>
+      <w:proofErr w:type="spellStart"/>
+      <w:r>
+        <w:t>user</w:t>
+      </w:r>
+      <w:proofErr w:type="spellEnd"/>
+      <w:r>
+        <w:t xml:space="preserve"> VALUES (5,'nadja','1234','nadja','rafaela</w:t>
+      </w:r>
+      <w:proofErr w:type="gramStart"/>
+      <w:r>
+        <w:t>','nadja@email.com</w:t>
+      </w:r>
+      <w:proofErr w:type="gramEnd"/>
+      <w:r>
+        <w:t>',NULL);</w:t>
+      </w:r>
+    </w:p>
+    <w:p>
+      <w:r>
+        <w:t xml:space="preserve">INSERT INTO </w:t>
+      </w:r>
+      <w:proofErr w:type="spellStart"/>
+      <w:r>
+        <w:t>user</w:t>
+      </w:r>
+      <w:proofErr w:type="spellEnd"/>
+      <w:r>
+        <w:t xml:space="preserve"> VALUES (6,'thiago','4321','thiago','naosei</w:t>
+      </w:r>
+      <w:proofErr w:type="gramStart"/>
+      <w:r>
+        <w:t>','thiago@email.com</w:t>
+      </w:r>
+      <w:proofErr w:type="gramEnd"/>
+      <w:r>
+        <w:t>',NULL);</w:t>
+      </w:r>
+    </w:p>
+    <w:p>
+      <w:r>
+        <w:t xml:space="preserve">INSERT INTO </w:t>
+      </w:r>
+      <w:proofErr w:type="spellStart"/>
+      <w:r>
+        <w:t>user</w:t>
+      </w:r>
+      <w:proofErr w:type="spellEnd"/>
+      <w:r>
+        <w:t xml:space="preserve"> VALUES (7,'daniel','1243','daniel','nicolau</w:t>
+      </w:r>
+      <w:proofErr w:type="gramStart"/>
+      <w:r>
+        <w:t>','daniel@email.com</w:t>
+      </w:r>
+      <w:proofErr w:type="gramEnd"/>
+      <w:r>
+        <w:t>',NULL);</w:t>
+      </w:r>
+    </w:p>
+    <w:p>
+      <w:r>
+        <w:t xml:space="preserve">INSERT INTO </w:t>
+      </w:r>
+      <w:proofErr w:type="spellStart"/>
+      <w:r>
+        <w:t>user</w:t>
+      </w:r>
+      <w:proofErr w:type="spellEnd"/>
+      <w:r>
+        <w:t xml:space="preserve"> VALUES (8,'alessandra','4312','alessandra','condera</w:t>
+      </w:r>
+      <w:proofErr w:type="gramStart"/>
+      <w:r>
+        <w:t>','alessandra@email.com</w:t>
+      </w:r>
+      <w:proofErr w:type="gramEnd"/>
+      <w:r>
+        <w:t>',NULL);</w:t>
+      </w:r>
+    </w:p>
+    <w:p>
+      <w:r>
+        <w:t xml:space="preserve">INSERT INTO </w:t>
+      </w:r>
+      <w:proofErr w:type="spellStart"/>
+      <w:r>
+        <w:t>user</w:t>
+      </w:r>
+      <w:proofErr w:type="spellEnd"/>
+      <w:r>
+        <w:t xml:space="preserve"> VALUES (9,'ana','1324','ana','carolina</w:t>
+      </w:r>
+      <w:proofErr w:type="gramStart"/>
+      <w:r>
+        <w:t>','ana@email.com</w:t>
+      </w:r>
+      <w:proofErr w:type="gramEnd"/>
+      <w:r>
+        <w:t>',NULL);</w:t>
+      </w:r>
+    </w:p>
+    <w:p>
+      <w:r>
+        <w:t xml:space="preserve">INSERT INTO </w:t>
+      </w:r>
+      <w:proofErr w:type="spellStart"/>
+      <w:r>
+        <w:t>user</w:t>
+      </w:r>
+      <w:proofErr w:type="spellEnd"/>
+      <w:r>
+        <w:t xml:space="preserve"> VALUES (10,'izolda','4231','izolda','naosei</w:t>
+      </w:r>
+      <w:proofErr w:type="gramStart"/>
+      <w:r>
+        <w:t>','izolda@email.com</w:t>
+      </w:r>
+      <w:proofErr w:type="gramEnd"/>
+      <w:r>
+        <w:t>',NULL);</w:t>
+      </w:r>
+    </w:p>
+    <w:p/>
+    <w:p>
+      <w:r>
+        <w:t>INSERT INTO processo VALUES (1,'123456/2019-01');</w:t>
+      </w:r>
+    </w:p>
+    <w:p>
+      <w:r>
+        <w:t>INSERT INTO processo VALUES (2,'123456/2019-02');</w:t>
+      </w:r>
+    </w:p>
+    <w:p>
+      <w:r>
+        <w:t>INSERT INTO processo VALUES (3,'123456/2019-03');</w:t>
+      </w:r>
+    </w:p>
+    <w:p>
+      <w:r>
+        <w:t>INSERT INTO processo VALUES (4,'123456/2019-04');</w:t>
+      </w:r>
+    </w:p>
+    <w:p>
+      <w:r>
+        <w:t>INSERT INTO processo VALUES (5,'123456/2019-05');</w:t>
+      </w:r>
+    </w:p>
+    <w:p>
+      <w:r>
+        <w:t>INSERT INTO processo VALUES (6,'123456/2019-06');</w:t>
+      </w:r>
+    </w:p>
+    <w:p>
+      <w:r>
+        <w:t>INSERT INTO processo VALUES (7,'123456/2019-07');</w:t>
+      </w:r>
+    </w:p>
+    <w:p>
+      <w:r>
+        <w:t>INSERT INTO processo VALUES (8,'123456/2019-08');</w:t>
+      </w:r>
+    </w:p>
+    <w:p>
+      <w:r>
+        <w:t>INSERT INTO processo VALUES (9,'123456/2019-09');</w:t>
+      </w:r>
+    </w:p>
+    <w:p>
+      <w:r>
+        <w:t>INSERT INTO processo VALUES (10,'123456/2019-10');</w:t>
+      </w:r>
+    </w:p>
+    <w:p/>
+    <w:p>
+      <w:r>
+        <w:t>INSERT INTO documento VALUES (1,1,1,'2019-10-01',10,'001/2019','SEMURB','Expediente Extraordinario','SGFU',0);</w:t>
+      </w:r>
+    </w:p>
+    <w:p>
+      <w:r>
+        <w:lastRenderedPageBreak/>
+        <w:t>INSERT INTO documento VALUES (2,1,2,'2019-10-02',10,'002/2019','SEMPLA','Protocolo Digital','DCRA',0);</w:t>
+      </w:r>
+    </w:p>
+    <w:p>
+      <w:r>
+        <w:t>INSERT INTO documento VALUES (3,1,3,'2019-10-03',10,'003/2019','IDEMA','Denuncia','SGFA',0);</w:t>
+      </w:r>
+    </w:p>
+    <w:p>
+      <w:r>
+        <w:t xml:space="preserve">INSERT INTO documento VALUES (4,1,4,'2019-10-04',1,'004/2019','IPHAN','Reforma do </w:t>
+      </w:r>
+      <w:proofErr w:type="spellStart"/>
+      <w:r>
+        <w:t>Palacio</w:t>
+      </w:r>
+      <w:proofErr w:type="spellEnd"/>
+      <w:r>
+        <w:t xml:space="preserve"> Felipe Camarão','SAIPUA',0);</w:t>
+      </w:r>
+    </w:p>
+    <w:p>
+      <w:r>
+        <w:t>INSERT INTO documento VALUES (5,2,5,'2019-10-05',2,'005/2019','MPF','Denuncia','SGFA',0);</w:t>
+      </w:r>
+    </w:p>
+    <w:p>
+      <w:r>
+        <w:t>INSERT INTO documento VALUES (6,2,6,'2019-10-06',3,'006/2019','PGM','Solicitação de informações','DGSIG',1);</w:t>
+      </w:r>
+    </w:p>
+    <w:p>
+      <w:r>
+        <w:t>INSERT INTO documento VALUES (7,3,7,'2019-10-07',4,'007/2019','CMG','Prestação de contas','DAG',1);</w:t>
+      </w:r>
+    </w:p>
+    <w:p>
+      <w:r>
+        <w:t xml:space="preserve">INSERT INTO documento VALUES (8,3,8,'2019-10-08',5,'008/2019','SEMAD','Contratos de </w:t>
+      </w:r>
+      <w:proofErr w:type="gramStart"/>
+      <w:r>
+        <w:t>estagio</w:t>
+      </w:r>
+      <w:proofErr w:type="gramEnd"/>
+      <w:r>
+        <w:t>','RH',1);</w:t>
+      </w:r>
+    </w:p>
+    <w:p>
+      <w:r>
+        <w:t>INSERT INTO documento VALUES (9,4,9,'2019-10-09',6,'009/2019','UFRN','Solicitação de informações','DGSIG',1);</w:t>
+      </w:r>
+    </w:p>
+    <w:p>
+      <w:r>
+        <w:t>INSERT INTO documento VALUES (10,4,10,'2019-10-10',7,'010/2019','IFRN','Denuncia','SGFA',1);</w:t>
+      </w:r>
+    </w:p>
+    <w:p>
+      <w:r>
+        <w:t>INSERT INTO documento VALUES (11,</w:t>
+      </w:r>
+      <w:proofErr w:type="gramStart"/>
+      <w:r>
+        <w:t>1,NULL</w:t>
+      </w:r>
+      <w:proofErr w:type="gramEnd"/>
+      <w:r>
+        <w:t>,'2019-10-10',11,'011/2019','NUPACIV','Certidão Fundiaria','DGSIG',0);</w:t>
+      </w:r>
+    </w:p>
+    <w:p/>
+    <w:p>
+      <w:r>
+        <w:t>INSERT INTO prazo VALUES (1,1,1,'2019-11-01 00:00:00',0,0,0);</w:t>
+      </w:r>
+    </w:p>
+    <w:p>
+      <w:r>
+        <w:t>INSERT INTO prazo VALUES (2,1,2,'2019-11-02 00:00:00',1,1,4);</w:t>
+      </w:r>
+    </w:p>
+    <w:p>
+      <w:r>
+        <w:t>INSERT INTO prazo VALUES (3,1,3,'2019-11-03 00:00:00',0,0,0);</w:t>
+      </w:r>
+    </w:p>
+    <w:p>
+      <w:r>
+        <w:t>INSERT INTO prazo VALUES (4,2,4,'2019-11-04 00:00:00',1,0,0);</w:t>
+      </w:r>
+    </w:p>
+    <w:p>
+      <w:r>
+        <w:t>INSERT INTO prazo VALUES (5,2,5,'2019-11-05 00:00:00',0,0,0);</w:t>
+      </w:r>
+    </w:p>
+    <w:p>
+      <w:r>
+        <w:t>INSERT INTO prazo VALUES (6,2,6,'2019-11-06 00:00:00',1,0,0);</w:t>
+      </w:r>
+    </w:p>
+    <w:p>
+      <w:r>
+        <w:t>INSERT INTO prazo VALUES (7,3,1,'2019-11-07 00:00:00',0,1,2);</w:t>
+      </w:r>
+    </w:p>
+    <w:p>
+      <w:r>
+        <w:t>INSERT INTO prazo VALUES (8,3,2,'2019-11-08 00:00:00',1,0,0);</w:t>
+      </w:r>
+    </w:p>
+    <w:p>
+      <w:r>
+        <w:t>INSERT INTO prazo VALUES (9,3,3,'2019-11-09 00:00:00',0,0,0);</w:t>
+      </w:r>
+    </w:p>
+    <w:p>
+      <w:r>
+        <w:t>INSERT INTO prazo VALUES (10,4,4,'2019-11-10 00:00:00',1,1,1);</w:t>
+      </w:r>
+    </w:p>
+    <w:p/>
+    <w:p>
+      <w:r>
+        <w:t xml:space="preserve">INSERT INTO </w:t>
+      </w:r>
+      <w:proofErr w:type="spellStart"/>
+      <w:r>
+        <w:t>orgao</w:t>
+      </w:r>
+      <w:proofErr w:type="spellEnd"/>
+      <w:r>
+        <w:t xml:space="preserve"> VALUES (1,'SEMURB');</w:t>
+      </w:r>
+    </w:p>
+    <w:p>
+      <w:r>
+        <w:t xml:space="preserve">INSERT INTO </w:t>
+      </w:r>
+      <w:proofErr w:type="spellStart"/>
+      <w:r>
+        <w:t>orgao</w:t>
+      </w:r>
+      <w:proofErr w:type="spellEnd"/>
+      <w:r>
+        <w:t xml:space="preserve"> VALUES (2,'SEMPLA');</w:t>
+      </w:r>
+    </w:p>
+    <w:p>
+      <w:r>
+        <w:t xml:space="preserve">INSERT INTO </w:t>
+      </w:r>
+      <w:proofErr w:type="spellStart"/>
+      <w:r>
+        <w:t>orgao</w:t>
+      </w:r>
+      <w:proofErr w:type="spellEnd"/>
+      <w:r>
+        <w:t xml:space="preserve"> VALUES (3,'SEMTAS');</w:t>
+      </w:r>
+    </w:p>
+    <w:p>
+      <w:r>
+        <w:lastRenderedPageBreak/>
+        <w:t xml:space="preserve">INSERT INTO </w:t>
+      </w:r>
+      <w:proofErr w:type="spellStart"/>
+      <w:r>
+        <w:t>orgao</w:t>
+      </w:r>
+      <w:proofErr w:type="spellEnd"/>
+      <w:r>
+        <w:t xml:space="preserve"> VALUES (4,'SMS');</w:t>
+      </w:r>
+    </w:p>
+    <w:p>
+      <w:r>
+        <w:t xml:space="preserve">INSERT INTO </w:t>
+      </w:r>
+      <w:proofErr w:type="spellStart"/>
+      <w:r>
+        <w:t>orgao</w:t>
+      </w:r>
+      <w:proofErr w:type="spellEnd"/>
+      <w:r>
+        <w:t xml:space="preserve"> VALUES (5,'SMG');</w:t>
+      </w:r>
+    </w:p>
+    <w:p>
+      <w:r>
+        <w:t xml:space="preserve">INSERT INTO </w:t>
+      </w:r>
+      <w:proofErr w:type="spellStart"/>
+      <w:r>
+        <w:t>orgao</w:t>
+      </w:r>
+      <w:proofErr w:type="spellEnd"/>
+      <w:r>
+        <w:t xml:space="preserve"> VALUES (6,'CGM');</w:t>
+      </w:r>
+    </w:p>
+    <w:p>
+      <w:r>
+        <w:t xml:space="preserve">INSERT INTO </w:t>
+      </w:r>
+      <w:proofErr w:type="spellStart"/>
+      <w:r>
+        <w:t>orgao</w:t>
+      </w:r>
+      <w:proofErr w:type="spellEnd"/>
+      <w:r>
+        <w:t xml:space="preserve"> VALUES (7,'PGM');</w:t>
+      </w:r>
+    </w:p>
+    <w:p>
+      <w:r>
+        <w:t xml:space="preserve">INSERT INTO </w:t>
+      </w:r>
+      <w:proofErr w:type="spellStart"/>
+      <w:r>
+        <w:t>orgao</w:t>
+      </w:r>
+      <w:proofErr w:type="spellEnd"/>
+      <w:r>
+        <w:t xml:space="preserve"> VALUES (8,'SEMDES');</w:t>
+      </w:r>
+    </w:p>
+    <w:p>
+      <w:r>
+        <w:t xml:space="preserve">INSERT INTO </w:t>
+      </w:r>
+      <w:proofErr w:type="spellStart"/>
+      <w:r>
+        <w:t>orgao</w:t>
+      </w:r>
+      <w:proofErr w:type="spellEnd"/>
+      <w:r>
+        <w:t xml:space="preserve"> VALUES (9,'SEMOV');</w:t>
+      </w:r>
+    </w:p>
+    <w:p>
+      <w:r>
+        <w:t xml:space="preserve">INSERT INTO </w:t>
+      </w:r>
+      <w:proofErr w:type="spellStart"/>
+      <w:r>
+        <w:t>orgao</w:t>
+      </w:r>
+      <w:proofErr w:type="spellEnd"/>
+      <w:r>
+        <w:t xml:space="preserve"> VALUES (10,'SEMUT');</w:t>
+      </w:r>
+    </w:p>
+    <w:p/>
+    <w:p>
+      <w:r>
+        <w:t>INSERT INTO setor VALUES (1,1,1,1);</w:t>
+      </w:r>
+    </w:p>
+    <w:p>
+      <w:r>
+        <w:t>INSERT INTO setor VALUES (2,1,2,1);</w:t>
+      </w:r>
+    </w:p>
+    <w:p>
+      <w:r>
+        <w:t>INSERT INTO setor VALUES (3,1,3,1);</w:t>
+      </w:r>
+    </w:p>
+    <w:p>
+      <w:r>
+        <w:t>INSERT INTO setor VALUES (4,1,4,1);</w:t>
+      </w:r>
+    </w:p>
+    <w:p>
+      <w:r>
+        <w:t>INSERT INTO setor VALUES (5,1,5,1);</w:t>
+      </w:r>
+    </w:p>
+    <w:p>
+      <w:r>
+        <w:t>INSERT INTO setor VALUES (6,1,6,1);</w:t>
+      </w:r>
+    </w:p>
+    <w:p>
+      <w:r>
+        <w:t>INSERT INTO setor VALUES (7,1,7,1);</w:t>
+      </w:r>
+    </w:p>
+    <w:p>
+      <w:r>
+        <w:t>INSERT INTO setor VALUES (8,1,8,1);</w:t>
+      </w:r>
+    </w:p>
+    <w:p>
+      <w:r>
+        <w:t>INSERT INTO setor VALUES (9,1,9,1);</w:t>
+      </w:r>
+    </w:p>
+    <w:p>
+      <w:r>
+        <w:t>INSERT INTO setor VALUES (10,1,10,0);</w:t>
+      </w:r>
+    </w:p>
+    <w:p/>
+    <w:p>
+      <w:r>
+        <w:t xml:space="preserve">INSERT INTO </w:t>
+      </w:r>
+      <w:proofErr w:type="spellStart"/>
+      <w:r>
+        <w:t>lotacao</w:t>
+      </w:r>
+      <w:proofErr w:type="spellEnd"/>
+      <w:r>
+        <w:t xml:space="preserve"> VALUES (1,1,2,2,'2019-01-01</w:t>
+      </w:r>
+      <w:proofErr w:type="gramStart"/>
+      <w:r>
+        <w:t>',NULL</w:t>
+      </w:r>
+      <w:proofErr w:type="gramEnd"/>
+      <w:r>
+        <w:t>);</w:t>
+      </w:r>
+    </w:p>
+    <w:p>
+      <w:r>
+        <w:t xml:space="preserve">INSERT INTO </w:t>
+      </w:r>
+      <w:proofErr w:type="spellStart"/>
+      <w:r>
+        <w:t>lotacao</w:t>
+      </w:r>
+      <w:proofErr w:type="spellEnd"/>
+      <w:r>
+        <w:t xml:space="preserve"> VALUES (2,2,2,2,'2019-01-02</w:t>
+      </w:r>
+      <w:proofErr w:type="gramStart"/>
+      <w:r>
+        <w:t>',NULL</w:t>
+      </w:r>
+      <w:proofErr w:type="gramEnd"/>
+      <w:r>
+        <w:t>);</w:t>
+      </w:r>
+    </w:p>
+    <w:p>
+      <w:r>
+        <w:t xml:space="preserve">INSERT INTO </w:t>
+      </w:r>
+      <w:proofErr w:type="spellStart"/>
+      <w:r>
+        <w:t>lotacao</w:t>
+      </w:r>
+      <w:proofErr w:type="spellEnd"/>
+      <w:r>
+        <w:t xml:space="preserve"> VALUES (3,3,2,3,'2019-01-03</w:t>
+      </w:r>
+      <w:proofErr w:type="gramStart"/>
+      <w:r>
+        <w:t>',NULL</w:t>
+      </w:r>
+      <w:proofErr w:type="gramEnd"/>
+      <w:r>
+        <w:t>);</w:t>
+      </w:r>
+    </w:p>
+    <w:p>
+      <w:r>
+        <w:t xml:space="preserve">INSERT INTO </w:t>
+      </w:r>
+      <w:proofErr w:type="spellStart"/>
+      <w:r>
+        <w:t>lotacao</w:t>
+      </w:r>
+      <w:proofErr w:type="spellEnd"/>
+      <w:r>
+        <w:t xml:space="preserve"> VALUES (4,4,2,2,'2019-01-04</w:t>
+      </w:r>
+      <w:proofErr w:type="gramStart"/>
+      <w:r>
+        <w:t>',NULL</w:t>
+      </w:r>
+      <w:proofErr w:type="gramEnd"/>
+      <w:r>
+        <w:t>);</w:t>
+      </w:r>
+    </w:p>
+    <w:p>
+      <w:r>
+        <w:t xml:space="preserve">INSERT INTO </w:t>
+      </w:r>
+      <w:proofErr w:type="spellStart"/>
+      <w:r>
+        <w:t>lotacao</w:t>
+      </w:r>
+      <w:proofErr w:type="spellEnd"/>
+      <w:r>
+        <w:t xml:space="preserve"> VALUES (5,5,2,2,'2019-01-05</w:t>
+      </w:r>
+      <w:proofErr w:type="gramStart"/>
+      <w:r>
+        <w:t>',NULL</w:t>
+      </w:r>
+      <w:proofErr w:type="gramEnd"/>
+      <w:r>
+        <w:t>);</w:t>
+      </w:r>
+    </w:p>
+    <w:p>
+      <w:r>
+        <w:t xml:space="preserve">INSERT INTO </w:t>
+      </w:r>
+      <w:proofErr w:type="spellStart"/>
+      <w:r>
+        <w:t>lotacao</w:t>
+      </w:r>
+      <w:proofErr w:type="spellEnd"/>
+      <w:r>
+        <w:t xml:space="preserve"> VALUES (6,6,2,2,'2019-01-06</w:t>
+      </w:r>
+      <w:proofErr w:type="gramStart"/>
+      <w:r>
+        <w:t>',NULL</w:t>
+      </w:r>
+      <w:proofErr w:type="gramEnd"/>
+      <w:r>
+        <w:t>);</w:t>
+      </w:r>
+    </w:p>
+    <w:p>
+      <w:r>
+        <w:t xml:space="preserve">INSERT INTO </w:t>
+      </w:r>
+      <w:proofErr w:type="spellStart"/>
+      <w:r>
+        <w:t>lotacao</w:t>
+      </w:r>
+      <w:proofErr w:type="spellEnd"/>
+      <w:r>
+        <w:t xml:space="preserve"> VALUES (7,7,2,2,'2019-01-07</w:t>
+      </w:r>
+      <w:proofErr w:type="gramStart"/>
+      <w:r>
+        <w:t>',NULL</w:t>
+      </w:r>
+      <w:proofErr w:type="gramEnd"/>
+      <w:r>
+        <w:t>);</w:t>
+      </w:r>
+    </w:p>
+    <w:p>
+      <w:r>
+        <w:t xml:space="preserve">INSERT INTO </w:t>
+      </w:r>
+      <w:proofErr w:type="spellStart"/>
+      <w:r>
+        <w:t>lotacao</w:t>
+      </w:r>
+      <w:proofErr w:type="spellEnd"/>
+      <w:r>
+        <w:t xml:space="preserve"> VALUES (8,8,2,7,'2019-01-08','2019-12-30');</w:t>
+      </w:r>
+    </w:p>
+    <w:p>
+      <w:r>
+        <w:t xml:space="preserve">INSERT INTO </w:t>
+      </w:r>
+      <w:proofErr w:type="spellStart"/>
+      <w:r>
+        <w:t>lotacao</w:t>
+      </w:r>
+      <w:proofErr w:type="spellEnd"/>
+      <w:r>
+        <w:t xml:space="preserve"> VALUES (9,9,2,2,'2019-01-09</w:t>
+      </w:r>
+      <w:proofErr w:type="gramStart"/>
+      <w:r>
+        <w:t>',NULL</w:t>
+      </w:r>
+      <w:proofErr w:type="gramEnd"/>
+      <w:r>
+        <w:t>);</w:t>
+      </w:r>
+    </w:p>
+    <w:p>
+      <w:r>
+        <w:t xml:space="preserve">INSERT INTO </w:t>
+      </w:r>
+      <w:proofErr w:type="spellStart"/>
+      <w:r>
+        <w:t>lotacao</w:t>
+      </w:r>
+      <w:proofErr w:type="spellEnd"/>
+      <w:r>
+        <w:t xml:space="preserve"> VALUES (10,10,1,2,'2019-01-19</w:t>
+      </w:r>
+      <w:proofErr w:type="gramStart"/>
+      <w:r>
+        <w:t>',NULL</w:t>
+      </w:r>
+      <w:proofErr w:type="gramEnd"/>
+      <w:r>
+        <w:t>);</w:t>
+      </w:r>
+    </w:p>
+    <w:p/>
+    <w:p>
+      <w:r>
+        <w:t>INSERT INTO livro VALUES (1,2,1,2019,1,0);</w:t>
+      </w:r>
+    </w:p>
+    <w:p>
+      <w:r>
+        <w:lastRenderedPageBreak/>
+        <w:t>INSERT INTO livro VALUES (2,2,3,2019,1,0);</w:t>
+      </w:r>
+    </w:p>
+    <w:p>
+      <w:r>
+        <w:t>INSERT INTO livro VALUES (3,2,2,2019,1,1);</w:t>
+      </w:r>
+    </w:p>
+    <w:p>
+      <w:r>
+        <w:t>INSERT INTO livro VALUES (4,2,2,2019,2,1);</w:t>
+      </w:r>
+    </w:p>
+    <w:p>
+      <w:r>
+        <w:t>INSERT INTO livro VALUES (5,2,2,2019,3,1);</w:t>
+      </w:r>
+    </w:p>
+    <w:p>
+      <w:r>
+        <w:t>INSERT INTO livro VALUES (6,2,2,2019,4,1);</w:t>
+      </w:r>
+    </w:p>
+    <w:p>
+      <w:r>
+        <w:t>INSERT INTO livro VALUES (7,2,2,2019,5,1);</w:t>
+      </w:r>
+    </w:p>
+    <w:p>
+      <w:r>
+        <w:t>INSERT INTO livro VALUES (8,2,2,2019,6,1);</w:t>
+      </w:r>
+    </w:p>
+    <w:p>
+      <w:r>
+        <w:t>INSERT INTO livro VALUES (9,2,2,2019,7,1);</w:t>
+      </w:r>
+    </w:p>
+    <w:p>
+      <w:r>
+        <w:t>INSERT INTO livro VALUES (10,2,2,2019,8,0);</w:t>
+      </w:r>
+    </w:p>
+    <w:p/>
+    <w:p>
+      <w:r>
+        <w:t xml:space="preserve">INSERT INTO </w:t>
+      </w:r>
+      <w:proofErr w:type="gramStart"/>
+      <w:r>
+        <w:t>pagina</w:t>
+      </w:r>
+      <w:proofErr w:type="gramEnd"/>
+      <w:r>
+        <w:t xml:space="preserve"> VALUES (1,1,1);</w:t>
+      </w:r>
+    </w:p>
+    <w:p>
+      <w:r>
+        <w:t xml:space="preserve">INSERT INTO </w:t>
+      </w:r>
+      <w:proofErr w:type="gramStart"/>
+      <w:r>
+        <w:t>pagina</w:t>
+      </w:r>
+      <w:proofErr w:type="gramEnd"/>
+      <w:r>
+        <w:t xml:space="preserve"> VALUES (2,2,1);</w:t>
+      </w:r>
+    </w:p>
+    <w:p>
+      <w:r>
+        <w:t xml:space="preserve">INSERT INTO </w:t>
+      </w:r>
+      <w:proofErr w:type="gramStart"/>
+      <w:r>
+        <w:t>pagina</w:t>
+      </w:r>
+      <w:proofErr w:type="gramEnd"/>
+      <w:r>
+        <w:t xml:space="preserve"> VALUES (3,3,1);</w:t>
+      </w:r>
+    </w:p>
+    <w:p>
+      <w:r>
+        <w:t xml:space="preserve">INSERT INTO </w:t>
+      </w:r>
+      <w:proofErr w:type="gramStart"/>
+      <w:r>
+        <w:t>pagina</w:t>
+      </w:r>
+      <w:proofErr w:type="gramEnd"/>
+      <w:r>
+        <w:t xml:space="preserve"> VALUES (4,3,2);</w:t>
+      </w:r>
+    </w:p>
+    <w:p>
+      <w:r>
+        <w:t xml:space="preserve">INSERT INTO </w:t>
+      </w:r>
+      <w:proofErr w:type="gramStart"/>
+      <w:r>
+        <w:t>pagina</w:t>
+      </w:r>
+      <w:proofErr w:type="gramEnd"/>
+      <w:r>
+        <w:t xml:space="preserve"> VALUES (5,3,3);</w:t>
+      </w:r>
+    </w:p>
+    <w:p>
+      <w:r>
+        <w:t xml:space="preserve">INSERT INTO </w:t>
+      </w:r>
+      <w:proofErr w:type="gramStart"/>
+      <w:r>
+        <w:t>pagina</w:t>
+      </w:r>
+      <w:proofErr w:type="gramEnd"/>
+      <w:r>
+        <w:t xml:space="preserve"> VALUES (6,3,4);</w:t>
+      </w:r>
+    </w:p>
+    <w:p>
+      <w:r>
+        <w:t xml:space="preserve">INSERT INTO </w:t>
+      </w:r>
+      <w:proofErr w:type="gramStart"/>
+      <w:r>
+        <w:t>pagina</w:t>
+      </w:r>
+      <w:proofErr w:type="gramEnd"/>
+      <w:r>
+        <w:t xml:space="preserve"> VALUES (7,3,5);</w:t>
+      </w:r>
+    </w:p>
+    <w:p>
+      <w:r>
+        <w:t xml:space="preserve">INSERT INTO </w:t>
+      </w:r>
+      <w:proofErr w:type="gramStart"/>
+      <w:r>
+        <w:t>pagina</w:t>
+      </w:r>
+      <w:proofErr w:type="gramEnd"/>
+      <w:r>
+        <w:t xml:space="preserve"> VALUES (8,3,6);</w:t>
+      </w:r>
+    </w:p>
+    <w:p>
+      <w:r>
+        <w:t xml:space="preserve">INSERT INTO </w:t>
+      </w:r>
+      <w:proofErr w:type="gramStart"/>
+      <w:r>
+        <w:t>pagina</w:t>
+      </w:r>
+      <w:proofErr w:type="gramEnd"/>
+      <w:r>
+        <w:t xml:space="preserve"> VALUES (9,3,7);</w:t>
+      </w:r>
+    </w:p>
+    <w:p>
+      <w:r>
+        <w:t xml:space="preserve">INSERT INTO </w:t>
+      </w:r>
+      <w:proofErr w:type="gramStart"/>
+      <w:r>
+        <w:t>pagina</w:t>
+      </w:r>
+      <w:proofErr w:type="gramEnd"/>
+      <w:r>
+        <w:t xml:space="preserve"> VALUES (10,3,8);</w:t>
+      </w:r>
+    </w:p>
+    <w:p/>
+    <w:p>
+      <w:r>
+        <w:t>INSERT INTO protocolo VALUES (1,1,2,1,3,1,'2019-10-20');</w:t>
+      </w:r>
+    </w:p>
+    <w:p>
+      <w:r>
+        <w:t>INSERT INTO protocolo VALUES (2,2,2,2,3,1,'2019-10-21');</w:t>
+      </w:r>
+    </w:p>
+    <w:p>
+      <w:r>
+        <w:t>INSERT INTO protocolo VALUES (3,3,2,3,3,1,'2019-10-22');</w:t>
+      </w:r>
+    </w:p>
+    <w:p>
+      <w:r>
+        <w:t>INSERT INTO protocolo VALUES (4,4,2,4,3,1,'2019-10-23');</w:t>
+      </w:r>
+    </w:p>
+    <w:p>
+      <w:r>
+        <w:t>INSERT INTO protocolo VALUES (5,5,2,5,3,1,'2019-10-24');</w:t>
+      </w:r>
+    </w:p>
+    <w:p>
+      <w:r>
+        <w:t>INSERT INTO protocolo VALUES (6,6,2,6,4,1,'2019-10-25');</w:t>
+      </w:r>
+    </w:p>
+    <w:p>
+      <w:r>
+        <w:t>INSERT INTO protocolo VALUES (7,7,2,7,4,1,'2019-10-26');</w:t>
+      </w:r>
+    </w:p>
+    <w:p>
+      <w:r>
+        <w:t>INSERT INTO protocolo VALUES (8,8,2,8,4,1,'2019-10-27');</w:t>
+      </w:r>
+    </w:p>
+    <w:p>
+      <w:r>
+        <w:t>INSERT INTO protocolo VALUES (9,9,2,9,4,1,'2019-10-28');</w:t>
+      </w:r>
+    </w:p>
+    <w:p>
+      <w:r>
+        <w:t>INSERT INTO protocolo VALUES (10,10,2,10,4,0,'2019-10-29');</w:t>
+      </w:r>
+    </w:p>
+    <w:p>
+      <w:pPr>
+        <w:pStyle w:val="PargrafodaLista"/>
+        <w:numPr>
+          <w:ilvl w:val="0"/>
+          <w:numId w:val="1"/>
+        </w:numPr>
+        <w:rPr>
+          <w:rFonts w:ascii="Arial" w:hAnsi="Arial" w:cs="Arial"/>
+          <w:b/>
+          <w:bCs/>
+        </w:rPr>
+      </w:pPr>
+      <w:r>
+        <w:rPr>
+          <w:rFonts w:ascii="Arial" w:hAnsi="Arial" w:cs="Arial"/>
+          <w:b/>
+          <w:bCs/>
+        </w:rPr>
+        <w:lastRenderedPageBreak/>
+        <w:t>Consultas Diversas</w:t>
+      </w:r>
+    </w:p>
+    <w:p/>
+    <w:p>
+      <w:r>
+        <w:t xml:space="preserve">#Mostra o </w:t>
+      </w:r>
+      <w:proofErr w:type="spellStart"/>
+      <w:r>
+        <w:t>username</w:t>
+      </w:r>
+      <w:proofErr w:type="spellEnd"/>
+      <w:r>
+        <w:t xml:space="preserve"> de um </w:t>
+      </w:r>
+      <w:proofErr w:type="spellStart"/>
+      <w:r>
+        <w:t>Usuario</w:t>
+      </w:r>
+      <w:proofErr w:type="spellEnd"/>
+      <w:r>
+        <w:t xml:space="preserve">, e o </w:t>
+      </w:r>
+      <w:proofErr w:type="spellStart"/>
+      <w:r>
+        <w:t>letor</w:t>
+      </w:r>
+      <w:proofErr w:type="spellEnd"/>
+      <w:r>
+        <w:t xml:space="preserve"> lotado quando a sua </w:t>
+      </w:r>
+      <w:proofErr w:type="spellStart"/>
+      <w:r>
+        <w:t>saida</w:t>
+      </w:r>
+      <w:proofErr w:type="spellEnd"/>
+      <w:r>
+        <w:t xml:space="preserve"> for igual a 30 de dezembro de 2019</w:t>
+      </w:r>
+    </w:p>
+    <w:p>
+      <w:r>
+        <w:rPr>
+          <w:color w:val="FF0000"/>
+        </w:rPr>
+        <w:t xml:space="preserve">SELECT </w:t>
+      </w:r>
+      <w:proofErr w:type="spellStart"/>
+      <w:proofErr w:type="gramStart"/>
+      <w:r>
+        <w:rPr>
+          <w:color w:val="FF0000"/>
+        </w:rPr>
+        <w:t>user.username</w:t>
+      </w:r>
+      <w:proofErr w:type="spellEnd"/>
+      <w:proofErr w:type="gramEnd"/>
+      <w:r>
+        <w:rPr>
+          <w:color w:val="FF0000"/>
+        </w:rPr>
+        <w:t xml:space="preserve">, </w:t>
+      </w:r>
+      <w:proofErr w:type="spellStart"/>
+      <w:r>
+        <w:rPr>
+          <w:color w:val="FF0000"/>
+        </w:rPr>
+        <w:t>setor.nome</w:t>
+      </w:r>
+      <w:proofErr w:type="spellEnd"/>
+      <w:r>
+        <w:rPr>
+          <w:color w:val="FF0000"/>
+        </w:rPr>
+        <w:t xml:space="preserve">, </w:t>
+      </w:r>
+      <w:proofErr w:type="spellStart"/>
+      <w:r>
+        <w:rPr>
+          <w:color w:val="FF0000"/>
+        </w:rPr>
+        <w:t>lotacao.saida</w:t>
+      </w:r>
+      <w:proofErr w:type="spellEnd"/>
+      <w:r>
+        <w:rPr>
+          <w:color w:val="FF0000"/>
+        </w:rPr>
+        <w:t xml:space="preserve"> FROM </w:t>
+      </w:r>
+      <w:proofErr w:type="spellStart"/>
+      <w:r>
+        <w:rPr>
+          <w:color w:val="FF0000"/>
+        </w:rPr>
+        <w:t>user</w:t>
+      </w:r>
+      <w:proofErr w:type="spellEnd"/>
+      <w:r>
+        <w:rPr>
+          <w:color w:val="FF0000"/>
+        </w:rPr>
+        <w:t xml:space="preserve"> INNER JOIN </w:t>
+      </w:r>
+      <w:proofErr w:type="spellStart"/>
+      <w:r>
+        <w:rPr>
+          <w:color w:val="FF0000"/>
+        </w:rPr>
+        <w:t>lotacao</w:t>
+      </w:r>
+      <w:proofErr w:type="spellEnd"/>
+      <w:r>
+        <w:rPr>
+          <w:color w:val="FF0000"/>
+        </w:rPr>
+        <w:t xml:space="preserve"> </w:t>
+      </w:r>
+      <w:proofErr w:type="spellStart"/>
+      <w:r>
+        <w:rPr>
+          <w:color w:val="FF0000"/>
+        </w:rPr>
+        <w:t>on</w:t>
+      </w:r>
+      <w:proofErr w:type="spellEnd"/>
+      <w:r>
+        <w:rPr>
+          <w:color w:val="FF0000"/>
+        </w:rPr>
+        <w:t xml:space="preserve"> </w:t>
+      </w:r>
+      <w:proofErr w:type="spellStart"/>
+      <w:r>
+        <w:rPr>
+          <w:color w:val="FF0000"/>
+        </w:rPr>
+        <w:t>fk_user</w:t>
+      </w:r>
+      <w:proofErr w:type="spellEnd"/>
+      <w:r>
+        <w:rPr>
+          <w:color w:val="FF0000"/>
+        </w:rPr>
+        <w:t xml:space="preserve"> = user.id INNER JOIN setor </w:t>
+      </w:r>
+      <w:proofErr w:type="spellStart"/>
+      <w:r>
+        <w:rPr>
+          <w:color w:val="FF0000"/>
+        </w:rPr>
+        <w:t>on</w:t>
+      </w:r>
+      <w:proofErr w:type="spellEnd"/>
+      <w:r>
+        <w:rPr>
+          <w:color w:val="FF0000"/>
+        </w:rPr>
+        <w:t xml:space="preserve"> setor.id = </w:t>
+      </w:r>
+      <w:proofErr w:type="spellStart"/>
+      <w:r>
+        <w:rPr>
+          <w:color w:val="FF0000"/>
+        </w:rPr>
+        <w:t>fk_setor</w:t>
+      </w:r>
+      <w:proofErr w:type="spellEnd"/>
+      <w:r>
+        <w:rPr>
+          <w:color w:val="FF0000"/>
+        </w:rPr>
+        <w:t xml:space="preserve"> WHERE </w:t>
+      </w:r>
+      <w:proofErr w:type="spellStart"/>
+      <w:r>
+        <w:rPr>
+          <w:color w:val="FF0000"/>
+        </w:rPr>
+        <w:t>saida</w:t>
+      </w:r>
+      <w:proofErr w:type="spellEnd"/>
+      <w:r>
+        <w:rPr>
+          <w:color w:val="FF0000"/>
+        </w:rPr>
+        <w:t xml:space="preserve"> = '2019-12-30';</w:t>
+      </w:r>
+    </w:p>
+    <w:p/>
+    <w:p>
+      <w:r>
+        <w:t>#Mostra os setores desativados</w:t>
+      </w:r>
+    </w:p>
+    <w:p>
+      <w:pPr>
+        <w:rPr>
+          <w:color w:val="FF0000"/>
+        </w:rPr>
+      </w:pPr>
+      <w:r>
+        <w:rPr>
+          <w:color w:val="FF0000"/>
+        </w:rPr>
+        <w:t>SELECT nome FROM setor WHERE ativo = 0;</w:t>
+      </w:r>
+    </w:p>
+    <w:p/>
+    <w:p>
+      <w:r>
+        <w:t>#Mostra os setores ativos</w:t>
+      </w:r>
+    </w:p>
+    <w:p>
+      <w:pPr>
+        <w:rPr>
+          <w:color w:val="FF0000"/>
+        </w:rPr>
+      </w:pPr>
+      <w:r>
+        <w:rPr>
+          <w:color w:val="FF0000"/>
+        </w:rPr>
+        <w:t>SELECT nome FROM setor WHERE ativo = 1;</w:t>
+      </w:r>
+    </w:p>
+    <w:p/>
+    <w:p>
+      <w:r>
+        <w:t>#Mostra todos os processos de 2019</w:t>
+      </w:r>
+    </w:p>
+    <w:p>
+      <w:pPr>
+        <w:rPr>
+          <w:color w:val="FF0000"/>
+        </w:rPr>
+      </w:pPr>
+      <w:r>
+        <w:rPr>
+          <w:color w:val="FF0000"/>
+        </w:rPr>
+        <w:t xml:space="preserve">SELECT </w:t>
+      </w:r>
+      <w:proofErr w:type="spellStart"/>
+      <w:proofErr w:type="gramStart"/>
+      <w:r>
+        <w:rPr>
+          <w:color w:val="FF0000"/>
+        </w:rPr>
+        <w:t>numero</w:t>
+      </w:r>
+      <w:proofErr w:type="spellEnd"/>
+      <w:proofErr w:type="gramEnd"/>
+      <w:r>
+        <w:rPr>
+          <w:color w:val="FF0000"/>
+        </w:rPr>
+        <w:t xml:space="preserve"> FROM processo WHERE </w:t>
+      </w:r>
+      <w:proofErr w:type="spellStart"/>
+      <w:r>
+        <w:rPr>
+          <w:color w:val="FF0000"/>
+        </w:rPr>
+        <w:t>numero</w:t>
+      </w:r>
+      <w:proofErr w:type="spellEnd"/>
+      <w:r>
+        <w:rPr>
+          <w:color w:val="FF0000"/>
+        </w:rPr>
+        <w:t xml:space="preserve"> LIKE '%/2019-%';</w:t>
+      </w:r>
+    </w:p>
+    <w:p/>
+    <w:p>
+      <w:r>
+        <w:t>#Mostra todos os documentos com o assunto 'Denuncia'</w:t>
+      </w:r>
+    </w:p>
+    <w:p>
+      <w:pPr>
+        <w:rPr>
+          <w:color w:val="FF0000"/>
+        </w:rPr>
+      </w:pPr>
+      <w:r>
+        <w:rPr>
+          <w:color w:val="FF0000"/>
+        </w:rPr>
+        <w:t xml:space="preserve">SELECT </w:t>
+      </w:r>
+      <w:proofErr w:type="spellStart"/>
+      <w:proofErr w:type="gramStart"/>
+      <w:r>
+        <w:rPr>
+          <w:color w:val="FF0000"/>
+        </w:rPr>
+        <w:t>numero</w:t>
+      </w:r>
+      <w:proofErr w:type="spellEnd"/>
+      <w:proofErr w:type="gramEnd"/>
+      <w:r>
+        <w:rPr>
+          <w:color w:val="FF0000"/>
+        </w:rPr>
+        <w:t>, emissor FROM documento WHERE assunto = 'Denuncia';</w:t>
+      </w:r>
+    </w:p>
+    <w:p/>
+    <w:p>
+      <w:r>
+        <w:t>#Mostra todos os documentos com o assunto 'Denuncia' que foram recebidos na data de 03 de outubro de 2019</w:t>
+      </w:r>
+    </w:p>
+    <w:p>
+      <w:pPr>
+        <w:rPr>
+          <w:color w:val="FF0000"/>
+        </w:rPr>
+      </w:pPr>
+      <w:r>
+        <w:rPr>
+          <w:color w:val="FF0000"/>
+        </w:rPr>
+        <w:t xml:space="preserve">SELECT </w:t>
+      </w:r>
+      <w:proofErr w:type="spellStart"/>
+      <w:proofErr w:type="gramStart"/>
+      <w:r>
+        <w:rPr>
+          <w:color w:val="FF0000"/>
+        </w:rPr>
+        <w:t>numero</w:t>
+      </w:r>
+      <w:proofErr w:type="spellEnd"/>
+      <w:proofErr w:type="gramEnd"/>
+      <w:r>
+        <w:rPr>
+          <w:color w:val="FF0000"/>
+        </w:rPr>
+        <w:t xml:space="preserve">, emissor FROM documento WHERE assunto = 'Denuncia' AND </w:t>
+      </w:r>
+      <w:proofErr w:type="spellStart"/>
+      <w:r>
+        <w:rPr>
+          <w:color w:val="FF0000"/>
+        </w:rPr>
+        <w:t>data_de_recebimento</w:t>
+      </w:r>
+      <w:proofErr w:type="spellEnd"/>
+      <w:r>
+        <w:rPr>
+          <w:color w:val="FF0000"/>
+        </w:rPr>
+        <w:t xml:space="preserve"> = '2019-10-03';</w:t>
+      </w:r>
+    </w:p>
+    <w:p/>
+    <w:p>
+      <w:r>
+        <w:t>#Mostra todos os documentos com despacho para Setor de Fiscalização (</w:t>
+      </w:r>
+      <w:proofErr w:type="spellStart"/>
+      <w:r>
+        <w:t>Urbanistica</w:t>
+      </w:r>
+      <w:proofErr w:type="spellEnd"/>
+      <w:r>
+        <w:t xml:space="preserve"> ou Ambiental) com tipo de entrega pessoal (Destinados ao Secretário de Meio Ambiental e Urbanismo)</w:t>
+      </w:r>
+    </w:p>
+    <w:p>
+      <w:pPr>
+        <w:rPr>
+          <w:color w:val="FF0000"/>
+        </w:rPr>
+      </w:pPr>
+      <w:r>
+        <w:rPr>
+          <w:color w:val="FF0000"/>
+        </w:rPr>
+        <w:t xml:space="preserve">SELECT </w:t>
+      </w:r>
+      <w:proofErr w:type="spellStart"/>
+      <w:proofErr w:type="gramStart"/>
+      <w:r>
+        <w:rPr>
+          <w:color w:val="FF0000"/>
+        </w:rPr>
+        <w:t>numero</w:t>
+      </w:r>
+      <w:proofErr w:type="spellEnd"/>
+      <w:proofErr w:type="gramEnd"/>
+      <w:r>
+        <w:rPr>
+          <w:color w:val="FF0000"/>
+        </w:rPr>
+        <w:t xml:space="preserve">, emissor FROM documento WHERE despacho LIKE 'SG%' AND </w:t>
+      </w:r>
+      <w:proofErr w:type="spellStart"/>
+      <w:r>
+        <w:rPr>
+          <w:color w:val="FF0000"/>
+        </w:rPr>
+        <w:t>entrega_pessoal</w:t>
+      </w:r>
+      <w:proofErr w:type="spellEnd"/>
+      <w:r>
+        <w:rPr>
+          <w:color w:val="FF0000"/>
+        </w:rPr>
+        <w:t xml:space="preserve"> = 1;</w:t>
+      </w:r>
+    </w:p>
+    <w:p>
+      <w:pPr>
+        <w:rPr>
+          <w:color w:val="FF0000"/>
+        </w:rPr>
+      </w:pPr>
+      <w:r>
+        <w:rPr>
+          <w:color w:val="FF0000"/>
+        </w:rPr>
+        <w:t xml:space="preserve">SELECT </w:t>
+      </w:r>
+      <w:proofErr w:type="spellStart"/>
+      <w:proofErr w:type="gramStart"/>
+      <w:r>
+        <w:rPr>
+          <w:color w:val="FF0000"/>
+        </w:rPr>
+        <w:t>numero</w:t>
+      </w:r>
+      <w:proofErr w:type="spellEnd"/>
+      <w:proofErr w:type="gramEnd"/>
+      <w:r>
+        <w:rPr>
+          <w:color w:val="FF0000"/>
+        </w:rPr>
+        <w:t xml:space="preserve">, emissor FROM documento WHERE (despacho = 'SGFA' OR despacho = 'SGFU') AND </w:t>
+      </w:r>
+      <w:proofErr w:type="spellStart"/>
+      <w:r>
+        <w:rPr>
+          <w:color w:val="FF0000"/>
+        </w:rPr>
+        <w:t>entrega_pessoal</w:t>
+      </w:r>
+      <w:proofErr w:type="spellEnd"/>
+      <w:r>
+        <w:rPr>
+          <w:color w:val="FF0000"/>
+        </w:rPr>
+        <w:t xml:space="preserve"> = 1;</w:t>
+      </w:r>
+    </w:p>
+    <w:p/>
+    <w:p>
+      <w:r>
+        <w:t xml:space="preserve">#Mostra o </w:t>
+      </w:r>
+      <w:proofErr w:type="spellStart"/>
+      <w:proofErr w:type="gramStart"/>
+      <w:r>
+        <w:t>numero</w:t>
+      </w:r>
+      <w:proofErr w:type="spellEnd"/>
+      <w:proofErr w:type="gramEnd"/>
+      <w:r>
+        <w:t xml:space="preserve"> do documento, seu tipo e emissor, além do processo </w:t>
+      </w:r>
+      <w:proofErr w:type="spellStart"/>
+      <w:r>
+        <w:t>relacionato</w:t>
+      </w:r>
+      <w:proofErr w:type="spellEnd"/>
+      <w:r>
+        <w:t>, cujo tipo é 10</w:t>
+      </w:r>
+    </w:p>
+    <w:p>
+      <w:pPr>
+        <w:rPr>
+          <w:color w:val="FF0000"/>
+        </w:rPr>
+      </w:pPr>
+      <w:r>
+        <w:rPr>
+          <w:color w:val="FF0000"/>
+        </w:rPr>
+        <w:lastRenderedPageBreak/>
+        <w:t xml:space="preserve">SELECT </w:t>
+      </w:r>
+      <w:proofErr w:type="spellStart"/>
+      <w:proofErr w:type="gramStart"/>
+      <w:r>
+        <w:rPr>
+          <w:color w:val="FF0000"/>
+        </w:rPr>
+        <w:t>documento.numero</w:t>
+      </w:r>
+      <w:proofErr w:type="spellEnd"/>
+      <w:proofErr w:type="gramEnd"/>
+      <w:r>
+        <w:rPr>
+          <w:color w:val="FF0000"/>
+        </w:rPr>
+        <w:t xml:space="preserve">, </w:t>
+      </w:r>
+      <w:proofErr w:type="spellStart"/>
+      <w:r>
+        <w:rPr>
+          <w:color w:val="FF0000"/>
+        </w:rPr>
+        <w:t>documento.emissor</w:t>
+      </w:r>
+      <w:proofErr w:type="spellEnd"/>
+      <w:r>
+        <w:rPr>
+          <w:color w:val="FF0000"/>
+        </w:rPr>
+        <w:t xml:space="preserve">, </w:t>
+      </w:r>
+      <w:proofErr w:type="spellStart"/>
+      <w:r>
+        <w:rPr>
+          <w:color w:val="FF0000"/>
+        </w:rPr>
+        <w:t>processo.numero</w:t>
+      </w:r>
+      <w:proofErr w:type="spellEnd"/>
+      <w:r>
+        <w:rPr>
+          <w:color w:val="FF0000"/>
+        </w:rPr>
+        <w:t xml:space="preserve"> FROM documento INNER JOIN processo </w:t>
+      </w:r>
+      <w:proofErr w:type="spellStart"/>
+      <w:r>
+        <w:rPr>
+          <w:color w:val="FF0000"/>
+        </w:rPr>
+        <w:t>on</w:t>
+      </w:r>
+      <w:proofErr w:type="spellEnd"/>
+      <w:r>
+        <w:rPr>
+          <w:color w:val="FF0000"/>
+        </w:rPr>
+        <w:t xml:space="preserve"> processo.id = </w:t>
+      </w:r>
+      <w:proofErr w:type="spellStart"/>
+      <w:r>
+        <w:rPr>
+          <w:color w:val="FF0000"/>
+        </w:rPr>
+        <w:t>documento.fk_processo</w:t>
+      </w:r>
+      <w:proofErr w:type="spellEnd"/>
+      <w:r>
+        <w:rPr>
+          <w:color w:val="FF0000"/>
+        </w:rPr>
+        <w:t xml:space="preserve"> WHERE tipo = 10;</w:t>
+      </w:r>
+    </w:p>
+    <w:p/>
+    <w:p>
+      <w:r>
+        <w:t>#Mostra a quantidade de documentos do tipo 10</w:t>
+      </w:r>
+    </w:p>
+    <w:p>
+      <w:pPr>
+        <w:rPr>
+          <w:color w:val="FF0000"/>
+        </w:rPr>
+      </w:pPr>
+      <w:r>
+        <w:rPr>
+          <w:color w:val="FF0000"/>
+        </w:rPr>
+        <w:t xml:space="preserve">SELECT </w:t>
+      </w:r>
+      <w:proofErr w:type="spellStart"/>
+      <w:proofErr w:type="gramStart"/>
+      <w:r>
+        <w:rPr>
+          <w:color w:val="FF0000"/>
+        </w:rPr>
+        <w:t>count</w:t>
+      </w:r>
+      <w:proofErr w:type="spellEnd"/>
+      <w:r>
+        <w:rPr>
+          <w:color w:val="FF0000"/>
+        </w:rPr>
+        <w:t>(</w:t>
+      </w:r>
+      <w:proofErr w:type="gramEnd"/>
+      <w:r>
+        <w:rPr>
+          <w:color w:val="FF0000"/>
+        </w:rPr>
+        <w:t>DISTINCT id) FROM documento WHERE tipo = 10;</w:t>
+      </w:r>
+    </w:p>
+    <w:p/>
+    <w:p>
+      <w:r>
+        <w:t>#Mostra a quantidade de documentos do tipo 10 e 11</w:t>
+      </w:r>
+    </w:p>
+    <w:p>
+      <w:pPr>
+        <w:rPr>
+          <w:color w:val="FF0000"/>
+        </w:rPr>
+      </w:pPr>
+      <w:r>
+        <w:rPr>
+          <w:color w:val="FF0000"/>
+        </w:rPr>
+        <w:t xml:space="preserve">SELECT </w:t>
+      </w:r>
+      <w:proofErr w:type="spellStart"/>
+      <w:proofErr w:type="gramStart"/>
+      <w:r>
+        <w:rPr>
+          <w:color w:val="FF0000"/>
+        </w:rPr>
+        <w:t>count</w:t>
+      </w:r>
+      <w:proofErr w:type="spellEnd"/>
+      <w:r>
+        <w:rPr>
+          <w:color w:val="FF0000"/>
+        </w:rPr>
+        <w:t>(</w:t>
+      </w:r>
+      <w:proofErr w:type="gramEnd"/>
+      <w:r>
+        <w:rPr>
+          <w:color w:val="FF0000"/>
+        </w:rPr>
+        <w:t>DISTINCT id) FROM documento WHERE tipo = 10 OR tipo = 1;</w:t>
+      </w:r>
+    </w:p>
+    <w:p/>
+    <w:p>
+      <w:r>
+        <w:t xml:space="preserve">#Mostra os documentos de tipo 10 e 11 enviado pelos NUPACIV com assunto "Certidão </w:t>
+      </w:r>
+      <w:proofErr w:type="spellStart"/>
+      <w:r>
+        <w:t>Fundiaria</w:t>
+      </w:r>
+      <w:proofErr w:type="spellEnd"/>
+      <w:r>
+        <w:t>"</w:t>
+      </w:r>
+    </w:p>
+    <w:p>
+      <w:pPr>
+        <w:rPr>
+          <w:color w:val="FF0000"/>
+        </w:rPr>
+      </w:pPr>
+      <w:r>
+        <w:rPr>
+          <w:color w:val="FF0000"/>
+        </w:rPr>
+        <w:t xml:space="preserve">SELECT </w:t>
+      </w:r>
+      <w:proofErr w:type="spellStart"/>
+      <w:proofErr w:type="gramStart"/>
+      <w:r>
+        <w:rPr>
+          <w:color w:val="FF0000"/>
+        </w:rPr>
+        <w:t>numero</w:t>
+      </w:r>
+      <w:proofErr w:type="spellEnd"/>
+      <w:proofErr w:type="gramEnd"/>
+      <w:r>
+        <w:rPr>
+          <w:color w:val="FF0000"/>
+        </w:rPr>
+        <w:t xml:space="preserve"> FROM documento WHERE (tipo = 10 OR tipo = 11) AND emissor = 'NUPACIV' AND assunto = 'Certidão </w:t>
+      </w:r>
+      <w:proofErr w:type="spellStart"/>
+      <w:r>
+        <w:rPr>
+          <w:color w:val="FF0000"/>
+        </w:rPr>
+        <w:t>Fundiaria</w:t>
+      </w:r>
+      <w:proofErr w:type="spellEnd"/>
+      <w:r>
+        <w:rPr>
+          <w:color w:val="FF0000"/>
+        </w:rPr>
+        <w:t>';</w:t>
+      </w:r>
+    </w:p>
+    <w:p/>
+    <w:p>
+      <w:r>
+        <w:t xml:space="preserve">#Mostra o </w:t>
+      </w:r>
+      <w:proofErr w:type="spellStart"/>
+      <w:proofErr w:type="gramStart"/>
+      <w:r>
+        <w:t>numero</w:t>
+      </w:r>
+      <w:proofErr w:type="spellEnd"/>
+      <w:proofErr w:type="gramEnd"/>
+      <w:r>
+        <w:t xml:space="preserve"> e emissor de todos os documentos, ordenados pelo emissor</w:t>
+      </w:r>
+    </w:p>
+    <w:p>
+      <w:pPr>
+        <w:rPr>
+          <w:color w:val="FF0000"/>
+        </w:rPr>
+      </w:pPr>
+      <w:r>
+        <w:rPr>
+          <w:color w:val="FF0000"/>
+        </w:rPr>
+        <w:t xml:space="preserve">SELECT </w:t>
+      </w:r>
+      <w:proofErr w:type="spellStart"/>
+      <w:proofErr w:type="gramStart"/>
+      <w:r>
+        <w:rPr>
+          <w:color w:val="FF0000"/>
+        </w:rPr>
+        <w:t>numero</w:t>
+      </w:r>
+      <w:proofErr w:type="spellEnd"/>
+      <w:proofErr w:type="gramEnd"/>
+      <w:r>
+        <w:rPr>
+          <w:color w:val="FF0000"/>
+        </w:rPr>
+        <w:t>, emissor FROM documento ORDER BY emissor;</w:t>
+      </w:r>
+    </w:p>
+    <w:p/>
+    <w:p>
+      <w:r>
+        <w:t xml:space="preserve">#Mostra o </w:t>
+      </w:r>
+      <w:proofErr w:type="spellStart"/>
+      <w:proofErr w:type="gramStart"/>
+      <w:r>
+        <w:t>numero</w:t>
+      </w:r>
+      <w:proofErr w:type="spellEnd"/>
+      <w:proofErr w:type="gramEnd"/>
+      <w:r>
+        <w:t xml:space="preserve"> e emissor dos documentos associados a um processo, ordenados pelo emissor</w:t>
+      </w:r>
+    </w:p>
+    <w:p>
+      <w:pPr>
+        <w:rPr>
+          <w:color w:val="FF0000"/>
+        </w:rPr>
+      </w:pPr>
+      <w:r>
+        <w:rPr>
+          <w:color w:val="FF0000"/>
+        </w:rPr>
+        <w:t xml:space="preserve">SELECT </w:t>
+      </w:r>
+      <w:proofErr w:type="spellStart"/>
+      <w:proofErr w:type="gramStart"/>
+      <w:r>
+        <w:rPr>
+          <w:color w:val="FF0000"/>
+        </w:rPr>
+        <w:t>numero</w:t>
+      </w:r>
+      <w:proofErr w:type="spellEnd"/>
+      <w:proofErr w:type="gramEnd"/>
+      <w:r>
+        <w:rPr>
+          <w:color w:val="FF0000"/>
+        </w:rPr>
+        <w:t xml:space="preserve">, emissor FROM documento WHERE </w:t>
+      </w:r>
+      <w:proofErr w:type="spellStart"/>
+      <w:r>
+        <w:rPr>
+          <w:color w:val="FF0000"/>
+        </w:rPr>
+        <w:t>fk_processo</w:t>
+      </w:r>
+      <w:proofErr w:type="spellEnd"/>
+      <w:r>
+        <w:rPr>
+          <w:color w:val="FF0000"/>
+        </w:rPr>
+        <w:t xml:space="preserve"> IS NOT NULL ORDER BY emissor;</w:t>
+      </w:r>
+    </w:p>
+    <w:p/>
+    <w:p>
+      <w:r>
+        <w:t xml:space="preserve">#Mostra o </w:t>
+      </w:r>
+      <w:proofErr w:type="spellStart"/>
+      <w:proofErr w:type="gramStart"/>
+      <w:r>
+        <w:t>numero</w:t>
+      </w:r>
+      <w:proofErr w:type="spellEnd"/>
+      <w:proofErr w:type="gramEnd"/>
+      <w:r>
+        <w:t xml:space="preserve"> e emissor dos cinco primeiros documentos associados a um processo, ordenados pelo emissor</w:t>
+      </w:r>
+    </w:p>
+    <w:p>
+      <w:pPr>
+        <w:rPr>
+          <w:color w:val="FF0000"/>
+        </w:rPr>
+      </w:pPr>
+      <w:r>
+        <w:rPr>
+          <w:color w:val="FF0000"/>
+        </w:rPr>
+        <w:t xml:space="preserve">SELECT </w:t>
+      </w:r>
+      <w:proofErr w:type="spellStart"/>
+      <w:proofErr w:type="gramStart"/>
+      <w:r>
+        <w:rPr>
+          <w:color w:val="FF0000"/>
+        </w:rPr>
+        <w:t>numero</w:t>
+      </w:r>
+      <w:proofErr w:type="spellEnd"/>
+      <w:proofErr w:type="gramEnd"/>
+      <w:r>
+        <w:rPr>
+          <w:color w:val="FF0000"/>
+        </w:rPr>
+        <w:t xml:space="preserve">, emissor FROM documento WHERE </w:t>
+      </w:r>
+      <w:proofErr w:type="spellStart"/>
+      <w:r>
+        <w:rPr>
+          <w:color w:val="FF0000"/>
+        </w:rPr>
+        <w:t>fk_processo</w:t>
+      </w:r>
+      <w:proofErr w:type="spellEnd"/>
+      <w:r>
+        <w:rPr>
+          <w:color w:val="FF0000"/>
+        </w:rPr>
+        <w:t xml:space="preserve"> IS NOT NULL ORDER BY emissor LIMIT 5;</w:t>
+      </w:r>
+    </w:p>
+    <w:p/>
+    <w:p>
+      <w:r>
+        <w:t xml:space="preserve">#Mostra o </w:t>
+      </w:r>
+      <w:proofErr w:type="spellStart"/>
+      <w:proofErr w:type="gramStart"/>
+      <w:r>
+        <w:t>numero</w:t>
+      </w:r>
+      <w:proofErr w:type="spellEnd"/>
+      <w:proofErr w:type="gramEnd"/>
+      <w:r>
+        <w:t xml:space="preserve"> e emissor de todos os documentos que não foram despachados para o "SGFA"</w:t>
+      </w:r>
+    </w:p>
+    <w:p>
+      <w:pPr>
+        <w:rPr>
+          <w:color w:val="FF0000"/>
+        </w:rPr>
+      </w:pPr>
+      <w:r>
+        <w:rPr>
+          <w:color w:val="FF0000"/>
+        </w:rPr>
+        <w:t xml:space="preserve">SELECT </w:t>
+      </w:r>
+      <w:proofErr w:type="spellStart"/>
+      <w:proofErr w:type="gramStart"/>
+      <w:r>
+        <w:rPr>
+          <w:color w:val="FF0000"/>
+        </w:rPr>
+        <w:t>numero</w:t>
+      </w:r>
+      <w:proofErr w:type="spellEnd"/>
+      <w:proofErr w:type="gramEnd"/>
+      <w:r>
+        <w:rPr>
+          <w:color w:val="FF0000"/>
+        </w:rPr>
+        <w:t>, emissor FROM documento WHERE despacho &lt;&gt; 'SGFA';</w:t>
+      </w:r>
+    </w:p>
+    <w:p/>
+    <w:p>
+      <w:r>
+        <w:t xml:space="preserve">#Mostra o </w:t>
+      </w:r>
+      <w:proofErr w:type="spellStart"/>
+      <w:proofErr w:type="gramStart"/>
+      <w:r>
+        <w:t>numero,emissor</w:t>
+      </w:r>
+      <w:proofErr w:type="spellEnd"/>
+      <w:proofErr w:type="gramEnd"/>
+      <w:r>
+        <w:t xml:space="preserve"> e data de recebimento de todos os </w:t>
+      </w:r>
+      <w:proofErr w:type="spellStart"/>
+      <w:r>
+        <w:t>os</w:t>
+      </w:r>
+      <w:proofErr w:type="spellEnd"/>
+      <w:r>
+        <w:t xml:space="preserve"> documentos que não foram despachados para o "SGFA" e "DGSIG" sendo do tipo entrega pessoal, ordenados decrescentemente pela data de recebimento</w:t>
+      </w:r>
+    </w:p>
+    <w:p>
+      <w:pPr>
+        <w:rPr>
+          <w:color w:val="FF0000"/>
+        </w:rPr>
+      </w:pPr>
+      <w:r>
+        <w:rPr>
+          <w:color w:val="FF0000"/>
+        </w:rPr>
+        <w:lastRenderedPageBreak/>
+        <w:t xml:space="preserve">SELECT </w:t>
+      </w:r>
+      <w:proofErr w:type="spellStart"/>
+      <w:proofErr w:type="gramStart"/>
+      <w:r>
+        <w:rPr>
+          <w:color w:val="FF0000"/>
+        </w:rPr>
+        <w:t>numero</w:t>
+      </w:r>
+      <w:proofErr w:type="spellEnd"/>
+      <w:proofErr w:type="gramEnd"/>
+      <w:r>
+        <w:rPr>
+          <w:color w:val="FF0000"/>
+        </w:rPr>
+        <w:t xml:space="preserve">, emissor FROM documento WHERE despacho NOT IN ('SGFA', 'DGSIG') AND </w:t>
+      </w:r>
+      <w:proofErr w:type="spellStart"/>
+      <w:r>
+        <w:rPr>
+          <w:color w:val="FF0000"/>
+        </w:rPr>
+        <w:t>entrega_pessoal</w:t>
+      </w:r>
+      <w:proofErr w:type="spellEnd"/>
+      <w:r>
+        <w:rPr>
+          <w:color w:val="FF0000"/>
+        </w:rPr>
+        <w:t xml:space="preserve"> = 1 ORDER BY </w:t>
+      </w:r>
+      <w:proofErr w:type="spellStart"/>
+      <w:r>
+        <w:rPr>
+          <w:color w:val="FF0000"/>
+        </w:rPr>
+        <w:t>data_de_recebimento</w:t>
+      </w:r>
+      <w:proofErr w:type="spellEnd"/>
+      <w:r>
+        <w:rPr>
+          <w:color w:val="FF0000"/>
+        </w:rPr>
+        <w:t xml:space="preserve"> DESC;</w:t>
+      </w:r>
+    </w:p>
+    <w:p>
+      <w:pPr>
+        <w:rPr>
+          <w:color w:val="FF0000"/>
+        </w:rPr>
+      </w:pPr>
+    </w:p>
+    <w:p>
+      <w:r>
+        <w:t xml:space="preserve">#Mostra o </w:t>
+      </w:r>
+      <w:proofErr w:type="spellStart"/>
+      <w:proofErr w:type="gramStart"/>
+      <w:r>
+        <w:t>numero</w:t>
+      </w:r>
+      <w:proofErr w:type="spellEnd"/>
+      <w:proofErr w:type="gramEnd"/>
+      <w:r>
+        <w:t>, emissor e data de recebimento de todos os documentos com data de recebimento entre 03 e 07 de outubro de 2019</w:t>
       </w:r>
     </w:p>
     <w:p>
@@ -1941,318 +4547,60 @@
       <w:bookmarkEnd w:id="0"/>
     </w:p>
     <w:p>
-      <w:r>
-        <w:t xml:space="preserve">CREATE TABLE </w:t>
-      </w:r>
-      <w:proofErr w:type="gramStart"/>
-      <w:r>
-        <w:t>Livro(</w:t>
-      </w:r>
-      <w:proofErr w:type="gramEnd"/>
-    </w:p>
-    <w:p>
-      <w:r>
-        <w:t xml:space="preserve">    id INTEGER NOT NULL,</w:t>
-      </w:r>
-    </w:p>
-    <w:p>
-      <w:r>
-        <w:t xml:space="preserve">    </w:t>
-      </w:r>
-      <w:proofErr w:type="spellStart"/>
-      <w:r>
-        <w:t>setor_id</w:t>
-      </w:r>
-      <w:proofErr w:type="spellEnd"/>
-      <w:r>
-        <w:t xml:space="preserve"> INTEGER NOT NULL,</w:t>
-      </w:r>
-    </w:p>
-    <w:p>
-      <w:r>
-        <w:t xml:space="preserve">    tipo INTEGER NOT NULL,</w:t>
-      </w:r>
-    </w:p>
-    <w:p>
-      <w:r>
-        <w:t xml:space="preserve">    ano DATE NOT NULL,</w:t>
-      </w:r>
-    </w:p>
-    <w:p>
-      <w:r>
-        <w:t xml:space="preserve">    volume INTEGER NOT NULL,</w:t>
-      </w:r>
-    </w:p>
-    <w:p>
-      <w:r>
-        <w:t xml:space="preserve">    encerrado TINYINT DEFAULT false,</w:t>
-      </w:r>
-    </w:p>
-    <w:p>
-      <w:r>
-        <w:t xml:space="preserve">    PRIMARY </w:t>
-      </w:r>
-      <w:proofErr w:type="gramStart"/>
-      <w:r>
-        <w:t>KEY(</w:t>
-      </w:r>
-      <w:proofErr w:type="gramEnd"/>
-      <w:r>
-        <w:t>id),</w:t>
-      </w:r>
-    </w:p>
-    <w:p>
-      <w:r>
-        <w:lastRenderedPageBreak/>
-        <w:t xml:space="preserve">    FOREIGN </w:t>
-      </w:r>
-      <w:proofErr w:type="gramStart"/>
-      <w:r>
-        <w:t>KEY(</w:t>
-      </w:r>
-      <w:proofErr w:type="spellStart"/>
-      <w:proofErr w:type="gramEnd"/>
-      <w:r>
-        <w:t>setor_id</w:t>
-      </w:r>
-      <w:proofErr w:type="spellEnd"/>
-      <w:r>
-        <w:t>) REFERENCES Setor(id)</w:t>
-      </w:r>
-    </w:p>
-    <w:p>
-      <w:r>
-        <w:t>);</w:t>
-      </w:r>
-    </w:p>
-    <w:p/>
-    <w:p>
-      <w:r>
-        <w:t xml:space="preserve">CREATE TABLE </w:t>
-      </w:r>
-      <w:proofErr w:type="gramStart"/>
-      <w:r>
-        <w:t>Pagina(</w:t>
-      </w:r>
-      <w:proofErr w:type="gramEnd"/>
-    </w:p>
-    <w:p>
-      <w:r>
-        <w:t xml:space="preserve">    id INTEGER NOT NULL,</w:t>
-      </w:r>
-    </w:p>
-    <w:p>
-      <w:r>
-        <w:t xml:space="preserve">    </w:t>
-      </w:r>
-      <w:proofErr w:type="spellStart"/>
-      <w:r>
-        <w:t>livro_id</w:t>
-      </w:r>
-      <w:proofErr w:type="spellEnd"/>
-      <w:r>
-        <w:t xml:space="preserve"> INTEGER NOT NULL,</w:t>
-      </w:r>
-    </w:p>
-    <w:p>
-      <w:r>
-        <w:t xml:space="preserve">    </w:t>
-      </w:r>
-      <w:proofErr w:type="spellStart"/>
-      <w:proofErr w:type="gramStart"/>
-      <w:r>
+      <w:pPr>
+        <w:rPr>
+          <w:color w:val="FF0000"/>
+        </w:rPr>
+      </w:pPr>
+      <w:r>
+        <w:rPr>
+          <w:color w:val="FF0000"/>
+        </w:rPr>
+        <w:t xml:space="preserve">SELECT </w:t>
+      </w:r>
+      <w:proofErr w:type="spellStart"/>
+      <w:proofErr w:type="gramStart"/>
+      <w:r>
+        <w:rPr>
+          <w:color w:val="FF0000"/>
+        </w:rPr>
         <w:t>numero</w:t>
       </w:r>
       <w:proofErr w:type="spellEnd"/>
       <w:proofErr w:type="gramEnd"/>
       <w:r>
-        <w:t xml:space="preserve"> INTEGER NOT NULL,</w:t>
-      </w:r>
-    </w:p>
-    <w:p>
-      <w:r>
-        <w:t xml:space="preserve">    PRIMARY </w:t>
-      </w:r>
-      <w:proofErr w:type="gramStart"/>
-      <w:r>
-        <w:t>KEY(</w:t>
-      </w:r>
-      <w:proofErr w:type="gramEnd"/>
-      <w:r>
-        <w:t>id),</w:t>
-      </w:r>
-    </w:p>
-    <w:p>
-      <w:r>
-        <w:t xml:space="preserve">    FOREIGN </w:t>
-      </w:r>
-      <w:proofErr w:type="gramStart"/>
-      <w:r>
-        <w:t>KEY(</w:t>
-      </w:r>
-      <w:proofErr w:type="spellStart"/>
-      <w:proofErr w:type="gramEnd"/>
-      <w:r>
-        <w:t>livro_id</w:t>
-      </w:r>
-      <w:proofErr w:type="spellEnd"/>
-      <w:r>
-        <w:t>) REFERENCES Livro(id)</w:t>
-      </w:r>
-    </w:p>
-    <w:p>
-      <w:r>
-        <w:t>);</w:t>
-      </w:r>
-    </w:p>
-    <w:p/>
-    <w:p>
-      <w:r>
-        <w:t xml:space="preserve">CREATE TABLE </w:t>
-      </w:r>
-      <w:proofErr w:type="gramStart"/>
-      <w:r>
-        <w:t>Protocolo(</w:t>
-      </w:r>
-      <w:proofErr w:type="gramEnd"/>
-    </w:p>
-    <w:p>
-      <w:r>
-        <w:t xml:space="preserve">    id INTEGER NOT NULL,</w:t>
-      </w:r>
-    </w:p>
-    <w:p>
-      <w:r>
-        <w:t xml:space="preserve">    </w:t>
-      </w:r>
-      <w:proofErr w:type="spellStart"/>
-      <w:r>
-        <w:t>documento_id</w:t>
-      </w:r>
-      <w:proofErr w:type="spellEnd"/>
-      <w:r>
-        <w:t xml:space="preserve"> INTEGER NOT NULL,</w:t>
-      </w:r>
-    </w:p>
-    <w:p>
-      <w:r>
-        <w:t xml:space="preserve">    </w:t>
-      </w:r>
-      <w:proofErr w:type="spellStart"/>
-      <w:r>
-        <w:t>setor_id</w:t>
-      </w:r>
-      <w:proofErr w:type="spellEnd"/>
-      <w:r>
-        <w:t xml:space="preserve"> INTEGER NOT NULL,</w:t>
-      </w:r>
-    </w:p>
-    <w:p>
-      <w:r>
-        <w:t xml:space="preserve">    </w:t>
-      </w:r>
-      <w:proofErr w:type="spellStart"/>
-      <w:proofErr w:type="gramStart"/>
-      <w:r>
-        <w:t>pagina</w:t>
-      </w:r>
-      <w:proofErr w:type="gramEnd"/>
-      <w:r>
-        <w:t>_id</w:t>
-      </w:r>
-      <w:proofErr w:type="spellEnd"/>
-      <w:r>
-        <w:t xml:space="preserve"> INTEGER NOT NULL,</w:t>
-      </w:r>
-    </w:p>
-    <w:p>
-      <w:r>
-        <w:t xml:space="preserve">    entregue TINYINT NOT NULL,</w:t>
-      </w:r>
-    </w:p>
-    <w:p>
-      <w:r>
-        <w:t xml:space="preserve">    </w:t>
-      </w:r>
-      <w:proofErr w:type="spellStart"/>
-      <w:r>
-        <w:t>data_da_entrega</w:t>
-      </w:r>
-      <w:proofErr w:type="spellEnd"/>
-      <w:r>
-        <w:t xml:space="preserve"> DATE,</w:t>
-      </w:r>
-    </w:p>
-    <w:p>
-      <w:r>
-        <w:t xml:space="preserve">    PRIMARY </w:t>
-      </w:r>
-      <w:proofErr w:type="gramStart"/>
-      <w:r>
-        <w:t>KEY(</w:t>
-      </w:r>
-      <w:proofErr w:type="gramEnd"/>
-      <w:r>
-        <w:t>id),</w:t>
-      </w:r>
-    </w:p>
-    <w:p>
-      <w:r>
-        <w:t xml:space="preserve">    FOREIGN </w:t>
-      </w:r>
-      <w:proofErr w:type="gramStart"/>
-      <w:r>
-        <w:t>KEY(</w:t>
-      </w:r>
-      <w:proofErr w:type="spellStart"/>
-      <w:proofErr w:type="gramEnd"/>
-      <w:r>
-        <w:t>documento_id</w:t>
-      </w:r>
-      <w:proofErr w:type="spellEnd"/>
-      <w:r>
-        <w:t>) REFERENCES Documento(id),</w:t>
-      </w:r>
-    </w:p>
-    <w:p>
-      <w:r>
-        <w:t xml:space="preserve">    FOREIGN </w:t>
-      </w:r>
-      <w:proofErr w:type="gramStart"/>
-      <w:r>
-        <w:t>KEY(</w:t>
-      </w:r>
-      <w:proofErr w:type="spellStart"/>
-      <w:proofErr w:type="gramEnd"/>
-      <w:r>
-        <w:t>setor_id</w:t>
-      </w:r>
-      <w:proofErr w:type="spellEnd"/>
-      <w:r>
-        <w:t>) REFERENCES Setor(id),</w:t>
-      </w:r>
-    </w:p>
-    <w:p>
-      <w:r>
-        <w:t xml:space="preserve">    FOREIGN </w:t>
-      </w:r>
-      <w:proofErr w:type="gramStart"/>
-      <w:r>
-        <w:t>KEY(</w:t>
-      </w:r>
-      <w:proofErr w:type="spellStart"/>
-      <w:proofErr w:type="gramEnd"/>
-      <w:r>
-        <w:t>pagina_id</w:t>
-      </w:r>
-      <w:proofErr w:type="spellEnd"/>
-      <w:r>
-        <w:t>) REFERENCES Pagina(id)</w:t>
-      </w:r>
-    </w:p>
-    <w:p>
-      <w:r>
-        <w:t>);</w:t>
+        <w:rPr>
+          <w:color w:val="FF0000"/>
+        </w:rPr>
+        <w:t xml:space="preserve">, emissor, </w:t>
+      </w:r>
+      <w:proofErr w:type="spellStart"/>
+      <w:r>
+        <w:rPr>
+          <w:color w:val="FF0000"/>
+        </w:rPr>
+        <w:t>data_de_recebimento</w:t>
+      </w:r>
+      <w:proofErr w:type="spellEnd"/>
+      <w:r>
+        <w:rPr>
+          <w:color w:val="FF0000"/>
+        </w:rPr>
+        <w:t xml:space="preserve"> FROM documento WHERE </w:t>
+      </w:r>
+      <w:proofErr w:type="spellStart"/>
+      <w:r>
+        <w:rPr>
+          <w:color w:val="FF0000"/>
+        </w:rPr>
+        <w:t>data_de_recebimento</w:t>
+      </w:r>
+      <w:proofErr w:type="spellEnd"/>
+      <w:r>
+        <w:rPr>
+          <w:color w:val="FF0000"/>
+        </w:rPr>
+        <w:t xml:space="preserve"> BETWEEN '2019-10-03' AND '2019-10-07';</w:t>
       </w:r>
     </w:p>
     <w:sectPr>
@@ -2266,7 +4614,7 @@
 </file>
 
 <file path=word/numbering.xml><?xml version="1.0" encoding="utf-8"?>
-<w:numbering xmlns:wpc="http://schemas.microsoft.com/office/word/2010/wordprocessingCanvas" xmlns:cx="http://schemas.microsoft.com/office/drawing/2014/chartex" xmlns:cx1="http://schemas.microsoft.com/office/drawing/2015/9/8/chartex" xmlns:mc="http://schemas.openxmlformats.org/markup-compatibility/2006" xmlns:o="urn:schemas-microsoft-com:office:office" xmlns:r="http://schemas.openxmlformats.org/officeDocument/2006/relationships" xmlns:m="http://schemas.openxmlformats.org/officeDocument/2006/math" xmlns:v="urn:schemas-microsoft-com:vml" xmlns:wp14="http://schemas.microsoft.com/office/word/2010/wordprocessingDrawing" xmlns:wp="http://schemas.openxmlformats.org/drawingml/2006/wordprocessingDrawing" xmlns:w10="urn:schemas-microsoft-com:office:word" xmlns:w="http://schemas.openxmlformats.org/wordprocessingml/2006/main" xmlns:w14="http://schemas.microsoft.com/office/word/2010/wordml" xmlns:w15="http://schemas.microsoft.com/office/word/2012/wordml" xmlns:w16se="http://schemas.microsoft.com/office/word/2015/wordml/symex" xmlns:wpg="http://schemas.microsoft.com/office/word/2010/wordprocessingGroup" xmlns:wpi="http://schemas.microsoft.com/office/word/2010/wordprocessingInk" xmlns:wne="http://schemas.microsoft.com/office/word/2006/wordml" xmlns:wps="http://schemas.microsoft.com/office/word/2010/wordprocessingShape" mc:Ignorable="w14 w15 w16se wp14">
+<w:numbering xmlns:wpc="http://schemas.microsoft.com/office/word/2010/wordprocessingCanvas" xmlns:cx="http://schemas.microsoft.com/office/drawing/2014/chartex" xmlns:cx1="http://schemas.microsoft.com/office/drawing/2015/9/8/chartex" xmlns:cx2="http://schemas.microsoft.com/office/drawing/2015/10/21/chartex" xmlns:cx3="http://schemas.microsoft.com/office/drawing/2016/5/9/chartex" xmlns:cx4="http://schemas.microsoft.com/office/drawing/2016/5/10/chartex" xmlns:cx5="http://schemas.microsoft.com/office/drawing/2016/5/11/chartex" xmlns:cx6="http://schemas.microsoft.com/office/drawing/2016/5/12/chartex" xmlns:cx7="http://schemas.microsoft.com/office/drawing/2016/5/13/chartex" xmlns:cx8="http://schemas.microsoft.com/office/drawing/2016/5/14/chartex" xmlns:mc="http://schemas.openxmlformats.org/markup-compatibility/2006" xmlns:aink="http://schemas.microsoft.com/office/drawing/2016/ink" xmlns:am3d="http://schemas.microsoft.com/office/drawing/2017/model3d" xmlns:o="urn:schemas-microsoft-com:office:office" xmlns:r="http://schemas.openxmlformats.org/officeDocument/2006/relationships" xmlns:m="http://schemas.openxmlformats.org/officeDocument/2006/math" xmlns:v="urn:schemas-microsoft-com:vml" xmlns:wp14="http://schemas.microsoft.com/office/word/2010/wordprocessingDrawing" xmlns:wp="http://schemas.openxmlformats.org/drawingml/2006/wordprocessingDrawing" xmlns:w10="urn:schemas-microsoft-com:office:word" xmlns:w="http://schemas.openxmlformats.org/wordprocessingml/2006/main" xmlns:w14="http://schemas.microsoft.com/office/word/2010/wordml" xmlns:w15="http://schemas.microsoft.com/office/word/2012/wordml" xmlns:w16cid="http://schemas.microsoft.com/office/word/2016/wordml/cid" xmlns:w16se="http://schemas.microsoft.com/office/word/2015/wordml/symex" xmlns:wpg="http://schemas.microsoft.com/office/word/2010/wordprocessingGroup" xmlns:wpi="http://schemas.microsoft.com/office/word/2010/wordprocessingInk" xmlns:wne="http://schemas.microsoft.com/office/word/2006/wordml" xmlns:wps="http://schemas.microsoft.com/office/word/2010/wordprocessingShape" mc:Ignorable="w14 w15 w16se w16cid wp14">
   <w:abstractNum w:abstractNumId="0" w15:restartNumberingAfterBreak="0">
     <w:nsid w:val="089F791B"/>
     <w:multiLevelType w:val="multilevel"/>
@@ -3516,7 +5864,7 @@
 </file>
 
 <file path=word/styles.xml><?xml version="1.0" encoding="utf-8"?>
-<w:styles xmlns:mc="http://schemas.openxmlformats.org/markup-compatibility/2006" xmlns:r="http://schemas.openxmlformats.org/officeDocument/2006/relationships" xmlns:w="http://schemas.openxmlformats.org/wordprocessingml/2006/main" xmlns:w14="http://schemas.microsoft.com/office/word/2010/wordml" xmlns:w15="http://schemas.microsoft.com/office/word/2012/wordml" xmlns:w16se="http://schemas.microsoft.com/office/word/2015/wordml/symex" mc:Ignorable="w14 w15 w16se">
+<w:styles xmlns:mc="http://schemas.openxmlformats.org/markup-compatibility/2006" xmlns:r="http://schemas.openxmlformats.org/officeDocument/2006/relationships" xmlns:w="http://schemas.openxmlformats.org/wordprocessingml/2006/main" xmlns:w14="http://schemas.microsoft.com/office/word/2010/wordml" xmlns:w15="http://schemas.microsoft.com/office/word/2012/wordml" xmlns:w16cid="http://schemas.microsoft.com/office/word/2016/wordml/cid" xmlns:w16se="http://schemas.microsoft.com/office/word/2015/wordml/symex" mc:Ignorable="w14 w15 w16se w16cid">
   <w:docDefaults>
     <w:rPrDefault>
       <w:rPr>
@@ -3532,7 +5880,7 @@
       </w:pPr>
     </w:pPrDefault>
   </w:docDefaults>
-  <w:latentStyles w:defLockedState="0" w:defUIPriority="99" w:defSemiHidden="0" w:defUnhideWhenUsed="0" w:defQFormat="0" w:count="371">
+  <w:latentStyles w:defLockedState="0" w:defUIPriority="99" w:defSemiHidden="0" w:defUnhideWhenUsed="0" w:defQFormat="0" w:count="376">
     <w:lsdException w:name="Normal" w:uiPriority="0" w:qFormat="1"/>
     <w:lsdException w:name="heading 1" w:uiPriority="9" w:qFormat="1"/>
     <w:lsdException w:name="heading 2" w:semiHidden="1" w:uiPriority="9" w:unhideWhenUsed="1" w:qFormat="1"/>
@@ -3904,6 +6252,11 @@
     <w:lsdException w:name="List Table 5 Dark Accent 6" w:uiPriority="50"/>
     <w:lsdException w:name="List Table 6 Colorful Accent 6" w:uiPriority="51"/>
     <w:lsdException w:name="List Table 7 Colorful Accent 6" w:uiPriority="52"/>
+    <w:lsdException w:name="Mention" w:semiHidden="1" w:unhideWhenUsed="1"/>
+    <w:lsdException w:name="Smart Hyperlink" w:semiHidden="1" w:unhideWhenUsed="1"/>
+    <w:lsdException w:name="Hashtag" w:semiHidden="1" w:unhideWhenUsed="1"/>
+    <w:lsdException w:name="Unresolved Mention" w:semiHidden="1" w:unhideWhenUsed="1"/>
+    <w:lsdException w:name="Smart Link" w:semiHidden="1" w:unhideWhenUsed="1"/>
   </w:latentStyles>
   <w:style w:type="paragraph" w:default="1" w:styleId="Normal">
     <w:name w:val="Normal"/>
@@ -3968,6 +6321,36 @@
       <w:ind w:left="720"/>
       <w:contextualSpacing/>
     </w:pPr>
+  </w:style>
+  <w:style w:type="paragraph" w:styleId="Textodebalo">
+    <w:name w:val="Balloon Text"/>
+    <w:basedOn w:val="Normal"/>
+    <w:link w:val="TextodebaloChar"/>
+    <w:uiPriority w:val="99"/>
+    <w:semiHidden/>
+    <w:unhideWhenUsed/>
+    <w:rsid w:val="0024352A"/>
+    <w:pPr>
+      <w:spacing w:after="0" w:line="240" w:lineRule="auto"/>
+    </w:pPr>
+    <w:rPr>
+      <w:rFonts w:ascii="Segoe UI" w:hAnsi="Segoe UI" w:cs="Segoe UI"/>
+      <w:sz w:val="18"/>
+      <w:szCs w:val="18"/>
+    </w:rPr>
+  </w:style>
+  <w:style w:type="character" w:customStyle="1" w:styleId="TextodebaloChar">
+    <w:name w:val="Texto de balão Char"/>
+    <w:basedOn w:val="Fontepargpadro"/>
+    <w:link w:val="Textodebalo"/>
+    <w:uiPriority w:val="99"/>
+    <w:semiHidden/>
+    <w:rsid w:val="0024352A"/>
+    <w:rPr>
+      <w:rFonts w:ascii="Segoe UI" w:hAnsi="Segoe UI" w:cs="Segoe UI"/>
+      <w:sz w:val="18"/>
+      <w:szCs w:val="18"/>
+    </w:rPr>
   </w:style>
 </w:styles>
 </file>

--- a/Documentação/Projeto Banco de Dados.docx
+++ b/Documentação/Projeto Banco de Dados.docx
@@ -3533,34 +3533,232 @@
       </w:r>
       <w:proofErr w:type="spellEnd"/>
       <w:r>
-        <w:t xml:space="preserve"> de um </w:t>
-      </w:r>
-      <w:proofErr w:type="spellStart"/>
-      <w:r>
-        <w:t>Usuario</w:t>
-      </w:r>
-      <w:proofErr w:type="spellEnd"/>
-      <w:r>
-        <w:t xml:space="preserve">, e o </w:t>
-      </w:r>
-      <w:proofErr w:type="spellStart"/>
-      <w:r>
-        <w:t>letor</w:t>
-      </w:r>
-      <w:proofErr w:type="spellEnd"/>
-      <w:r>
-        <w:t xml:space="preserve"> lotado quando a sua </w:t>
-      </w:r>
-      <w:proofErr w:type="spellStart"/>
-      <w:r>
+        <w:t xml:space="preserve"> de um Usu</w:t>
+      </w:r>
+      <w:r>
+        <w:t>á</w:t>
+      </w:r>
+      <w:r>
+        <w:t xml:space="preserve">rio, e o </w:t>
+      </w:r>
+      <w:r>
+        <w:t>s</w:t>
+      </w:r>
+      <w:r>
+        <w:t>etor lotado quando a sua sa</w:t>
+      </w:r>
+      <w:r>
+        <w:t>í</w:t>
+      </w:r>
+      <w:r>
+        <w:t>da for igual a 30 de dezembro de 2019</w:t>
+      </w:r>
+    </w:p>
+    <w:p>
+      <w:r>
+        <w:rPr>
+          <w:color w:val="FF0000"/>
+        </w:rPr>
+        <w:t xml:space="preserve">SELECT </w:t>
+      </w:r>
+      <w:proofErr w:type="spellStart"/>
+      <w:proofErr w:type="gramStart"/>
+      <w:r>
+        <w:rPr>
+          <w:color w:val="FF0000"/>
+        </w:rPr>
+        <w:t>user.username</w:t>
+      </w:r>
+      <w:proofErr w:type="spellEnd"/>
+      <w:proofErr w:type="gramEnd"/>
+      <w:r>
+        <w:rPr>
+          <w:color w:val="FF0000"/>
+        </w:rPr>
+        <w:t xml:space="preserve">, </w:t>
+      </w:r>
+      <w:proofErr w:type="spellStart"/>
+      <w:r>
+        <w:rPr>
+          <w:color w:val="FF0000"/>
+        </w:rPr>
+        <w:t>setor.nome</w:t>
+      </w:r>
+      <w:proofErr w:type="spellEnd"/>
+      <w:r>
+        <w:rPr>
+          <w:color w:val="FF0000"/>
+        </w:rPr>
+        <w:t xml:space="preserve">, </w:t>
+      </w:r>
+      <w:proofErr w:type="spellStart"/>
+      <w:r>
+        <w:rPr>
+          <w:color w:val="FF0000"/>
+        </w:rPr>
+        <w:t>lotacao.saida</w:t>
+      </w:r>
+      <w:proofErr w:type="spellEnd"/>
+      <w:r>
+        <w:rPr>
+          <w:color w:val="FF0000"/>
+        </w:rPr>
+        <w:t xml:space="preserve"> FROM </w:t>
+      </w:r>
+      <w:proofErr w:type="spellStart"/>
+      <w:r>
+        <w:rPr>
+          <w:color w:val="FF0000"/>
+        </w:rPr>
+        <w:t>user</w:t>
+      </w:r>
+      <w:proofErr w:type="spellEnd"/>
+      <w:r>
+        <w:rPr>
+          <w:color w:val="FF0000"/>
+        </w:rPr>
+        <w:t xml:space="preserve"> INNER JOIN </w:t>
+      </w:r>
+      <w:proofErr w:type="spellStart"/>
+      <w:r>
+        <w:rPr>
+          <w:color w:val="FF0000"/>
+        </w:rPr>
+        <w:t>lotacao</w:t>
+      </w:r>
+      <w:proofErr w:type="spellEnd"/>
+      <w:r>
+        <w:rPr>
+          <w:color w:val="FF0000"/>
+        </w:rPr>
+        <w:t xml:space="preserve"> </w:t>
+      </w:r>
+      <w:proofErr w:type="spellStart"/>
+      <w:r>
+        <w:rPr>
+          <w:color w:val="FF0000"/>
+        </w:rPr>
+        <w:t>on</w:t>
+      </w:r>
+      <w:proofErr w:type="spellEnd"/>
+      <w:r>
+        <w:rPr>
+          <w:color w:val="FF0000"/>
+        </w:rPr>
+        <w:t xml:space="preserve"> </w:t>
+      </w:r>
+      <w:proofErr w:type="spellStart"/>
+      <w:r>
+        <w:rPr>
+          <w:color w:val="FF0000"/>
+        </w:rPr>
+        <w:t>fk_user</w:t>
+      </w:r>
+      <w:proofErr w:type="spellEnd"/>
+      <w:r>
+        <w:rPr>
+          <w:color w:val="FF0000"/>
+        </w:rPr>
+        <w:t xml:space="preserve"> = user.id INNER JOIN setor </w:t>
+      </w:r>
+      <w:proofErr w:type="spellStart"/>
+      <w:r>
+        <w:rPr>
+          <w:color w:val="FF0000"/>
+        </w:rPr>
+        <w:t>on</w:t>
+      </w:r>
+      <w:proofErr w:type="spellEnd"/>
+      <w:r>
+        <w:rPr>
+          <w:color w:val="FF0000"/>
+        </w:rPr>
+        <w:t xml:space="preserve"> setor.id = </w:t>
+      </w:r>
+      <w:proofErr w:type="spellStart"/>
+      <w:r>
+        <w:rPr>
+          <w:color w:val="FF0000"/>
+        </w:rPr>
+        <w:t>fk_setor</w:t>
+      </w:r>
+      <w:proofErr w:type="spellEnd"/>
+      <w:r>
+        <w:rPr>
+          <w:color w:val="FF0000"/>
+        </w:rPr>
+        <w:t xml:space="preserve"> WHERE </w:t>
+      </w:r>
+      <w:proofErr w:type="spellStart"/>
+      <w:r>
+        <w:rPr>
+          <w:color w:val="FF0000"/>
+        </w:rPr>
         <w:t>saida</w:t>
       </w:r>
       <w:proofErr w:type="spellEnd"/>
       <w:r>
-        <w:t xml:space="preserve"> for igual a 30 de dezembro de 2019</w:t>
-      </w:r>
-    </w:p>
-    <w:p>
+        <w:rPr>
+          <w:color w:val="FF0000"/>
+        </w:rPr>
+        <w:t xml:space="preserve"> = '2019-12-30';</w:t>
+      </w:r>
+    </w:p>
+    <w:p/>
+    <w:p>
+      <w:r>
+        <w:t>#Mostra os setores desativa</w:t>
+      </w:r>
+      <w:bookmarkStart w:id="0" w:name="_GoBack"/>
+      <w:bookmarkEnd w:id="0"/>
+      <w:r>
+        <w:t>dos</w:t>
+      </w:r>
+    </w:p>
+    <w:p>
+      <w:pPr>
+        <w:rPr>
+          <w:color w:val="FF0000"/>
+        </w:rPr>
+      </w:pPr>
+      <w:r>
+        <w:rPr>
+          <w:color w:val="FF0000"/>
+        </w:rPr>
+        <w:t>SELECT nome FROM setor WHERE ativo = 0;</w:t>
+      </w:r>
+    </w:p>
+    <w:p/>
+    <w:p>
+      <w:r>
+        <w:t>#Mostra os setores ativos</w:t>
+      </w:r>
+    </w:p>
+    <w:p>
+      <w:pPr>
+        <w:rPr>
+          <w:color w:val="FF0000"/>
+        </w:rPr>
+      </w:pPr>
+      <w:r>
+        <w:rPr>
+          <w:color w:val="FF0000"/>
+        </w:rPr>
+        <w:t>SELECT nome FROM setor WHERE ativo = 1;</w:t>
+      </w:r>
+    </w:p>
+    <w:p/>
+    <w:p>
+      <w:r>
+        <w:t>#Mostra todos os processos de 2019</w:t>
+      </w:r>
+    </w:p>
+    <w:p>
+      <w:pPr>
+        <w:rPr>
+          <w:color w:val="FF0000"/>
+        </w:rPr>
+      </w:pPr>
       <w:r>
         <w:rPr>
           <w:color w:val="FF0000"/>
@@ -3573,185 +3771,127 @@
         <w:rPr>
           <w:color w:val="FF0000"/>
         </w:rPr>
-        <w:t>user.username</w:t>
-      </w:r>
-      <w:proofErr w:type="spellEnd"/>
-      <w:proofErr w:type="gramEnd"/>
-      <w:r>
-        <w:rPr>
-          <w:color w:val="FF0000"/>
-        </w:rPr>
-        <w:t xml:space="preserve">, </w:t>
-      </w:r>
-      <w:proofErr w:type="spellStart"/>
-      <w:r>
-        <w:rPr>
-          <w:color w:val="FF0000"/>
-        </w:rPr>
-        <w:t>setor.nome</w:t>
-      </w:r>
-      <w:proofErr w:type="spellEnd"/>
-      <w:r>
-        <w:rPr>
-          <w:color w:val="FF0000"/>
-        </w:rPr>
-        <w:t xml:space="preserve">, </w:t>
-      </w:r>
-      <w:proofErr w:type="spellStart"/>
-      <w:r>
-        <w:rPr>
-          <w:color w:val="FF0000"/>
-        </w:rPr>
-        <w:t>lotacao.saida</w:t>
-      </w:r>
-      <w:proofErr w:type="spellEnd"/>
-      <w:r>
-        <w:rPr>
-          <w:color w:val="FF0000"/>
-        </w:rPr>
-        <w:t xml:space="preserve"> FROM </w:t>
-      </w:r>
-      <w:proofErr w:type="spellStart"/>
-      <w:r>
-        <w:rPr>
-          <w:color w:val="FF0000"/>
-        </w:rPr>
-        <w:t>user</w:t>
-      </w:r>
-      <w:proofErr w:type="spellEnd"/>
-      <w:r>
-        <w:rPr>
-          <w:color w:val="FF0000"/>
-        </w:rPr>
-        <w:t xml:space="preserve"> INNER JOIN </w:t>
-      </w:r>
-      <w:proofErr w:type="spellStart"/>
-      <w:r>
-        <w:rPr>
-          <w:color w:val="FF0000"/>
-        </w:rPr>
-        <w:t>lotacao</w:t>
-      </w:r>
-      <w:proofErr w:type="spellEnd"/>
-      <w:r>
-        <w:rPr>
-          <w:color w:val="FF0000"/>
-        </w:rPr>
-        <w:t xml:space="preserve"> </w:t>
-      </w:r>
-      <w:proofErr w:type="spellStart"/>
-      <w:r>
-        <w:rPr>
-          <w:color w:val="FF0000"/>
-        </w:rPr>
-        <w:t>on</w:t>
-      </w:r>
-      <w:proofErr w:type="spellEnd"/>
-      <w:r>
-        <w:rPr>
-          <w:color w:val="FF0000"/>
-        </w:rPr>
-        <w:t xml:space="preserve"> </w:t>
-      </w:r>
-      <w:proofErr w:type="spellStart"/>
-      <w:r>
-        <w:rPr>
-          <w:color w:val="FF0000"/>
-        </w:rPr>
-        <w:t>fk_user</w:t>
-      </w:r>
-      <w:proofErr w:type="spellEnd"/>
-      <w:r>
-        <w:rPr>
-          <w:color w:val="FF0000"/>
-        </w:rPr>
-        <w:t xml:space="preserve"> = user.id INNER JOIN setor </w:t>
-      </w:r>
-      <w:proofErr w:type="spellStart"/>
-      <w:r>
-        <w:rPr>
-          <w:color w:val="FF0000"/>
-        </w:rPr>
-        <w:t>on</w:t>
-      </w:r>
-      <w:proofErr w:type="spellEnd"/>
-      <w:r>
-        <w:rPr>
-          <w:color w:val="FF0000"/>
-        </w:rPr>
-        <w:t xml:space="preserve"> setor.id = </w:t>
-      </w:r>
-      <w:proofErr w:type="spellStart"/>
-      <w:r>
-        <w:rPr>
-          <w:color w:val="FF0000"/>
-        </w:rPr>
-        <w:t>fk_setor</w:t>
-      </w:r>
-      <w:proofErr w:type="spellEnd"/>
-      <w:r>
-        <w:rPr>
-          <w:color w:val="FF0000"/>
-        </w:rPr>
-        <w:t xml:space="preserve"> WHERE </w:t>
-      </w:r>
-      <w:proofErr w:type="spellStart"/>
-      <w:r>
-        <w:rPr>
-          <w:color w:val="FF0000"/>
-        </w:rPr>
-        <w:t>saida</w:t>
-      </w:r>
-      <w:proofErr w:type="spellEnd"/>
-      <w:r>
-        <w:rPr>
-          <w:color w:val="FF0000"/>
-        </w:rPr>
-        <w:t xml:space="preserve"> = '2019-12-30';</w:t>
+        <w:t>numero</w:t>
+      </w:r>
+      <w:proofErr w:type="spellEnd"/>
+      <w:proofErr w:type="gramEnd"/>
+      <w:r>
+        <w:rPr>
+          <w:color w:val="FF0000"/>
+        </w:rPr>
+        <w:t xml:space="preserve"> FROM processo WHERE </w:t>
+      </w:r>
+      <w:proofErr w:type="spellStart"/>
+      <w:r>
+        <w:rPr>
+          <w:color w:val="FF0000"/>
+        </w:rPr>
+        <w:t>numero</w:t>
+      </w:r>
+      <w:proofErr w:type="spellEnd"/>
+      <w:r>
+        <w:rPr>
+          <w:color w:val="FF0000"/>
+        </w:rPr>
+        <w:t xml:space="preserve"> LIKE '%/2019-%';</w:t>
       </w:r>
     </w:p>
     <w:p/>
     <w:p>
       <w:r>
-        <w:t>#Mostra os setores desativados</w:t>
-      </w:r>
-    </w:p>
-    <w:p>
-      <w:pPr>
-        <w:rPr>
-          <w:color w:val="FF0000"/>
-        </w:rPr>
-      </w:pPr>
-      <w:r>
-        <w:rPr>
-          <w:color w:val="FF0000"/>
-        </w:rPr>
-        <w:t>SELECT nome FROM setor WHERE ativo = 0;</w:t>
+        <w:t>#Mostra todos os documentos com o assunto 'Denuncia'</w:t>
+      </w:r>
+    </w:p>
+    <w:p>
+      <w:pPr>
+        <w:rPr>
+          <w:color w:val="FF0000"/>
+        </w:rPr>
+      </w:pPr>
+      <w:r>
+        <w:rPr>
+          <w:color w:val="FF0000"/>
+        </w:rPr>
+        <w:t xml:space="preserve">SELECT </w:t>
+      </w:r>
+      <w:proofErr w:type="spellStart"/>
+      <w:proofErr w:type="gramStart"/>
+      <w:r>
+        <w:rPr>
+          <w:color w:val="FF0000"/>
+        </w:rPr>
+        <w:t>numero</w:t>
+      </w:r>
+      <w:proofErr w:type="spellEnd"/>
+      <w:proofErr w:type="gramEnd"/>
+      <w:r>
+        <w:rPr>
+          <w:color w:val="FF0000"/>
+        </w:rPr>
+        <w:t>, emissor FROM documento WHERE assunto = 'Denuncia';</w:t>
       </w:r>
     </w:p>
     <w:p/>
     <w:p>
       <w:r>
-        <w:t>#Mostra os setores ativos</w:t>
-      </w:r>
-    </w:p>
-    <w:p>
-      <w:pPr>
-        <w:rPr>
-          <w:color w:val="FF0000"/>
-        </w:rPr>
-      </w:pPr>
-      <w:r>
-        <w:rPr>
-          <w:color w:val="FF0000"/>
-        </w:rPr>
-        <w:t>SELECT nome FROM setor WHERE ativo = 1;</w:t>
+        <w:t>#Mostra todos os documentos com o assunto 'Denuncia' que foram recebidos na data de 03 de outubro de 2019</w:t>
+      </w:r>
+    </w:p>
+    <w:p>
+      <w:pPr>
+        <w:rPr>
+          <w:color w:val="FF0000"/>
+        </w:rPr>
+      </w:pPr>
+      <w:r>
+        <w:rPr>
+          <w:color w:val="FF0000"/>
+        </w:rPr>
+        <w:t xml:space="preserve">SELECT </w:t>
+      </w:r>
+      <w:proofErr w:type="spellStart"/>
+      <w:proofErr w:type="gramStart"/>
+      <w:r>
+        <w:rPr>
+          <w:color w:val="FF0000"/>
+        </w:rPr>
+        <w:t>numero</w:t>
+      </w:r>
+      <w:proofErr w:type="spellEnd"/>
+      <w:proofErr w:type="gramEnd"/>
+      <w:r>
+        <w:rPr>
+          <w:color w:val="FF0000"/>
+        </w:rPr>
+        <w:t xml:space="preserve">, emissor FROM documento WHERE assunto = 'Denuncia' AND </w:t>
+      </w:r>
+      <w:proofErr w:type="spellStart"/>
+      <w:r>
+        <w:rPr>
+          <w:color w:val="FF0000"/>
+        </w:rPr>
+        <w:t>data_de_recebimento</w:t>
+      </w:r>
+      <w:proofErr w:type="spellEnd"/>
+      <w:r>
+        <w:rPr>
+          <w:color w:val="FF0000"/>
+        </w:rPr>
+        <w:t xml:space="preserve"> = '2019-10-03';</w:t>
       </w:r>
     </w:p>
     <w:p/>
     <w:p>
       <w:r>
-        <w:t>#Mostra todos os processos de 2019</w:t>
+        <w:t>#Mostra todos os documentos com despacho para Setor de Fiscalização (</w:t>
+      </w:r>
+      <w:proofErr w:type="spellStart"/>
+      <w:r>
+        <w:t>Urbanistica</w:t>
+      </w:r>
+      <w:proofErr w:type="spellEnd"/>
+      <w:r>
+        <w:t xml:space="preserve"> ou Ambiental) com tipo de entrega pessoal (Destinados ao Secretário de Meio Ambiental e Urbanismo)</w:t>
       </w:r>
     </w:p>
     <w:p>
@@ -3780,9 +3920,37 @@
         <w:rPr>
           <w:color w:val="FF0000"/>
         </w:rPr>
-        <w:t xml:space="preserve"> FROM processo WHERE </w:t>
-      </w:r>
-      <w:proofErr w:type="spellStart"/>
+        <w:t xml:space="preserve">, emissor FROM documento WHERE despacho LIKE 'SG%' AND </w:t>
+      </w:r>
+      <w:proofErr w:type="spellStart"/>
+      <w:r>
+        <w:rPr>
+          <w:color w:val="FF0000"/>
+        </w:rPr>
+        <w:t>entrega_pessoal</w:t>
+      </w:r>
+      <w:proofErr w:type="spellEnd"/>
+      <w:r>
+        <w:rPr>
+          <w:color w:val="FF0000"/>
+        </w:rPr>
+        <w:t xml:space="preserve"> = 1;</w:t>
+      </w:r>
+    </w:p>
+    <w:p>
+      <w:pPr>
+        <w:rPr>
+          <w:color w:val="FF0000"/>
+        </w:rPr>
+      </w:pPr>
+      <w:r>
+        <w:rPr>
+          <w:color w:val="FF0000"/>
+        </w:rPr>
+        <w:t xml:space="preserve">SELECT </w:t>
+      </w:r>
+      <w:proofErr w:type="spellStart"/>
+      <w:proofErr w:type="gramStart"/>
       <w:r>
         <w:rPr>
           <w:color w:val="FF0000"/>
@@ -3790,219 +3958,44 @@
         <w:t>numero</w:t>
       </w:r>
       <w:proofErr w:type="spellEnd"/>
-      <w:r>
-        <w:rPr>
-          <w:color w:val="FF0000"/>
-        </w:rPr>
-        <w:t xml:space="preserve"> LIKE '%/2019-%';</w:t>
+      <w:proofErr w:type="gramEnd"/>
+      <w:r>
+        <w:rPr>
+          <w:color w:val="FF0000"/>
+        </w:rPr>
+        <w:t xml:space="preserve">, emissor FROM documento WHERE (despacho = 'SGFA' OR despacho = 'SGFU') AND </w:t>
+      </w:r>
+      <w:proofErr w:type="spellStart"/>
+      <w:r>
+        <w:rPr>
+          <w:color w:val="FF0000"/>
+        </w:rPr>
+        <w:t>entrega_pessoal</w:t>
+      </w:r>
+      <w:proofErr w:type="spellEnd"/>
+      <w:r>
+        <w:rPr>
+          <w:color w:val="FF0000"/>
+        </w:rPr>
+        <w:t xml:space="preserve"> = 1;</w:t>
       </w:r>
     </w:p>
     <w:p/>
     <w:p>
       <w:r>
-        <w:t>#Mostra todos os documentos com o assunto 'Denuncia'</w:t>
-      </w:r>
-    </w:p>
-    <w:p>
-      <w:pPr>
-        <w:rPr>
-          <w:color w:val="FF0000"/>
-        </w:rPr>
-      </w:pPr>
-      <w:r>
-        <w:rPr>
-          <w:color w:val="FF0000"/>
-        </w:rPr>
-        <w:t xml:space="preserve">SELECT </w:t>
-      </w:r>
-      <w:proofErr w:type="spellStart"/>
-      <w:proofErr w:type="gramStart"/>
-      <w:r>
-        <w:rPr>
-          <w:color w:val="FF0000"/>
-        </w:rPr>
-        <w:t>numero</w:t>
-      </w:r>
-      <w:proofErr w:type="spellEnd"/>
-      <w:proofErr w:type="gramEnd"/>
-      <w:r>
-        <w:rPr>
-          <w:color w:val="FF0000"/>
-        </w:rPr>
-        <w:t>, emissor FROM documento WHERE assunto = 'Denuncia';</w:t>
-      </w:r>
-    </w:p>
-    <w:p/>
-    <w:p>
-      <w:r>
-        <w:t>#Mostra todos os documentos com o assunto 'Denuncia' que foram recebidos na data de 03 de outubro de 2019</w:t>
-      </w:r>
-    </w:p>
-    <w:p>
-      <w:pPr>
-        <w:rPr>
-          <w:color w:val="FF0000"/>
-        </w:rPr>
-      </w:pPr>
-      <w:r>
-        <w:rPr>
-          <w:color w:val="FF0000"/>
-        </w:rPr>
-        <w:t xml:space="preserve">SELECT </w:t>
-      </w:r>
-      <w:proofErr w:type="spellStart"/>
-      <w:proofErr w:type="gramStart"/>
-      <w:r>
-        <w:rPr>
-          <w:color w:val="FF0000"/>
-        </w:rPr>
-        <w:t>numero</w:t>
-      </w:r>
-      <w:proofErr w:type="spellEnd"/>
-      <w:proofErr w:type="gramEnd"/>
-      <w:r>
-        <w:rPr>
-          <w:color w:val="FF0000"/>
-        </w:rPr>
-        <w:t xml:space="preserve">, emissor FROM documento WHERE assunto = 'Denuncia' AND </w:t>
-      </w:r>
-      <w:proofErr w:type="spellStart"/>
-      <w:r>
-        <w:rPr>
-          <w:color w:val="FF0000"/>
-        </w:rPr>
-        <w:t>data_de_recebimento</w:t>
-      </w:r>
-      <w:proofErr w:type="spellEnd"/>
-      <w:r>
-        <w:rPr>
-          <w:color w:val="FF0000"/>
-        </w:rPr>
-        <w:t xml:space="preserve"> = '2019-10-03';</w:t>
-      </w:r>
-    </w:p>
-    <w:p/>
-    <w:p>
-      <w:r>
-        <w:t>#Mostra todos os documentos com despacho para Setor de Fiscalização (</w:t>
-      </w:r>
-      <w:proofErr w:type="spellStart"/>
-      <w:r>
-        <w:t>Urbanistica</w:t>
-      </w:r>
-      <w:proofErr w:type="spellEnd"/>
-      <w:r>
-        <w:t xml:space="preserve"> ou Ambiental) com tipo de entrega pessoal (Destinados ao Secretário de Meio Ambiental e Urbanismo)</w:t>
-      </w:r>
-    </w:p>
-    <w:p>
-      <w:pPr>
-        <w:rPr>
-          <w:color w:val="FF0000"/>
-        </w:rPr>
-      </w:pPr>
-      <w:r>
-        <w:rPr>
-          <w:color w:val="FF0000"/>
-        </w:rPr>
-        <w:t xml:space="preserve">SELECT </w:t>
-      </w:r>
-      <w:proofErr w:type="spellStart"/>
-      <w:proofErr w:type="gramStart"/>
-      <w:r>
-        <w:rPr>
-          <w:color w:val="FF0000"/>
-        </w:rPr>
-        <w:t>numero</w:t>
-      </w:r>
-      <w:proofErr w:type="spellEnd"/>
-      <w:proofErr w:type="gramEnd"/>
-      <w:r>
-        <w:rPr>
-          <w:color w:val="FF0000"/>
-        </w:rPr>
-        <w:t xml:space="preserve">, emissor FROM documento WHERE despacho LIKE 'SG%' AND </w:t>
-      </w:r>
-      <w:proofErr w:type="spellStart"/>
-      <w:r>
-        <w:rPr>
-          <w:color w:val="FF0000"/>
-        </w:rPr>
-        <w:t>entrega_pessoal</w:t>
-      </w:r>
-      <w:proofErr w:type="spellEnd"/>
-      <w:r>
-        <w:rPr>
-          <w:color w:val="FF0000"/>
-        </w:rPr>
-        <w:t xml:space="preserve"> = 1;</w:t>
-      </w:r>
-    </w:p>
-    <w:p>
-      <w:pPr>
-        <w:rPr>
-          <w:color w:val="FF0000"/>
-        </w:rPr>
-      </w:pPr>
-      <w:r>
-        <w:rPr>
-          <w:color w:val="FF0000"/>
-        </w:rPr>
-        <w:t xml:space="preserve">SELECT </w:t>
-      </w:r>
-      <w:proofErr w:type="spellStart"/>
-      <w:proofErr w:type="gramStart"/>
-      <w:r>
-        <w:rPr>
-          <w:color w:val="FF0000"/>
-        </w:rPr>
-        <w:t>numero</w:t>
-      </w:r>
-      <w:proofErr w:type="spellEnd"/>
-      <w:proofErr w:type="gramEnd"/>
-      <w:r>
-        <w:rPr>
-          <w:color w:val="FF0000"/>
-        </w:rPr>
-        <w:t xml:space="preserve">, emissor FROM documento WHERE (despacho = 'SGFA' OR despacho = 'SGFU') AND </w:t>
-      </w:r>
-      <w:proofErr w:type="spellStart"/>
-      <w:r>
-        <w:rPr>
-          <w:color w:val="FF0000"/>
-        </w:rPr>
-        <w:t>entrega_pessoal</w:t>
-      </w:r>
-      <w:proofErr w:type="spellEnd"/>
-      <w:r>
-        <w:rPr>
-          <w:color w:val="FF0000"/>
-        </w:rPr>
-        <w:t xml:space="preserve"> = 1;</w:t>
-      </w:r>
-    </w:p>
-    <w:p/>
-    <w:p>
-      <w:r>
-        <w:t xml:space="preserve">#Mostra o </w:t>
-      </w:r>
-      <w:proofErr w:type="spellStart"/>
-      <w:proofErr w:type="gramStart"/>
-      <w:r>
-        <w:t>numero</w:t>
-      </w:r>
-      <w:proofErr w:type="spellEnd"/>
-      <w:proofErr w:type="gramEnd"/>
-      <w:r>
-        <w:t xml:space="preserve"> do documento, seu tipo e emissor, além do processo </w:t>
-      </w:r>
-      <w:proofErr w:type="spellStart"/>
-      <w:r>
-        <w:t>relacionato</w:t>
-      </w:r>
-      <w:proofErr w:type="spellEnd"/>
-      <w:r>
-        <w:t>, cujo tipo é 10</w:t>
+        <w:t>#Mostra o n</w:t>
+      </w:r>
+      <w:r>
+        <w:t>ú</w:t>
+      </w:r>
+      <w:r>
+        <w:t>mero do documento, seu tipo e emissor, além do processo relaciona</w:t>
+      </w:r>
+      <w:r>
+        <w:t>d</w:t>
+      </w:r>
+      <w:r>
+        <w:t>o, cujo tipo é 10</w:t>
       </w:r>
     </w:p>
     <w:p>
@@ -4233,17 +4226,54 @@
     <w:p/>
     <w:p>
       <w:r>
-        <w:t xml:space="preserve">#Mostra o </w:t>
-      </w:r>
-      <w:proofErr w:type="spellStart"/>
-      <w:proofErr w:type="gramStart"/>
-      <w:r>
+        <w:t>#Mostra o n</w:t>
+      </w:r>
+      <w:r>
+        <w:t>ú</w:t>
+      </w:r>
+      <w:r>
+        <w:t>mero e emissor de todos os documentos, ordenados pelo emissor</w:t>
+      </w:r>
+    </w:p>
+    <w:p>
+      <w:pPr>
+        <w:rPr>
+          <w:color w:val="FF0000"/>
+        </w:rPr>
+      </w:pPr>
+      <w:r>
+        <w:rPr>
+          <w:color w:val="FF0000"/>
+        </w:rPr>
+        <w:t xml:space="preserve">SELECT </w:t>
+      </w:r>
+      <w:proofErr w:type="spellStart"/>
+      <w:proofErr w:type="gramStart"/>
+      <w:r>
+        <w:rPr>
+          <w:color w:val="FF0000"/>
+        </w:rPr>
         <w:t>numero</w:t>
       </w:r>
       <w:proofErr w:type="spellEnd"/>
       <w:proofErr w:type="gramEnd"/>
       <w:r>
-        <w:t xml:space="preserve"> e emissor de todos os documentos, ordenados pelo emissor</w:t>
+        <w:rPr>
+          <w:color w:val="FF0000"/>
+        </w:rPr>
+        <w:t>, emissor FROM documento ORDER BY emissor;</w:t>
+      </w:r>
+    </w:p>
+    <w:p/>
+    <w:p>
+      <w:r>
+        <w:t>#Mostra o n</w:t>
+      </w:r>
+      <w:r>
+        <w:t>ú</w:t>
+      </w:r>
+      <w:r>
+        <w:t>mero e emissor dos documentos associados a um processo, ordenados pelo emissor</w:t>
       </w:r>
     </w:p>
     <w:p>
@@ -4272,23 +4302,88 @@
         <w:rPr>
           <w:color w:val="FF0000"/>
         </w:rPr>
-        <w:t>, emissor FROM documento ORDER BY emissor;</w:t>
+        <w:t xml:space="preserve">, emissor FROM documento WHERE </w:t>
+      </w:r>
+      <w:proofErr w:type="spellStart"/>
+      <w:r>
+        <w:rPr>
+          <w:color w:val="FF0000"/>
+        </w:rPr>
+        <w:t>fk_processo</w:t>
+      </w:r>
+      <w:proofErr w:type="spellEnd"/>
+      <w:r>
+        <w:rPr>
+          <w:color w:val="FF0000"/>
+        </w:rPr>
+        <w:t xml:space="preserve"> IS NOT NULL ORDER BY emissor;</w:t>
       </w:r>
     </w:p>
     <w:p/>
     <w:p>
       <w:r>
-        <w:t xml:space="preserve">#Mostra o </w:t>
-      </w:r>
-      <w:proofErr w:type="spellStart"/>
-      <w:proofErr w:type="gramStart"/>
-      <w:r>
+        <w:t>#Mostra o n</w:t>
+      </w:r>
+      <w:r>
+        <w:t>ú</w:t>
+      </w:r>
+      <w:r>
+        <w:t>mero e emissor dos cinco primeiros documentos associados a um processo, ordenados pelo emissor</w:t>
+      </w:r>
+    </w:p>
+    <w:p>
+      <w:pPr>
+        <w:rPr>
+          <w:color w:val="FF0000"/>
+        </w:rPr>
+      </w:pPr>
+      <w:r>
+        <w:rPr>
+          <w:color w:val="FF0000"/>
+        </w:rPr>
+        <w:t xml:space="preserve">SELECT </w:t>
+      </w:r>
+      <w:proofErr w:type="spellStart"/>
+      <w:proofErr w:type="gramStart"/>
+      <w:r>
+        <w:rPr>
+          <w:color w:val="FF0000"/>
+        </w:rPr>
         <w:t>numero</w:t>
       </w:r>
       <w:proofErr w:type="spellEnd"/>
       <w:proofErr w:type="gramEnd"/>
       <w:r>
-        <w:t xml:space="preserve"> e emissor dos documentos associados a um processo, ordenados pelo emissor</w:t>
+        <w:rPr>
+          <w:color w:val="FF0000"/>
+        </w:rPr>
+        <w:t xml:space="preserve">, emissor FROM documento WHERE </w:t>
+      </w:r>
+      <w:proofErr w:type="spellStart"/>
+      <w:r>
+        <w:rPr>
+          <w:color w:val="FF0000"/>
+        </w:rPr>
+        <w:t>fk_processo</w:t>
+      </w:r>
+      <w:proofErr w:type="spellEnd"/>
+      <w:r>
+        <w:rPr>
+          <w:color w:val="FF0000"/>
+        </w:rPr>
+        <w:t xml:space="preserve"> IS NOT NULL ORDER BY emissor LIMIT 5;</w:t>
+      </w:r>
+    </w:p>
+    <w:p/>
+    <w:p>
+      <w:r>
+        <w:t>#Mostra o n</w:t>
+      </w:r>
+      <w:r>
+        <w:t>ú</w:t>
+      </w:r>
+      <w:r>
+        <w:t>mero e emissor de todos os documentos que não foram despachados para o "SGFA"</w:t>
       </w:r>
     </w:p>
     <w:p>
@@ -4317,147 +4412,36 @@
         <w:rPr>
           <w:color w:val="FF0000"/>
         </w:rPr>
-        <w:t xml:space="preserve">, emissor FROM documento WHERE </w:t>
-      </w:r>
-      <w:proofErr w:type="spellStart"/>
-      <w:r>
-        <w:rPr>
-          <w:color w:val="FF0000"/>
-        </w:rPr>
-        <w:t>fk_processo</w:t>
-      </w:r>
-      <w:proofErr w:type="spellEnd"/>
-      <w:r>
-        <w:rPr>
-          <w:color w:val="FF0000"/>
-        </w:rPr>
-        <w:t xml:space="preserve"> IS NOT NULL ORDER BY emissor;</w:t>
+        <w:t>, emissor FROM documento WHERE despacho &lt;&gt; 'SGFA';</w:t>
       </w:r>
     </w:p>
     <w:p/>
     <w:p>
       <w:r>
-        <w:t xml:space="preserve">#Mostra o </w:t>
-      </w:r>
-      <w:proofErr w:type="spellStart"/>
-      <w:proofErr w:type="gramStart"/>
-      <w:r>
-        <w:t>numero</w:t>
-      </w:r>
-      <w:proofErr w:type="spellEnd"/>
-      <w:proofErr w:type="gramEnd"/>
-      <w:r>
-        <w:t xml:space="preserve"> e emissor dos cinco primeiros documentos associados a um processo, ordenados pelo emissor</w:t>
-      </w:r>
-    </w:p>
-    <w:p>
-      <w:pPr>
-        <w:rPr>
-          <w:color w:val="FF0000"/>
-        </w:rPr>
-      </w:pPr>
-      <w:r>
-        <w:rPr>
-          <w:color w:val="FF0000"/>
-        </w:rPr>
-        <w:t xml:space="preserve">SELECT </w:t>
-      </w:r>
-      <w:proofErr w:type="spellStart"/>
-      <w:proofErr w:type="gramStart"/>
-      <w:r>
-        <w:rPr>
-          <w:color w:val="FF0000"/>
-        </w:rPr>
-        <w:t>numero</w:t>
-      </w:r>
-      <w:proofErr w:type="spellEnd"/>
-      <w:proofErr w:type="gramEnd"/>
-      <w:r>
-        <w:rPr>
-          <w:color w:val="FF0000"/>
-        </w:rPr>
-        <w:t xml:space="preserve">, emissor FROM documento WHERE </w:t>
-      </w:r>
-      <w:proofErr w:type="spellStart"/>
-      <w:r>
-        <w:rPr>
-          <w:color w:val="FF0000"/>
-        </w:rPr>
-        <w:t>fk_processo</w:t>
-      </w:r>
-      <w:proofErr w:type="spellEnd"/>
-      <w:r>
-        <w:rPr>
-          <w:color w:val="FF0000"/>
-        </w:rPr>
-        <w:t xml:space="preserve"> IS NOT NULL ORDER BY emissor LIMIT 5;</w:t>
-      </w:r>
-    </w:p>
-    <w:p/>
-    <w:p>
-      <w:r>
-        <w:t xml:space="preserve">#Mostra o </w:t>
-      </w:r>
-      <w:proofErr w:type="spellStart"/>
-      <w:proofErr w:type="gramStart"/>
-      <w:r>
-        <w:t>numero</w:t>
-      </w:r>
-      <w:proofErr w:type="spellEnd"/>
-      <w:proofErr w:type="gramEnd"/>
-      <w:r>
-        <w:t xml:space="preserve"> e emissor de todos os documentos que não foram despachados para o "SGFA"</w:t>
-      </w:r>
-    </w:p>
-    <w:p>
-      <w:pPr>
-        <w:rPr>
-          <w:color w:val="FF0000"/>
-        </w:rPr>
-      </w:pPr>
-      <w:r>
-        <w:rPr>
-          <w:color w:val="FF0000"/>
-        </w:rPr>
-        <w:t xml:space="preserve">SELECT </w:t>
-      </w:r>
-      <w:proofErr w:type="spellStart"/>
-      <w:proofErr w:type="gramStart"/>
-      <w:r>
-        <w:rPr>
-          <w:color w:val="FF0000"/>
-        </w:rPr>
-        <w:t>numero</w:t>
-      </w:r>
-      <w:proofErr w:type="spellEnd"/>
-      <w:proofErr w:type="gramEnd"/>
-      <w:r>
-        <w:rPr>
-          <w:color w:val="FF0000"/>
-        </w:rPr>
-        <w:t>, emissor FROM documento WHERE despacho &lt;&gt; 'SGFA';</w:t>
-      </w:r>
-    </w:p>
-    <w:p/>
-    <w:p>
-      <w:r>
-        <w:t xml:space="preserve">#Mostra o </w:t>
-      </w:r>
-      <w:proofErr w:type="spellStart"/>
-      <w:proofErr w:type="gramStart"/>
-      <w:r>
-        <w:t>numero,emissor</w:t>
-      </w:r>
-      <w:proofErr w:type="spellEnd"/>
-      <w:proofErr w:type="gramEnd"/>
-      <w:r>
-        <w:t xml:space="preserve"> e data de recebimento de todos os </w:t>
+        <w:t>#Mostra o n</w:t>
+      </w:r>
+      <w:r>
+        <w:t>ú</w:t>
+      </w:r>
+      <w:r>
+        <w:t>mero,</w:t>
+      </w:r>
+      <w:r>
+        <w:t xml:space="preserve"> </w:t>
+      </w:r>
+      <w:r>
+        <w:t xml:space="preserve">emissor e data de recebimento de todos </w:t>
+      </w:r>
+      <w:proofErr w:type="gramStart"/>
+      <w:r>
+        <w:t xml:space="preserve">os </w:t>
       </w:r>
       <w:proofErr w:type="spellStart"/>
       <w:r>
         <w:t>os</w:t>
       </w:r>
       <w:proofErr w:type="spellEnd"/>
+      <w:proofErr w:type="gramEnd"/>
       <w:r>
         <w:t xml:space="preserve"> documentos que não foram despachados para o "SGFA" e "DGSIG" sendo do tipo entrega pessoal, ordenados decrescentemente pela data de recebimento</w:t>
       </w:r>
@@ -4529,22 +4513,90 @@
     </w:p>
     <w:p>
       <w:r>
-        <w:t xml:space="preserve">#Mostra o </w:t>
-      </w:r>
-      <w:proofErr w:type="spellStart"/>
-      <w:proofErr w:type="gramStart"/>
-      <w:r>
+        <w:t>#Mostra o n</w:t>
+      </w:r>
+      <w:r>
+        <w:t>ú</w:t>
+      </w:r>
+      <w:r>
+        <w:t>mero, emissor e data de recebimento de todos os documentos com data de recebimento entre 03 e 07 de outubro de 2019</w:t>
+      </w:r>
+    </w:p>
+    <w:p/>
+    <w:p>
+      <w:pPr>
+        <w:rPr>
+          <w:color w:val="FF0000"/>
+        </w:rPr>
+      </w:pPr>
+      <w:r>
+        <w:rPr>
+          <w:color w:val="FF0000"/>
+        </w:rPr>
+        <w:t xml:space="preserve">SELECT </w:t>
+      </w:r>
+      <w:proofErr w:type="spellStart"/>
+      <w:proofErr w:type="gramStart"/>
+      <w:r>
+        <w:rPr>
+          <w:color w:val="FF0000"/>
+        </w:rPr>
         <w:t>numero</w:t>
       </w:r>
       <w:proofErr w:type="spellEnd"/>
       <w:proofErr w:type="gramEnd"/>
       <w:r>
-        <w:t>, emissor e data de recebimento de todos os documentos com data de recebimento entre 03 e 07 de outubro de 2019</w:t>
-      </w:r>
-    </w:p>
-    <w:p>
-      <w:bookmarkStart w:id="0" w:name="_GoBack"/>
-      <w:bookmarkEnd w:id="0"/>
+        <w:rPr>
+          <w:color w:val="FF0000"/>
+        </w:rPr>
+        <w:t xml:space="preserve">, emissor, </w:t>
+      </w:r>
+      <w:proofErr w:type="spellStart"/>
+      <w:r>
+        <w:rPr>
+          <w:color w:val="FF0000"/>
+        </w:rPr>
+        <w:t>data_de_recebimento</w:t>
+      </w:r>
+      <w:proofErr w:type="spellEnd"/>
+      <w:r>
+        <w:rPr>
+          <w:color w:val="FF0000"/>
+        </w:rPr>
+        <w:t xml:space="preserve"> FROM documento WHERE </w:t>
+      </w:r>
+      <w:proofErr w:type="spellStart"/>
+      <w:r>
+        <w:rPr>
+          <w:color w:val="FF0000"/>
+        </w:rPr>
+        <w:t>data_de_recebimento</w:t>
+      </w:r>
+      <w:proofErr w:type="spellEnd"/>
+      <w:r>
+        <w:rPr>
+          <w:color w:val="FF0000"/>
+        </w:rPr>
+        <w:t xml:space="preserve"> BETWEEN '2019-10-03' AND '2019-10-07';</w:t>
+      </w:r>
+    </w:p>
+    <w:p>
+      <w:pPr>
+        <w:rPr>
+          <w:color w:val="FF0000"/>
+        </w:rPr>
+      </w:pPr>
+    </w:p>
+    <w:p>
+      <w:r>
+        <w:t>#Mostra o n</w:t>
+      </w:r>
+      <w:r>
+        <w:t>ú</w:t>
+      </w:r>
+      <w:r>
+        <w:t xml:space="preserve">mero e emissor do documento, além do processo ao qual foi anexado e o usuário que o cadastrou, excluindo os documentos cadastrados entre 03 e 07 de outubro de 2019 </w:t>
+      </w:r>
     </w:p>
     <w:p>
       <w:pPr>
@@ -4564,15 +4616,99 @@
         <w:rPr>
           <w:color w:val="FF0000"/>
         </w:rPr>
-        <w:t>numero</w:t>
-      </w:r>
-      <w:proofErr w:type="spellEnd"/>
-      <w:proofErr w:type="gramEnd"/>
-      <w:r>
-        <w:rPr>
-          <w:color w:val="FF0000"/>
-        </w:rPr>
-        <w:t xml:space="preserve">, emissor, </w:t>
+        <w:t>documento.numero</w:t>
+      </w:r>
+      <w:proofErr w:type="spellEnd"/>
+      <w:proofErr w:type="gramEnd"/>
+      <w:r>
+        <w:rPr>
+          <w:color w:val="FF0000"/>
+        </w:rPr>
+        <w:t xml:space="preserve">, </w:t>
+      </w:r>
+      <w:proofErr w:type="spellStart"/>
+      <w:r>
+        <w:rPr>
+          <w:color w:val="FF0000"/>
+        </w:rPr>
+        <w:t>documento.emissor</w:t>
+      </w:r>
+      <w:proofErr w:type="spellEnd"/>
+      <w:r>
+        <w:rPr>
+          <w:color w:val="FF0000"/>
+        </w:rPr>
+        <w:t xml:space="preserve">, </w:t>
+      </w:r>
+      <w:proofErr w:type="spellStart"/>
+      <w:r>
+        <w:rPr>
+          <w:color w:val="FF0000"/>
+        </w:rPr>
+        <w:t>processo.numero</w:t>
+      </w:r>
+      <w:proofErr w:type="spellEnd"/>
+      <w:r>
+        <w:rPr>
+          <w:color w:val="FF0000"/>
+        </w:rPr>
+        <w:t xml:space="preserve">, </w:t>
+      </w:r>
+      <w:proofErr w:type="spellStart"/>
+      <w:r>
+        <w:rPr>
+          <w:color w:val="FF0000"/>
+        </w:rPr>
+        <w:t>user.username</w:t>
+      </w:r>
+      <w:proofErr w:type="spellEnd"/>
+      <w:r>
+        <w:rPr>
+          <w:color w:val="FF0000"/>
+        </w:rPr>
+        <w:t xml:space="preserve"> FROM documento INNER JOIN processo ON </w:t>
+      </w:r>
+      <w:proofErr w:type="spellStart"/>
+      <w:r>
+        <w:rPr>
+          <w:color w:val="FF0000"/>
+        </w:rPr>
+        <w:t>fk_processo</w:t>
+      </w:r>
+      <w:proofErr w:type="spellEnd"/>
+      <w:r>
+        <w:rPr>
+          <w:color w:val="FF0000"/>
+        </w:rPr>
+        <w:t xml:space="preserve"> = processo.id INNER JOIN </w:t>
+      </w:r>
+      <w:proofErr w:type="spellStart"/>
+      <w:r>
+        <w:rPr>
+          <w:color w:val="FF0000"/>
+        </w:rPr>
+        <w:t>user</w:t>
+      </w:r>
+      <w:proofErr w:type="spellEnd"/>
+      <w:r>
+        <w:rPr>
+          <w:color w:val="FF0000"/>
+        </w:rPr>
+        <w:t xml:space="preserve"> ON </w:t>
+      </w:r>
+      <w:proofErr w:type="spellStart"/>
+      <w:r>
+        <w:rPr>
+          <w:color w:val="FF0000"/>
+        </w:rPr>
+        <w:t>fk_user</w:t>
+      </w:r>
+      <w:proofErr w:type="spellEnd"/>
+      <w:r>
+        <w:rPr>
+          <w:color w:val="FF0000"/>
+        </w:rPr>
+        <w:t xml:space="preserve"> = user.id WHERE </w:t>
       </w:r>
       <w:proofErr w:type="spellStart"/>
       <w:r>
@@ -4586,7 +4722,180 @@
         <w:rPr>
           <w:color w:val="FF0000"/>
         </w:rPr>
-        <w:t xml:space="preserve"> FROM documento WHERE </w:t>
+        <w:t xml:space="preserve"> NOT BETWEEN '2019-10-03' AND '2019-10-07';</w:t>
+      </w:r>
+    </w:p>
+    <w:p>
+      <w:pPr>
+        <w:rPr>
+          <w:color w:val="FF0000"/>
+        </w:rPr>
+      </w:pPr>
+    </w:p>
+    <w:p>
+      <w:r>
+        <w:t>#Mostra o n</w:t>
+      </w:r>
+      <w:r>
+        <w:t>ú</w:t>
+      </w:r>
+      <w:r>
+        <w:t xml:space="preserve">mero e emissor do documento, além do processo ao qual foi anexado, o usuário que o cadastrou e o prazo de vencimento, somente dos cadastrados entre 03 e 07 de outubro de 2019 </w:t>
+      </w:r>
+    </w:p>
+    <w:p>
+      <w:pPr>
+        <w:rPr>
+          <w:color w:val="FF0000"/>
+        </w:rPr>
+      </w:pPr>
+      <w:r>
+        <w:rPr>
+          <w:color w:val="FF0000"/>
+        </w:rPr>
+        <w:t xml:space="preserve">SELECT </w:t>
+      </w:r>
+      <w:proofErr w:type="spellStart"/>
+      <w:proofErr w:type="gramStart"/>
+      <w:r>
+        <w:rPr>
+          <w:color w:val="FF0000"/>
+        </w:rPr>
+        <w:t>documento.numero</w:t>
+      </w:r>
+      <w:proofErr w:type="spellEnd"/>
+      <w:proofErr w:type="gramEnd"/>
+      <w:r>
+        <w:rPr>
+          <w:color w:val="FF0000"/>
+        </w:rPr>
+        <w:t xml:space="preserve">, </w:t>
+      </w:r>
+      <w:proofErr w:type="spellStart"/>
+      <w:r>
+        <w:rPr>
+          <w:color w:val="FF0000"/>
+        </w:rPr>
+        <w:t>documento.emissor</w:t>
+      </w:r>
+      <w:proofErr w:type="spellEnd"/>
+      <w:r>
+        <w:rPr>
+          <w:color w:val="FF0000"/>
+        </w:rPr>
+        <w:t xml:space="preserve">, </w:t>
+      </w:r>
+      <w:proofErr w:type="spellStart"/>
+      <w:r>
+        <w:rPr>
+          <w:color w:val="FF0000"/>
+        </w:rPr>
+        <w:t>processo.numero</w:t>
+      </w:r>
+      <w:proofErr w:type="spellEnd"/>
+      <w:r>
+        <w:rPr>
+          <w:color w:val="FF0000"/>
+        </w:rPr>
+        <w:t xml:space="preserve">, </w:t>
+      </w:r>
+      <w:proofErr w:type="spellStart"/>
+      <w:r>
+        <w:rPr>
+          <w:color w:val="FF0000"/>
+        </w:rPr>
+        <w:t>user.username</w:t>
+      </w:r>
+      <w:proofErr w:type="spellEnd"/>
+      <w:r>
+        <w:rPr>
+          <w:color w:val="FF0000"/>
+        </w:rPr>
+        <w:t xml:space="preserve">, </w:t>
+      </w:r>
+      <w:proofErr w:type="spellStart"/>
+      <w:r>
+        <w:rPr>
+          <w:color w:val="FF0000"/>
+        </w:rPr>
+        <w:t>prazo.vencimento</w:t>
+      </w:r>
+      <w:proofErr w:type="spellEnd"/>
+      <w:r>
+        <w:rPr>
+          <w:color w:val="FF0000"/>
+        </w:rPr>
+        <w:t xml:space="preserve"> FROM documento INNER JOIN processo ON </w:t>
+      </w:r>
+      <w:proofErr w:type="spellStart"/>
+      <w:r>
+        <w:rPr>
+          <w:color w:val="FF0000"/>
+        </w:rPr>
+        <w:t>fk_processo</w:t>
+      </w:r>
+      <w:proofErr w:type="spellEnd"/>
+      <w:r>
+        <w:rPr>
+          <w:color w:val="FF0000"/>
+        </w:rPr>
+        <w:t xml:space="preserve"> = processo.id INNER JOIN </w:t>
+      </w:r>
+      <w:proofErr w:type="spellStart"/>
+      <w:r>
+        <w:rPr>
+          <w:color w:val="FF0000"/>
+        </w:rPr>
+        <w:t>user</w:t>
+      </w:r>
+      <w:proofErr w:type="spellEnd"/>
+      <w:r>
+        <w:rPr>
+          <w:color w:val="FF0000"/>
+        </w:rPr>
+        <w:t xml:space="preserve"> ON </w:t>
+      </w:r>
+      <w:proofErr w:type="spellStart"/>
+      <w:r>
+        <w:rPr>
+          <w:color w:val="FF0000"/>
+        </w:rPr>
+        <w:t>fk_user</w:t>
+      </w:r>
+      <w:proofErr w:type="spellEnd"/>
+      <w:r>
+        <w:rPr>
+          <w:color w:val="FF0000"/>
+        </w:rPr>
+        <w:t xml:space="preserve"> = user.id INNER JOIN prazo </w:t>
+      </w:r>
+      <w:proofErr w:type="spellStart"/>
+      <w:r>
+        <w:rPr>
+          <w:color w:val="FF0000"/>
+        </w:rPr>
+        <w:t>on</w:t>
+      </w:r>
+      <w:proofErr w:type="spellEnd"/>
+      <w:r>
+        <w:rPr>
+          <w:color w:val="FF0000"/>
+        </w:rPr>
+        <w:t xml:space="preserve"> </w:t>
+      </w:r>
+      <w:proofErr w:type="spellStart"/>
+      <w:r>
+        <w:rPr>
+          <w:color w:val="FF0000"/>
+        </w:rPr>
+        <w:t>fk_documento</w:t>
+      </w:r>
+      <w:proofErr w:type="spellEnd"/>
+      <w:r>
+        <w:rPr>
+          <w:color w:val="FF0000"/>
+        </w:rPr>
+        <w:t xml:space="preserve"> = documento.id WHERE </w:t>
       </w:r>
       <w:proofErr w:type="spellStart"/>
       <w:r>

--- a/Documentação/Projeto Banco de Dados.docx
+++ b/Documentação/Projeto Banco de Dados.docx
@@ -2815,19 +2815,6 @@
         <w:t>INSERT INTO documento VALUES (10,4,10,'2019-10-10',7,'010/2019','IFRN','Denuncia','SGFA',1);</w:t>
       </w:r>
     </w:p>
-    <w:p>
-      <w:r>
-        <w:t>INSERT INTO documento VALUES (11,</w:t>
-      </w:r>
-      <w:proofErr w:type="gramStart"/>
-      <w:r>
-        <w:t>1,NULL</w:t>
-      </w:r>
-      <w:proofErr w:type="gramEnd"/>
-      <w:r>
-        <w:t>,'2019-10-10',11,'011/2019','NUPACIV','Certidão Fundiaria','DGSIG',0);</w:t>
-      </w:r>
-    </w:p>
     <w:p/>
     <w:p>
       <w:r>
@@ -2917,6 +2904,32 @@
       <w:proofErr w:type="spellEnd"/>
       <w:r>
         <w:t xml:space="preserve"> VALUES (3,'SEMTAS');</w:t>
+      </w:r>
+    </w:p>
+    <w:p>
+      <w:r>
+        <w:t xml:space="preserve">INSERT INTO </w:t>
+      </w:r>
+      <w:proofErr w:type="spellStart"/>
+      <w:r>
+        <w:t>orgao</w:t>
+      </w:r>
+      <w:proofErr w:type="spellEnd"/>
+      <w:r>
+        <w:t xml:space="preserve"> VALUES (4,'SMS');</w:t>
+      </w:r>
+    </w:p>
+    <w:p>
+      <w:r>
+        <w:t xml:space="preserve">INSERT INTO </w:t>
+      </w:r>
+      <w:proofErr w:type="spellStart"/>
+      <w:r>
+        <w:t>orgao</w:t>
+      </w:r>
+      <w:proofErr w:type="spellEnd"/>
+      <w:r>
+        <w:t xml:space="preserve"> VALUES (5,'SMG');</w:t>
       </w:r>
     </w:p>
     <w:p>
@@ -2930,7 +2943,7 @@
       </w:r>
       <w:proofErr w:type="spellEnd"/>
       <w:r>
-        <w:t xml:space="preserve"> VALUES (4,'SMS');</w:t>
+        <w:t xml:space="preserve"> VALUES (6,'CGM');</w:t>
       </w:r>
     </w:p>
     <w:p>
@@ -2943,7 +2956,7 @@
       </w:r>
       <w:proofErr w:type="spellEnd"/>
       <w:r>
-        <w:t xml:space="preserve"> VALUES (5,'SMG');</w:t>
+        <w:t xml:space="preserve"> VALUES (7,'PGM');</w:t>
       </w:r>
     </w:p>
     <w:p>
@@ -2956,7 +2969,7 @@
       </w:r>
       <w:proofErr w:type="spellEnd"/>
       <w:r>
-        <w:t xml:space="preserve"> VALUES (6,'CGM');</w:t>
+        <w:t xml:space="preserve"> VALUES (8,'SEMDES');</w:t>
       </w:r>
     </w:p>
     <w:p>
@@ -2969,7 +2982,7 @@
       </w:r>
       <w:proofErr w:type="spellEnd"/>
       <w:r>
-        <w:t xml:space="preserve"> VALUES (7,'PGM');</w:t>
+        <w:t xml:space="preserve"> VALUES (9,'SEMOV');</w:t>
       </w:r>
     </w:p>
     <w:p>
@@ -2982,20 +2995,80 @@
       </w:r>
       <w:proofErr w:type="spellEnd"/>
       <w:r>
-        <w:t xml:space="preserve"> VALUES (8,'SEMDES');</w:t>
-      </w:r>
-    </w:p>
+        <w:t xml:space="preserve"> VALUES (10,'SEMUT');</w:t>
+      </w:r>
+    </w:p>
+    <w:p/>
+    <w:p>
+      <w:r>
+        <w:t>INSERT INTO setor VALUES (1,1,1,1);</w:t>
+      </w:r>
+    </w:p>
+    <w:p>
+      <w:r>
+        <w:t>INSERT INTO setor VALUES (2,1,2,1);</w:t>
+      </w:r>
+    </w:p>
+    <w:p>
+      <w:r>
+        <w:t>INSERT INTO setor VALUES (3,1,3,1);</w:t>
+      </w:r>
+    </w:p>
+    <w:p>
+      <w:r>
+        <w:t>INSERT INTO setor VALUES (4,1,4,1);</w:t>
+      </w:r>
+    </w:p>
+    <w:p>
+      <w:r>
+        <w:t>INSERT INTO setor VALUES (5,1,5,1);</w:t>
+      </w:r>
+    </w:p>
+    <w:p>
+      <w:r>
+        <w:t>INSERT INTO setor VALUES (6,1,6,1);</w:t>
+      </w:r>
+    </w:p>
+    <w:p>
+      <w:r>
+        <w:t>INSERT INTO setor VALUES (7,1,7,1);</w:t>
+      </w:r>
+    </w:p>
+    <w:p>
+      <w:r>
+        <w:t>INSERT INTO setor VALUES (8,1,8,1);</w:t>
+      </w:r>
+    </w:p>
+    <w:p>
+      <w:r>
+        <w:t>INSERT INTO setor VALUES (9,1,9,1);</w:t>
+      </w:r>
+    </w:p>
+    <w:p>
+      <w:r>
+        <w:t>INSERT INTO setor VALUES (10,1,10,0);</w:t>
+      </w:r>
+    </w:p>
+    <w:p/>
     <w:p>
       <w:r>
         <w:t xml:space="preserve">INSERT INTO </w:t>
       </w:r>
       <w:proofErr w:type="spellStart"/>
       <w:r>
-        <w:t>orgao</w:t>
-      </w:r>
-      <w:proofErr w:type="spellEnd"/>
-      <w:r>
-        <w:t xml:space="preserve"> VALUES (9,'SEMOV');</w:t>
+        <w:t>lotacao</w:t>
+      </w:r>
+      <w:proofErr w:type="spellEnd"/>
+      <w:r>
+        <w:t xml:space="preserve"> VALUES (1,1,2,2,'2019-01-01</w:t>
+      </w:r>
+      <w:proofErr w:type="gramStart"/>
+      <w:r>
+        <w:t>',NULL</w:t>
+      </w:r>
+      <w:proofErr w:type="gramEnd"/>
+      <w:r>
+        <w:t>);</w:t>
       </w:r>
     </w:p>
     <w:p>
@@ -3004,62 +3077,231 @@
       </w:r>
       <w:proofErr w:type="spellStart"/>
       <w:r>
-        <w:t>orgao</w:t>
-      </w:r>
-      <w:proofErr w:type="spellEnd"/>
-      <w:r>
-        <w:t xml:space="preserve"> VALUES (10,'SEMUT');</w:t>
+        <w:t>lotacao</w:t>
+      </w:r>
+      <w:proofErr w:type="spellEnd"/>
+      <w:r>
+        <w:t xml:space="preserve"> VALUES (2,2,2,2,'2019-01-02</w:t>
+      </w:r>
+      <w:proofErr w:type="gramStart"/>
+      <w:r>
+        <w:t>',NULL</w:t>
+      </w:r>
+      <w:proofErr w:type="gramEnd"/>
+      <w:r>
+        <w:t>);</w:t>
+      </w:r>
+    </w:p>
+    <w:p>
+      <w:r>
+        <w:t xml:space="preserve">INSERT INTO </w:t>
+      </w:r>
+      <w:proofErr w:type="spellStart"/>
+      <w:r>
+        <w:t>lotacao</w:t>
+      </w:r>
+      <w:proofErr w:type="spellEnd"/>
+      <w:r>
+        <w:t xml:space="preserve"> VALUES (3,3,2,3,'2019-01-03</w:t>
+      </w:r>
+      <w:proofErr w:type="gramStart"/>
+      <w:r>
+        <w:t>',NULL</w:t>
+      </w:r>
+      <w:proofErr w:type="gramEnd"/>
+      <w:r>
+        <w:t>);</w:t>
+      </w:r>
+    </w:p>
+    <w:p>
+      <w:r>
+        <w:t xml:space="preserve">INSERT INTO </w:t>
+      </w:r>
+      <w:proofErr w:type="spellStart"/>
+      <w:r>
+        <w:t>lotacao</w:t>
+      </w:r>
+      <w:proofErr w:type="spellEnd"/>
+      <w:r>
+        <w:t xml:space="preserve"> VALUES (4,4,2,2,'2019-01-04</w:t>
+      </w:r>
+      <w:proofErr w:type="gramStart"/>
+      <w:r>
+        <w:t>',NULL</w:t>
+      </w:r>
+      <w:proofErr w:type="gramEnd"/>
+      <w:r>
+        <w:t>);</w:t>
+      </w:r>
+    </w:p>
+    <w:p>
+      <w:r>
+        <w:t xml:space="preserve">INSERT INTO </w:t>
+      </w:r>
+      <w:proofErr w:type="spellStart"/>
+      <w:r>
+        <w:t>lotacao</w:t>
+      </w:r>
+      <w:proofErr w:type="spellEnd"/>
+      <w:r>
+        <w:t xml:space="preserve"> VALUES (5,5,2,2,'2019-01-05</w:t>
+      </w:r>
+      <w:proofErr w:type="gramStart"/>
+      <w:r>
+        <w:t>',NULL</w:t>
+      </w:r>
+      <w:proofErr w:type="gramEnd"/>
+      <w:r>
+        <w:t>);</w:t>
+      </w:r>
+    </w:p>
+    <w:p>
+      <w:r>
+        <w:t xml:space="preserve">INSERT INTO </w:t>
+      </w:r>
+      <w:proofErr w:type="spellStart"/>
+      <w:r>
+        <w:t>lotacao</w:t>
+      </w:r>
+      <w:proofErr w:type="spellEnd"/>
+      <w:r>
+        <w:t xml:space="preserve"> VALUES (6,6,2,2,'2019-01-06</w:t>
+      </w:r>
+      <w:proofErr w:type="gramStart"/>
+      <w:r>
+        <w:t>',NULL</w:t>
+      </w:r>
+      <w:proofErr w:type="gramEnd"/>
+      <w:r>
+        <w:t>);</w:t>
+      </w:r>
+    </w:p>
+    <w:p>
+      <w:r>
+        <w:t xml:space="preserve">INSERT INTO </w:t>
+      </w:r>
+      <w:proofErr w:type="spellStart"/>
+      <w:r>
+        <w:t>lotacao</w:t>
+      </w:r>
+      <w:proofErr w:type="spellEnd"/>
+      <w:r>
+        <w:t xml:space="preserve"> VALUES (7,7,2,2,'2019-01-07</w:t>
+      </w:r>
+      <w:proofErr w:type="gramStart"/>
+      <w:r>
+        <w:t>',NULL</w:t>
+      </w:r>
+      <w:proofErr w:type="gramEnd"/>
+      <w:r>
+        <w:t>);</w:t>
+      </w:r>
+    </w:p>
+    <w:p>
+      <w:r>
+        <w:t xml:space="preserve">INSERT INTO </w:t>
+      </w:r>
+      <w:proofErr w:type="spellStart"/>
+      <w:r>
+        <w:t>lotacao</w:t>
+      </w:r>
+      <w:proofErr w:type="spellEnd"/>
+      <w:r>
+        <w:t xml:space="preserve"> VALUES (8,8,2,7,'2019-01-08','2019-12-30');</w:t>
+      </w:r>
+    </w:p>
+    <w:p>
+      <w:r>
+        <w:t xml:space="preserve">INSERT INTO </w:t>
+      </w:r>
+      <w:proofErr w:type="spellStart"/>
+      <w:r>
+        <w:t>lotacao</w:t>
+      </w:r>
+      <w:proofErr w:type="spellEnd"/>
+      <w:r>
+        <w:t xml:space="preserve"> VALUES (9,9,2,2,'2019-01-09</w:t>
+      </w:r>
+      <w:proofErr w:type="gramStart"/>
+      <w:r>
+        <w:t>',NULL</w:t>
+      </w:r>
+      <w:proofErr w:type="gramEnd"/>
+      <w:r>
+        <w:t>);</w:t>
+      </w:r>
+    </w:p>
+    <w:p>
+      <w:r>
+        <w:t xml:space="preserve">INSERT INTO </w:t>
+      </w:r>
+      <w:proofErr w:type="spellStart"/>
+      <w:r>
+        <w:t>lotacao</w:t>
+      </w:r>
+      <w:proofErr w:type="spellEnd"/>
+      <w:r>
+        <w:t xml:space="preserve"> VALUES (10,10,1,2,'2019-01-19</w:t>
+      </w:r>
+      <w:proofErr w:type="gramStart"/>
+      <w:r>
+        <w:t>',NULL</w:t>
+      </w:r>
+      <w:proofErr w:type="gramEnd"/>
+      <w:r>
+        <w:t>);</w:t>
       </w:r>
     </w:p>
     <w:p/>
     <w:p>
       <w:r>
-        <w:t>INSERT INTO setor VALUES (1,1,1,1);</w:t>
-      </w:r>
-    </w:p>
-    <w:p>
-      <w:r>
-        <w:t>INSERT INTO setor VALUES (2,1,2,1);</w:t>
-      </w:r>
-    </w:p>
-    <w:p>
-      <w:r>
-        <w:t>INSERT INTO setor VALUES (3,1,3,1);</w:t>
-      </w:r>
-    </w:p>
-    <w:p>
-      <w:r>
-        <w:t>INSERT INTO setor VALUES (4,1,4,1);</w:t>
-      </w:r>
-    </w:p>
-    <w:p>
-      <w:r>
-        <w:t>INSERT INTO setor VALUES (5,1,5,1);</w:t>
-      </w:r>
-    </w:p>
-    <w:p>
-      <w:r>
-        <w:t>INSERT INTO setor VALUES (6,1,6,1);</w:t>
-      </w:r>
-    </w:p>
-    <w:p>
-      <w:r>
-        <w:t>INSERT INTO setor VALUES (7,1,7,1);</w:t>
-      </w:r>
-    </w:p>
-    <w:p>
-      <w:r>
-        <w:t>INSERT INTO setor VALUES (8,1,8,1);</w:t>
-      </w:r>
-    </w:p>
-    <w:p>
-      <w:r>
-        <w:t>INSERT INTO setor VALUES (9,1,9,1);</w:t>
-      </w:r>
-    </w:p>
-    <w:p>
-      <w:r>
-        <w:t>INSERT INTO setor VALUES (10,1,10,0);</w:t>
+        <w:t>INSERT INTO livro VALUES (1,2,1,2019,1,0);</w:t>
+      </w:r>
+    </w:p>
+    <w:p>
+      <w:r>
+        <w:t>INSERT INTO livro VALUES (2,2,3,2019,1,0);</w:t>
+      </w:r>
+    </w:p>
+    <w:p>
+      <w:r>
+        <w:t>INSERT INTO livro VALUES (3,2,2,2019,1,1);</w:t>
+      </w:r>
+    </w:p>
+    <w:p>
+      <w:r>
+        <w:lastRenderedPageBreak/>
+        <w:t>INSERT INTO livro VALUES (4,2,2,2019,2,1);</w:t>
+      </w:r>
+    </w:p>
+    <w:p>
+      <w:r>
+        <w:t>INSERT INTO livro VALUES (5,2,2,2019,3,1);</w:t>
+      </w:r>
+    </w:p>
+    <w:p>
+      <w:r>
+        <w:t>INSERT INTO livro VALUES (6,2,2,2019,4,1);</w:t>
+      </w:r>
+    </w:p>
+    <w:p>
+      <w:r>
+        <w:t>INSERT INTO livro VALUES (7,2,2,2019,5,1);</w:t>
+      </w:r>
+    </w:p>
+    <w:p>
+      <w:r>
+        <w:t>INSERT INTO livro VALUES (8,2,2,2019,6,1);</w:t>
+      </w:r>
+    </w:p>
+    <w:p>
+      <w:r>
+        <w:t>INSERT INTO livro VALUES (9,2,2,2019,7,1);</w:t>
+      </w:r>
+    </w:p>
+    <w:p>
+      <w:r>
+        <w:t>INSERT INTO livro VALUES (10,2,2,2019,8,0);</w:t>
       </w:r>
     </w:p>
     <w:p/>
@@ -3067,438 +3309,185 @@
       <w:r>
         <w:t xml:space="preserve">INSERT INTO </w:t>
       </w:r>
-      <w:proofErr w:type="spellStart"/>
-      <w:r>
-        <w:t>lotacao</w:t>
-      </w:r>
-      <w:proofErr w:type="spellEnd"/>
-      <w:r>
-        <w:t xml:space="preserve"> VALUES (1,1,2,2,'2019-01-01</w:t>
-      </w:r>
-      <w:proofErr w:type="gramStart"/>
-      <w:r>
-        <w:t>',NULL</w:t>
-      </w:r>
-      <w:proofErr w:type="gramEnd"/>
-      <w:r>
-        <w:t>);</w:t>
+      <w:proofErr w:type="gramStart"/>
+      <w:r>
+        <w:t>pagina</w:t>
+      </w:r>
+      <w:proofErr w:type="gramEnd"/>
+      <w:r>
+        <w:t xml:space="preserve"> VALUES (1,1,1);</w:t>
       </w:r>
     </w:p>
     <w:p>
       <w:r>
         <w:t xml:space="preserve">INSERT INTO </w:t>
       </w:r>
-      <w:proofErr w:type="spellStart"/>
-      <w:r>
-        <w:t>lotacao</w:t>
-      </w:r>
-      <w:proofErr w:type="spellEnd"/>
-      <w:r>
-        <w:t xml:space="preserve"> VALUES (2,2,2,2,'2019-01-02</w:t>
-      </w:r>
-      <w:proofErr w:type="gramStart"/>
-      <w:r>
-        <w:t>',NULL</w:t>
-      </w:r>
-      <w:proofErr w:type="gramEnd"/>
-      <w:r>
-        <w:t>);</w:t>
+      <w:proofErr w:type="gramStart"/>
+      <w:r>
+        <w:t>pagina</w:t>
+      </w:r>
+      <w:proofErr w:type="gramEnd"/>
+      <w:r>
+        <w:t xml:space="preserve"> VALUES (2,2,1);</w:t>
       </w:r>
     </w:p>
     <w:p>
       <w:r>
         <w:t xml:space="preserve">INSERT INTO </w:t>
       </w:r>
-      <w:proofErr w:type="spellStart"/>
-      <w:r>
-        <w:t>lotacao</w:t>
-      </w:r>
-      <w:proofErr w:type="spellEnd"/>
-      <w:r>
-        <w:t xml:space="preserve"> VALUES (3,3,2,3,'2019-01-03</w:t>
-      </w:r>
-      <w:proofErr w:type="gramStart"/>
-      <w:r>
-        <w:t>',NULL</w:t>
-      </w:r>
-      <w:proofErr w:type="gramEnd"/>
-      <w:r>
-        <w:t>);</w:t>
+      <w:proofErr w:type="gramStart"/>
+      <w:r>
+        <w:t>pagina</w:t>
+      </w:r>
+      <w:proofErr w:type="gramEnd"/>
+      <w:r>
+        <w:t xml:space="preserve"> VALUES (3,3,1);</w:t>
       </w:r>
     </w:p>
     <w:p>
       <w:r>
         <w:t xml:space="preserve">INSERT INTO </w:t>
       </w:r>
-      <w:proofErr w:type="spellStart"/>
-      <w:r>
-        <w:t>lotacao</w:t>
-      </w:r>
-      <w:proofErr w:type="spellEnd"/>
-      <w:r>
-        <w:t xml:space="preserve"> VALUES (4,4,2,2,'2019-01-04</w:t>
-      </w:r>
-      <w:proofErr w:type="gramStart"/>
-      <w:r>
-        <w:t>',NULL</w:t>
-      </w:r>
-      <w:proofErr w:type="gramEnd"/>
-      <w:r>
-        <w:t>);</w:t>
+      <w:proofErr w:type="gramStart"/>
+      <w:r>
+        <w:t>pagina</w:t>
+      </w:r>
+      <w:proofErr w:type="gramEnd"/>
+      <w:r>
+        <w:t xml:space="preserve"> VALUES (4,3,2);</w:t>
       </w:r>
     </w:p>
     <w:p>
       <w:r>
         <w:t xml:space="preserve">INSERT INTO </w:t>
       </w:r>
-      <w:proofErr w:type="spellStart"/>
-      <w:r>
-        <w:t>lotacao</w:t>
-      </w:r>
-      <w:proofErr w:type="spellEnd"/>
-      <w:r>
-        <w:t xml:space="preserve"> VALUES (5,5,2,2,'2019-01-05</w:t>
-      </w:r>
-      <w:proofErr w:type="gramStart"/>
-      <w:r>
-        <w:t>',NULL</w:t>
-      </w:r>
-      <w:proofErr w:type="gramEnd"/>
-      <w:r>
-        <w:t>);</w:t>
+      <w:proofErr w:type="gramStart"/>
+      <w:r>
+        <w:t>pagina</w:t>
+      </w:r>
+      <w:proofErr w:type="gramEnd"/>
+      <w:r>
+        <w:t xml:space="preserve"> VALUES (5,3,3);</w:t>
       </w:r>
     </w:p>
     <w:p>
       <w:r>
         <w:t xml:space="preserve">INSERT INTO </w:t>
       </w:r>
-      <w:proofErr w:type="spellStart"/>
-      <w:r>
-        <w:t>lotacao</w:t>
-      </w:r>
-      <w:proofErr w:type="spellEnd"/>
-      <w:r>
-        <w:t xml:space="preserve"> VALUES (6,6,2,2,'2019-01-06</w:t>
-      </w:r>
-      <w:proofErr w:type="gramStart"/>
-      <w:r>
-        <w:t>',NULL</w:t>
-      </w:r>
-      <w:proofErr w:type="gramEnd"/>
-      <w:r>
-        <w:t>);</w:t>
+      <w:proofErr w:type="gramStart"/>
+      <w:r>
+        <w:t>pagina</w:t>
+      </w:r>
+      <w:proofErr w:type="gramEnd"/>
+      <w:r>
+        <w:t xml:space="preserve"> VALUES (6,3,4);</w:t>
       </w:r>
     </w:p>
     <w:p>
       <w:r>
         <w:t xml:space="preserve">INSERT INTO </w:t>
       </w:r>
-      <w:proofErr w:type="spellStart"/>
-      <w:r>
-        <w:t>lotacao</w:t>
-      </w:r>
-      <w:proofErr w:type="spellEnd"/>
-      <w:r>
-        <w:t xml:space="preserve"> VALUES (7,7,2,2,'2019-01-07</w:t>
-      </w:r>
-      <w:proofErr w:type="gramStart"/>
-      <w:r>
-        <w:t>',NULL</w:t>
-      </w:r>
-      <w:proofErr w:type="gramEnd"/>
-      <w:r>
-        <w:t>);</w:t>
+      <w:proofErr w:type="gramStart"/>
+      <w:r>
+        <w:t>pagina</w:t>
+      </w:r>
+      <w:proofErr w:type="gramEnd"/>
+      <w:r>
+        <w:t xml:space="preserve"> VALUES (7,3,5);</w:t>
       </w:r>
     </w:p>
     <w:p>
       <w:r>
         <w:t xml:space="preserve">INSERT INTO </w:t>
       </w:r>
-      <w:proofErr w:type="spellStart"/>
-      <w:r>
-        <w:t>lotacao</w:t>
-      </w:r>
-      <w:proofErr w:type="spellEnd"/>
-      <w:r>
-        <w:t xml:space="preserve"> VALUES (8,8,2,7,'2019-01-08','2019-12-30');</w:t>
+      <w:proofErr w:type="gramStart"/>
+      <w:r>
+        <w:t>pagina</w:t>
+      </w:r>
+      <w:proofErr w:type="gramEnd"/>
+      <w:r>
+        <w:t xml:space="preserve"> VALUES (8,3,6);</w:t>
       </w:r>
     </w:p>
     <w:p>
       <w:r>
         <w:t xml:space="preserve">INSERT INTO </w:t>
       </w:r>
-      <w:proofErr w:type="spellStart"/>
-      <w:r>
-        <w:t>lotacao</w:t>
-      </w:r>
-      <w:proofErr w:type="spellEnd"/>
-      <w:r>
-        <w:t xml:space="preserve"> VALUES (9,9,2,2,'2019-01-09</w:t>
-      </w:r>
-      <w:proofErr w:type="gramStart"/>
-      <w:r>
-        <w:t>',NULL</w:t>
-      </w:r>
-      <w:proofErr w:type="gramEnd"/>
-      <w:r>
-        <w:t>);</w:t>
+      <w:proofErr w:type="gramStart"/>
+      <w:r>
+        <w:t>pagina</w:t>
+      </w:r>
+      <w:proofErr w:type="gramEnd"/>
+      <w:r>
+        <w:t xml:space="preserve"> VALUES (9,3,7);</w:t>
       </w:r>
     </w:p>
     <w:p>
       <w:r>
         <w:t xml:space="preserve">INSERT INTO </w:t>
       </w:r>
-      <w:proofErr w:type="spellStart"/>
-      <w:r>
-        <w:t>lotacao</w:t>
-      </w:r>
-      <w:proofErr w:type="spellEnd"/>
-      <w:r>
-        <w:t xml:space="preserve"> VALUES (10,10,1,2,'2019-01-19</w:t>
-      </w:r>
-      <w:proofErr w:type="gramStart"/>
-      <w:r>
-        <w:t>',NULL</w:t>
-      </w:r>
-      <w:proofErr w:type="gramEnd"/>
-      <w:r>
-        <w:t>);</w:t>
+      <w:proofErr w:type="gramStart"/>
+      <w:r>
+        <w:t>pagina</w:t>
+      </w:r>
+      <w:proofErr w:type="gramEnd"/>
+      <w:r>
+        <w:t xml:space="preserve"> VALUES (10,3,8);</w:t>
       </w:r>
     </w:p>
     <w:p/>
     <w:p>
       <w:r>
-        <w:t>INSERT INTO livro VALUES (1,2,1,2019,1,0);</w:t>
-      </w:r>
-    </w:p>
-    <w:p>
-      <w:r>
-        <w:lastRenderedPageBreak/>
-        <w:t>INSERT INTO livro VALUES (2,2,3,2019,1,0);</w:t>
-      </w:r>
-    </w:p>
-    <w:p>
-      <w:r>
-        <w:t>INSERT INTO livro VALUES (3,2,2,2019,1,1);</w:t>
-      </w:r>
-    </w:p>
-    <w:p>
-      <w:r>
-        <w:t>INSERT INTO livro VALUES (4,2,2,2019,2,1);</w:t>
-      </w:r>
-    </w:p>
-    <w:p>
-      <w:r>
-        <w:t>INSERT INTO livro VALUES (5,2,2,2019,3,1);</w:t>
-      </w:r>
-    </w:p>
-    <w:p>
-      <w:r>
-        <w:t>INSERT INTO livro VALUES (6,2,2,2019,4,1);</w:t>
-      </w:r>
-    </w:p>
-    <w:p>
-      <w:r>
-        <w:t>INSERT INTO livro VALUES (7,2,2,2019,5,1);</w:t>
-      </w:r>
-    </w:p>
-    <w:p>
-      <w:r>
-        <w:t>INSERT INTO livro VALUES (8,2,2,2019,6,1);</w:t>
-      </w:r>
-    </w:p>
-    <w:p>
-      <w:r>
-        <w:t>INSERT INTO livro VALUES (9,2,2,2019,7,1);</w:t>
-      </w:r>
-    </w:p>
-    <w:p>
-      <w:r>
-        <w:t>INSERT INTO livro VALUES (10,2,2,2019,8,0);</w:t>
+        <w:t>INSERT INTO protocolo VALUES (1,1,2,1,3,1,'2019-10-20');</w:t>
+      </w:r>
+    </w:p>
+    <w:p>
+      <w:r>
+        <w:t>INSERT INTO protocolo VALUES (2,2,2,2,3,1,'2019-10-21');</w:t>
+      </w:r>
+    </w:p>
+    <w:p>
+      <w:r>
+        <w:t>INSERT INTO protocolo VALUES (3,3,2,3,3,1,'2019-10-22');</w:t>
+      </w:r>
+    </w:p>
+    <w:p>
+      <w:r>
+        <w:t>INSERT INTO protocolo VALUES (4,4,2,4,3,1,'2019-10-23');</w:t>
+      </w:r>
+    </w:p>
+    <w:p>
+      <w:r>
+        <w:t>INSERT INTO protocolo VALUES (5,5,2,5,3,1,'2019-10-24');</w:t>
+      </w:r>
+    </w:p>
+    <w:p>
+      <w:r>
+        <w:t>INSERT INTO protocolo VALUES (6,6,2,6,4,1,'2019-10-25');</w:t>
+      </w:r>
+    </w:p>
+    <w:p>
+      <w:r>
+        <w:t>INSERT INTO protocolo VALUES (7,7,2,7,4,1,'2019-10-26');</w:t>
+      </w:r>
+    </w:p>
+    <w:p>
+      <w:r>
+        <w:t>INSERT INTO protocolo VALUES (8,8,2,8,4,1,'2019-10-27');</w:t>
+      </w:r>
+    </w:p>
+    <w:p>
+      <w:r>
+        <w:t>INSERT INTO protocolo VALUES (9,9,2,9,4,1,'2019-10-28');</w:t>
+      </w:r>
+    </w:p>
+    <w:p>
+      <w:r>
+        <w:t>INSERT INTO protocolo VALUES (10,10,2,10,4,0,'2019-10-29');</w:t>
       </w:r>
     </w:p>
     <w:p/>
-    <w:p>
-      <w:r>
-        <w:t xml:space="preserve">INSERT INTO </w:t>
-      </w:r>
-      <w:proofErr w:type="gramStart"/>
-      <w:r>
-        <w:t>pagina</w:t>
-      </w:r>
-      <w:proofErr w:type="gramEnd"/>
-      <w:r>
-        <w:t xml:space="preserve"> VALUES (1,1,1);</w:t>
-      </w:r>
-    </w:p>
-    <w:p>
-      <w:r>
-        <w:t xml:space="preserve">INSERT INTO </w:t>
-      </w:r>
-      <w:proofErr w:type="gramStart"/>
-      <w:r>
-        <w:t>pagina</w:t>
-      </w:r>
-      <w:proofErr w:type="gramEnd"/>
-      <w:r>
-        <w:t xml:space="preserve"> VALUES (2,2,1);</w:t>
-      </w:r>
-    </w:p>
-    <w:p>
-      <w:r>
-        <w:t xml:space="preserve">INSERT INTO </w:t>
-      </w:r>
-      <w:proofErr w:type="gramStart"/>
-      <w:r>
-        <w:t>pagina</w:t>
-      </w:r>
-      <w:proofErr w:type="gramEnd"/>
-      <w:r>
-        <w:t xml:space="preserve"> VALUES (3,3,1);</w:t>
-      </w:r>
-    </w:p>
-    <w:p>
-      <w:r>
-        <w:t xml:space="preserve">INSERT INTO </w:t>
-      </w:r>
-      <w:proofErr w:type="gramStart"/>
-      <w:r>
-        <w:t>pagina</w:t>
-      </w:r>
-      <w:proofErr w:type="gramEnd"/>
-      <w:r>
-        <w:t xml:space="preserve"> VALUES (4,3,2);</w:t>
-      </w:r>
-    </w:p>
-    <w:p>
-      <w:r>
-        <w:t xml:space="preserve">INSERT INTO </w:t>
-      </w:r>
-      <w:proofErr w:type="gramStart"/>
-      <w:r>
-        <w:t>pagina</w:t>
-      </w:r>
-      <w:proofErr w:type="gramEnd"/>
-      <w:r>
-        <w:t xml:space="preserve"> VALUES (5,3,3);</w:t>
-      </w:r>
-    </w:p>
-    <w:p>
-      <w:r>
-        <w:t xml:space="preserve">INSERT INTO </w:t>
-      </w:r>
-      <w:proofErr w:type="gramStart"/>
-      <w:r>
-        <w:t>pagina</w:t>
-      </w:r>
-      <w:proofErr w:type="gramEnd"/>
-      <w:r>
-        <w:t xml:space="preserve"> VALUES (6,3,4);</w:t>
-      </w:r>
-    </w:p>
-    <w:p>
-      <w:r>
-        <w:t xml:space="preserve">INSERT INTO </w:t>
-      </w:r>
-      <w:proofErr w:type="gramStart"/>
-      <w:r>
-        <w:t>pagina</w:t>
-      </w:r>
-      <w:proofErr w:type="gramEnd"/>
-      <w:r>
-        <w:t xml:space="preserve"> VALUES (7,3,5);</w:t>
-      </w:r>
-    </w:p>
-    <w:p>
-      <w:r>
-        <w:t xml:space="preserve">INSERT INTO </w:t>
-      </w:r>
-      <w:proofErr w:type="gramStart"/>
-      <w:r>
-        <w:t>pagina</w:t>
-      </w:r>
-      <w:proofErr w:type="gramEnd"/>
-      <w:r>
-        <w:t xml:space="preserve"> VALUES (8,3,6);</w:t>
-      </w:r>
-    </w:p>
-    <w:p>
-      <w:r>
-        <w:t xml:space="preserve">INSERT INTO </w:t>
-      </w:r>
-      <w:proofErr w:type="gramStart"/>
-      <w:r>
-        <w:t>pagina</w:t>
-      </w:r>
-      <w:proofErr w:type="gramEnd"/>
-      <w:r>
-        <w:t xml:space="preserve"> VALUES (9,3,7);</w:t>
-      </w:r>
-    </w:p>
-    <w:p>
-      <w:r>
-        <w:t xml:space="preserve">INSERT INTO </w:t>
-      </w:r>
-      <w:proofErr w:type="gramStart"/>
-      <w:r>
-        <w:t>pagina</w:t>
-      </w:r>
-      <w:proofErr w:type="gramEnd"/>
-      <w:r>
-        <w:t xml:space="preserve"> VALUES (10,3,8);</w:t>
-      </w:r>
-    </w:p>
     <w:p/>
-    <w:p>
-      <w:r>
-        <w:t>INSERT INTO protocolo VALUES (1,1,2,1,3,1,'2019-10-20');</w:t>
-      </w:r>
-    </w:p>
-    <w:p>
-      <w:r>
-        <w:t>INSERT INTO protocolo VALUES (2,2,2,2,3,1,'2019-10-21');</w:t>
-      </w:r>
-    </w:p>
-    <w:p>
-      <w:r>
-        <w:t>INSERT INTO protocolo VALUES (3,3,2,3,3,1,'2019-10-22');</w:t>
-      </w:r>
-    </w:p>
-    <w:p>
-      <w:r>
-        <w:t>INSERT INTO protocolo VALUES (4,4,2,4,3,1,'2019-10-23');</w:t>
-      </w:r>
-    </w:p>
-    <w:p>
-      <w:r>
-        <w:t>INSERT INTO protocolo VALUES (5,5,2,5,3,1,'2019-10-24');</w:t>
-      </w:r>
-    </w:p>
-    <w:p>
-      <w:r>
-        <w:t>INSERT INTO protocolo VALUES (6,6,2,6,4,1,'2019-10-25');</w:t>
-      </w:r>
-    </w:p>
-    <w:p>
-      <w:r>
-        <w:t>INSERT INTO protocolo VALUES (7,7,2,7,4,1,'2019-10-26');</w:t>
-      </w:r>
-    </w:p>
-    <w:p>
-      <w:r>
-        <w:t>INSERT INTO protocolo VALUES (8,8,2,8,4,1,'2019-10-27');</w:t>
-      </w:r>
-    </w:p>
-    <w:p>
-      <w:r>
-        <w:t>INSERT INTO protocolo VALUES (9,9,2,9,4,1,'2019-10-28');</w:t>
-      </w:r>
-    </w:p>
-    <w:p>
-      <w:r>
-        <w:t>INSERT INTO protocolo VALUES (10,10,2,10,4,0,'2019-10-29');</w:t>
-      </w:r>
-    </w:p>
     <w:p>
       <w:pPr>
         <w:pStyle w:val="PargrafodaLista"/>
@@ -3707,1209 +3696,3225 @@
     <w:p/>
     <w:p>
       <w:r>
-        <w:t>#Mostra os setores desativa</w:t>
-      </w:r>
+        <w:t>#Mostra os setores desativados</w:t>
+      </w:r>
+    </w:p>
+    <w:p>
+      <w:pPr>
+        <w:rPr>
+          <w:color w:val="FF0000"/>
+        </w:rPr>
+      </w:pPr>
+      <w:r>
+        <w:rPr>
+          <w:color w:val="FF0000"/>
+        </w:rPr>
+        <w:t>SELECT nome FROM setor WHERE ativo = 0;</w:t>
+      </w:r>
+    </w:p>
+    <w:p/>
+    <w:p>
+      <w:r>
+        <w:t>#Mostra os setores ativos</w:t>
+      </w:r>
+    </w:p>
+    <w:p>
+      <w:pPr>
+        <w:rPr>
+          <w:color w:val="FF0000"/>
+        </w:rPr>
+      </w:pPr>
+      <w:r>
+        <w:rPr>
+          <w:color w:val="FF0000"/>
+        </w:rPr>
+        <w:t>SELECT nome FROM setor WHERE ativo = 1;</w:t>
+      </w:r>
+    </w:p>
+    <w:p/>
+    <w:p>
+      <w:r>
+        <w:t>#Mostra todos os processos de 2019</w:t>
+      </w:r>
+    </w:p>
+    <w:p>
+      <w:pPr>
+        <w:rPr>
+          <w:color w:val="FF0000"/>
+        </w:rPr>
+      </w:pPr>
+      <w:r>
+        <w:rPr>
+          <w:color w:val="FF0000"/>
+        </w:rPr>
+        <w:t xml:space="preserve">SELECT </w:t>
+      </w:r>
+      <w:proofErr w:type="spellStart"/>
+      <w:proofErr w:type="gramStart"/>
+      <w:r>
+        <w:rPr>
+          <w:color w:val="FF0000"/>
+        </w:rPr>
+        <w:t>numero</w:t>
+      </w:r>
+      <w:proofErr w:type="spellEnd"/>
+      <w:proofErr w:type="gramEnd"/>
+      <w:r>
+        <w:rPr>
+          <w:color w:val="FF0000"/>
+        </w:rPr>
+        <w:t xml:space="preserve"> FROM processo WHERE </w:t>
+      </w:r>
+      <w:proofErr w:type="spellStart"/>
+      <w:r>
+        <w:rPr>
+          <w:color w:val="FF0000"/>
+        </w:rPr>
+        <w:t>numero</w:t>
+      </w:r>
+      <w:proofErr w:type="spellEnd"/>
+      <w:r>
+        <w:rPr>
+          <w:color w:val="FF0000"/>
+        </w:rPr>
+        <w:t xml:space="preserve"> LIKE '%/2019-%';</w:t>
+      </w:r>
+    </w:p>
+    <w:p/>
+    <w:p>
+      <w:r>
+        <w:t>#Mostra todos os documentos com o assunto 'Denuncia'</w:t>
+      </w:r>
+    </w:p>
+    <w:p>
+      <w:pPr>
+        <w:rPr>
+          <w:color w:val="FF0000"/>
+        </w:rPr>
+      </w:pPr>
+      <w:r>
+        <w:rPr>
+          <w:color w:val="FF0000"/>
+        </w:rPr>
+        <w:t xml:space="preserve">SELECT </w:t>
+      </w:r>
+      <w:proofErr w:type="spellStart"/>
+      <w:proofErr w:type="gramStart"/>
+      <w:r>
+        <w:rPr>
+          <w:color w:val="FF0000"/>
+        </w:rPr>
+        <w:t>numero</w:t>
+      </w:r>
+      <w:proofErr w:type="spellEnd"/>
+      <w:proofErr w:type="gramEnd"/>
+      <w:r>
+        <w:rPr>
+          <w:color w:val="FF0000"/>
+        </w:rPr>
+        <w:t>, emissor FROM documento WHERE assunto = 'Denuncia';</w:t>
+      </w:r>
+    </w:p>
+    <w:p/>
+    <w:p>
+      <w:r>
+        <w:t>#Mostra todos os documentos com o assunto 'Denuncia' que foram recebidos na data de 03 de outubro de 2019</w:t>
+      </w:r>
+    </w:p>
+    <w:p>
+      <w:pPr>
+        <w:rPr>
+          <w:color w:val="FF0000"/>
+        </w:rPr>
+      </w:pPr>
+      <w:r>
+        <w:rPr>
+          <w:color w:val="FF0000"/>
+        </w:rPr>
+        <w:t xml:space="preserve">SELECT </w:t>
+      </w:r>
+      <w:proofErr w:type="spellStart"/>
+      <w:proofErr w:type="gramStart"/>
+      <w:r>
+        <w:rPr>
+          <w:color w:val="FF0000"/>
+        </w:rPr>
+        <w:t>numero</w:t>
+      </w:r>
+      <w:proofErr w:type="spellEnd"/>
+      <w:proofErr w:type="gramEnd"/>
+      <w:r>
+        <w:rPr>
+          <w:color w:val="FF0000"/>
+        </w:rPr>
+        <w:t xml:space="preserve">, emissor FROM documento WHERE assunto = 'Denuncia' AND </w:t>
+      </w:r>
+      <w:proofErr w:type="spellStart"/>
+      <w:r>
+        <w:rPr>
+          <w:color w:val="FF0000"/>
+        </w:rPr>
+        <w:t>data_de_recebimento</w:t>
+      </w:r>
+      <w:proofErr w:type="spellEnd"/>
+      <w:r>
+        <w:rPr>
+          <w:color w:val="FF0000"/>
+        </w:rPr>
+        <w:t xml:space="preserve"> = '2019-10-03';</w:t>
+      </w:r>
+    </w:p>
+    <w:p/>
+    <w:p>
+      <w:r>
+        <w:t>#Mostra todos os documentos com despacho para Setor de Fiscalização (</w:t>
+      </w:r>
+      <w:proofErr w:type="spellStart"/>
+      <w:r>
+        <w:t>Urbanistica</w:t>
+      </w:r>
+      <w:proofErr w:type="spellEnd"/>
+      <w:r>
+        <w:t xml:space="preserve"> ou Ambiental) com tipo de entrega pessoal (Destinados ao Secretário de Meio Ambiental e Urbanismo)</w:t>
+      </w:r>
+    </w:p>
+    <w:p>
+      <w:pPr>
+        <w:rPr>
+          <w:color w:val="FF0000"/>
+        </w:rPr>
+      </w:pPr>
+      <w:r>
+        <w:rPr>
+          <w:color w:val="FF0000"/>
+        </w:rPr>
+        <w:t xml:space="preserve">SELECT </w:t>
+      </w:r>
+      <w:proofErr w:type="spellStart"/>
+      <w:proofErr w:type="gramStart"/>
+      <w:r>
+        <w:rPr>
+          <w:color w:val="FF0000"/>
+        </w:rPr>
+        <w:t>numero</w:t>
+      </w:r>
+      <w:proofErr w:type="spellEnd"/>
+      <w:proofErr w:type="gramEnd"/>
+      <w:r>
+        <w:rPr>
+          <w:color w:val="FF0000"/>
+        </w:rPr>
+        <w:t xml:space="preserve">, emissor FROM documento WHERE despacho LIKE 'SG%' AND </w:t>
+      </w:r>
+      <w:proofErr w:type="spellStart"/>
+      <w:r>
+        <w:rPr>
+          <w:color w:val="FF0000"/>
+        </w:rPr>
+        <w:t>entrega_pessoal</w:t>
+      </w:r>
+      <w:proofErr w:type="spellEnd"/>
+      <w:r>
+        <w:rPr>
+          <w:color w:val="FF0000"/>
+        </w:rPr>
+        <w:t xml:space="preserve"> = 1;</w:t>
+      </w:r>
+    </w:p>
+    <w:p>
+      <w:pPr>
+        <w:rPr>
+          <w:color w:val="FF0000"/>
+        </w:rPr>
+      </w:pPr>
+      <w:r>
+        <w:rPr>
+          <w:color w:val="FF0000"/>
+        </w:rPr>
+        <w:t xml:space="preserve">SELECT </w:t>
+      </w:r>
+      <w:proofErr w:type="spellStart"/>
+      <w:proofErr w:type="gramStart"/>
+      <w:r>
+        <w:rPr>
+          <w:color w:val="FF0000"/>
+        </w:rPr>
+        <w:t>numero</w:t>
+      </w:r>
+      <w:proofErr w:type="spellEnd"/>
+      <w:proofErr w:type="gramEnd"/>
+      <w:r>
+        <w:rPr>
+          <w:color w:val="FF0000"/>
+        </w:rPr>
+        <w:t xml:space="preserve">, emissor FROM documento WHERE (despacho = 'SGFA' OR despacho = 'SGFU') AND </w:t>
+      </w:r>
+      <w:proofErr w:type="spellStart"/>
+      <w:r>
+        <w:rPr>
+          <w:color w:val="FF0000"/>
+        </w:rPr>
+        <w:t>entrega_pessoal</w:t>
+      </w:r>
+      <w:proofErr w:type="spellEnd"/>
+      <w:r>
+        <w:rPr>
+          <w:color w:val="FF0000"/>
+        </w:rPr>
+        <w:t xml:space="preserve"> = 1;</w:t>
+      </w:r>
+    </w:p>
+    <w:p/>
+    <w:p>
+      <w:r>
+        <w:t>#Mostra o n</w:t>
+      </w:r>
+      <w:r>
+        <w:t>ú</w:t>
+      </w:r>
+      <w:r>
+        <w:t>mero do documento, seu tipo e emissor, além do processo relaciona</w:t>
+      </w:r>
+      <w:r>
+        <w:t>d</w:t>
+      </w:r>
+      <w:r>
+        <w:t>o, cujo tipo é 10</w:t>
+      </w:r>
+    </w:p>
+    <w:p>
+      <w:pPr>
+        <w:rPr>
+          <w:color w:val="FF0000"/>
+        </w:rPr>
+      </w:pPr>
+      <w:r>
+        <w:rPr>
+          <w:color w:val="FF0000"/>
+        </w:rPr>
+        <w:lastRenderedPageBreak/>
+        <w:t xml:space="preserve">SELECT </w:t>
+      </w:r>
+      <w:proofErr w:type="spellStart"/>
+      <w:proofErr w:type="gramStart"/>
+      <w:r>
+        <w:rPr>
+          <w:color w:val="FF0000"/>
+        </w:rPr>
+        <w:t>documento.numero</w:t>
+      </w:r>
+      <w:proofErr w:type="spellEnd"/>
+      <w:proofErr w:type="gramEnd"/>
+      <w:r>
+        <w:rPr>
+          <w:color w:val="FF0000"/>
+        </w:rPr>
+        <w:t xml:space="preserve">, </w:t>
+      </w:r>
+      <w:proofErr w:type="spellStart"/>
+      <w:r>
+        <w:rPr>
+          <w:color w:val="FF0000"/>
+        </w:rPr>
+        <w:t>documento.emissor</w:t>
+      </w:r>
+      <w:proofErr w:type="spellEnd"/>
+      <w:r>
+        <w:rPr>
+          <w:color w:val="FF0000"/>
+        </w:rPr>
+        <w:t xml:space="preserve">, </w:t>
+      </w:r>
+      <w:proofErr w:type="spellStart"/>
+      <w:r>
+        <w:rPr>
+          <w:color w:val="FF0000"/>
+        </w:rPr>
+        <w:t>processo.numero</w:t>
+      </w:r>
+      <w:proofErr w:type="spellEnd"/>
+      <w:r>
+        <w:rPr>
+          <w:color w:val="FF0000"/>
+        </w:rPr>
+        <w:t xml:space="preserve"> FROM documento INNER JOIN processo </w:t>
+      </w:r>
+      <w:proofErr w:type="spellStart"/>
+      <w:r>
+        <w:rPr>
+          <w:color w:val="FF0000"/>
+        </w:rPr>
+        <w:t>on</w:t>
+      </w:r>
+      <w:proofErr w:type="spellEnd"/>
+      <w:r>
+        <w:rPr>
+          <w:color w:val="FF0000"/>
+        </w:rPr>
+        <w:t xml:space="preserve"> processo.id = </w:t>
+      </w:r>
+      <w:proofErr w:type="spellStart"/>
+      <w:r>
+        <w:rPr>
+          <w:color w:val="FF0000"/>
+        </w:rPr>
+        <w:t>documento.fk_processo</w:t>
+      </w:r>
+      <w:proofErr w:type="spellEnd"/>
+      <w:r>
+        <w:rPr>
+          <w:color w:val="FF0000"/>
+        </w:rPr>
+        <w:t xml:space="preserve"> WHERE tipo = 10;</w:t>
+      </w:r>
+    </w:p>
+    <w:p/>
+    <w:p>
+      <w:r>
+        <w:t>#Mostra a quantidade de documentos do tipo 10</w:t>
+      </w:r>
+    </w:p>
+    <w:p>
+      <w:pPr>
+        <w:rPr>
+          <w:color w:val="FF0000"/>
+        </w:rPr>
+      </w:pPr>
+      <w:r>
+        <w:rPr>
+          <w:color w:val="FF0000"/>
+        </w:rPr>
+        <w:t xml:space="preserve">SELECT </w:t>
+      </w:r>
+      <w:proofErr w:type="spellStart"/>
+      <w:proofErr w:type="gramStart"/>
+      <w:r>
+        <w:rPr>
+          <w:color w:val="FF0000"/>
+        </w:rPr>
+        <w:t>count</w:t>
+      </w:r>
+      <w:proofErr w:type="spellEnd"/>
+      <w:r>
+        <w:rPr>
+          <w:color w:val="FF0000"/>
+        </w:rPr>
+        <w:t>(</w:t>
+      </w:r>
+      <w:proofErr w:type="gramEnd"/>
+      <w:r>
+        <w:rPr>
+          <w:color w:val="FF0000"/>
+        </w:rPr>
+        <w:t>DISTINCT id) FROM documento WHERE tipo = 10;</w:t>
+      </w:r>
+    </w:p>
+    <w:p/>
+    <w:p>
+      <w:r>
+        <w:t>#Mostra a quantidade de documentos do tipo 10 e 11</w:t>
+      </w:r>
+    </w:p>
+    <w:p>
+      <w:pPr>
+        <w:rPr>
+          <w:color w:val="FF0000"/>
+        </w:rPr>
+      </w:pPr>
+      <w:r>
+        <w:rPr>
+          <w:color w:val="FF0000"/>
+        </w:rPr>
+        <w:t xml:space="preserve">SELECT </w:t>
+      </w:r>
+      <w:proofErr w:type="spellStart"/>
+      <w:proofErr w:type="gramStart"/>
+      <w:r>
+        <w:rPr>
+          <w:color w:val="FF0000"/>
+        </w:rPr>
+        <w:t>count</w:t>
+      </w:r>
+      <w:proofErr w:type="spellEnd"/>
+      <w:r>
+        <w:rPr>
+          <w:color w:val="FF0000"/>
+        </w:rPr>
+        <w:t>(</w:t>
+      </w:r>
+      <w:proofErr w:type="gramEnd"/>
+      <w:r>
+        <w:rPr>
+          <w:color w:val="FF0000"/>
+        </w:rPr>
+        <w:t>DISTINCT id) FROM documento WHERE tipo = 10 OR tipo = 1;</w:t>
+      </w:r>
+    </w:p>
+    <w:p/>
+    <w:p>
+      <w:r>
+        <w:t xml:space="preserve">#Mostra os documentos de tipo 10 e 11 enviado pelos NUPACIV com assunto "Certidão </w:t>
+      </w:r>
+      <w:proofErr w:type="spellStart"/>
+      <w:r>
+        <w:t>Fundiaria</w:t>
+      </w:r>
+      <w:proofErr w:type="spellEnd"/>
+      <w:r>
+        <w:t>"</w:t>
+      </w:r>
+    </w:p>
+    <w:p>
+      <w:pPr>
+        <w:rPr>
+          <w:color w:val="FF0000"/>
+        </w:rPr>
+      </w:pPr>
+      <w:r>
+        <w:rPr>
+          <w:color w:val="FF0000"/>
+        </w:rPr>
+        <w:t xml:space="preserve">SELECT </w:t>
+      </w:r>
+      <w:proofErr w:type="spellStart"/>
+      <w:proofErr w:type="gramStart"/>
+      <w:r>
+        <w:rPr>
+          <w:color w:val="FF0000"/>
+        </w:rPr>
+        <w:t>numero</w:t>
+      </w:r>
+      <w:proofErr w:type="spellEnd"/>
+      <w:proofErr w:type="gramEnd"/>
+      <w:r>
+        <w:rPr>
+          <w:color w:val="FF0000"/>
+        </w:rPr>
+        <w:t xml:space="preserve"> FROM documento WHERE (tipo = 10 OR tipo = 11) AND emissor = 'NUPACIV' AND assunto = 'Certidão </w:t>
+      </w:r>
+      <w:proofErr w:type="spellStart"/>
+      <w:r>
+        <w:rPr>
+          <w:color w:val="FF0000"/>
+        </w:rPr>
+        <w:t>Fundiaria</w:t>
+      </w:r>
+      <w:proofErr w:type="spellEnd"/>
+      <w:r>
+        <w:rPr>
+          <w:color w:val="FF0000"/>
+        </w:rPr>
+        <w:t>';</w:t>
+      </w:r>
+    </w:p>
+    <w:p/>
+    <w:p>
+      <w:r>
+        <w:t>#Mostra o n</w:t>
+      </w:r>
+      <w:r>
+        <w:t>ú</w:t>
+      </w:r>
+      <w:r>
+        <w:t>mero e emissor de todos os documentos, ordenados pelo emissor</w:t>
+      </w:r>
+    </w:p>
+    <w:p>
+      <w:pPr>
+        <w:rPr>
+          <w:color w:val="FF0000"/>
+        </w:rPr>
+      </w:pPr>
+      <w:r>
+        <w:rPr>
+          <w:color w:val="FF0000"/>
+        </w:rPr>
+        <w:t xml:space="preserve">SELECT </w:t>
+      </w:r>
+      <w:proofErr w:type="spellStart"/>
+      <w:proofErr w:type="gramStart"/>
+      <w:r>
+        <w:rPr>
+          <w:color w:val="FF0000"/>
+        </w:rPr>
+        <w:t>numero</w:t>
+      </w:r>
+      <w:proofErr w:type="spellEnd"/>
+      <w:proofErr w:type="gramEnd"/>
+      <w:r>
+        <w:rPr>
+          <w:color w:val="FF0000"/>
+        </w:rPr>
+        <w:t>, emissor FROM documento ORDER BY emissor;</w:t>
+      </w:r>
+    </w:p>
+    <w:p/>
+    <w:p>
+      <w:r>
+        <w:t>#Mostra o n</w:t>
+      </w:r>
+      <w:r>
+        <w:t>ú</w:t>
+      </w:r>
+      <w:r>
+        <w:t>mero e emissor dos documentos associados a um processo, ordenados pelo emissor</w:t>
+      </w:r>
+    </w:p>
+    <w:p>
+      <w:pPr>
+        <w:rPr>
+          <w:color w:val="FF0000"/>
+        </w:rPr>
+      </w:pPr>
+      <w:r>
+        <w:rPr>
+          <w:color w:val="FF0000"/>
+        </w:rPr>
+        <w:t xml:space="preserve">SELECT </w:t>
+      </w:r>
+      <w:proofErr w:type="spellStart"/>
+      <w:proofErr w:type="gramStart"/>
+      <w:r>
+        <w:rPr>
+          <w:color w:val="FF0000"/>
+        </w:rPr>
+        <w:t>numero</w:t>
+      </w:r>
+      <w:proofErr w:type="spellEnd"/>
+      <w:proofErr w:type="gramEnd"/>
+      <w:r>
+        <w:rPr>
+          <w:color w:val="FF0000"/>
+        </w:rPr>
+        <w:t xml:space="preserve">, emissor FROM documento WHERE </w:t>
+      </w:r>
+      <w:proofErr w:type="spellStart"/>
+      <w:r>
+        <w:rPr>
+          <w:color w:val="FF0000"/>
+        </w:rPr>
+        <w:t>fk_processo</w:t>
+      </w:r>
+      <w:proofErr w:type="spellEnd"/>
+      <w:r>
+        <w:rPr>
+          <w:color w:val="FF0000"/>
+        </w:rPr>
+        <w:t xml:space="preserve"> IS NOT NULL ORDER BY emissor;</w:t>
+      </w:r>
+    </w:p>
+    <w:p/>
+    <w:p>
+      <w:r>
+        <w:t>#Mostra o n</w:t>
+      </w:r>
+      <w:r>
+        <w:t>ú</w:t>
+      </w:r>
+      <w:r>
+        <w:t>mero e emissor dos cinco primeiros documentos associados a um processo, ordenados pelo emissor</w:t>
+      </w:r>
+    </w:p>
+    <w:p>
+      <w:pPr>
+        <w:rPr>
+          <w:color w:val="FF0000"/>
+        </w:rPr>
+      </w:pPr>
+      <w:r>
+        <w:rPr>
+          <w:color w:val="FF0000"/>
+        </w:rPr>
+        <w:t xml:space="preserve">SELECT </w:t>
+      </w:r>
+      <w:proofErr w:type="spellStart"/>
+      <w:proofErr w:type="gramStart"/>
+      <w:r>
+        <w:rPr>
+          <w:color w:val="FF0000"/>
+        </w:rPr>
+        <w:t>numero</w:t>
+      </w:r>
+      <w:proofErr w:type="spellEnd"/>
+      <w:proofErr w:type="gramEnd"/>
+      <w:r>
+        <w:rPr>
+          <w:color w:val="FF0000"/>
+        </w:rPr>
+        <w:t xml:space="preserve">, emissor FROM documento WHERE </w:t>
+      </w:r>
+      <w:proofErr w:type="spellStart"/>
+      <w:r>
+        <w:rPr>
+          <w:color w:val="FF0000"/>
+        </w:rPr>
+        <w:t>fk_processo</w:t>
+      </w:r>
+      <w:proofErr w:type="spellEnd"/>
+      <w:r>
+        <w:rPr>
+          <w:color w:val="FF0000"/>
+        </w:rPr>
+        <w:t xml:space="preserve"> IS NOT NULL ORDER BY emissor LIMIT 5;</w:t>
+      </w:r>
+    </w:p>
+    <w:p/>
+    <w:p>
+      <w:r>
+        <w:t>#Mostra o n</w:t>
+      </w:r>
+      <w:r>
+        <w:t>ú</w:t>
+      </w:r>
+      <w:r>
+        <w:t>mero e emissor de todos os documentos que não foram despachados para o "SGFA"</w:t>
+      </w:r>
+    </w:p>
+    <w:p>
+      <w:pPr>
+        <w:rPr>
+          <w:color w:val="FF0000"/>
+        </w:rPr>
+      </w:pPr>
+      <w:r>
+        <w:rPr>
+          <w:color w:val="FF0000"/>
+        </w:rPr>
+        <w:t xml:space="preserve">SELECT </w:t>
+      </w:r>
+      <w:proofErr w:type="spellStart"/>
+      <w:proofErr w:type="gramStart"/>
+      <w:r>
+        <w:rPr>
+          <w:color w:val="FF0000"/>
+        </w:rPr>
+        <w:t>numero</w:t>
+      </w:r>
+      <w:proofErr w:type="spellEnd"/>
+      <w:proofErr w:type="gramEnd"/>
+      <w:r>
+        <w:rPr>
+          <w:color w:val="FF0000"/>
+        </w:rPr>
+        <w:t>, emissor FROM documento WHERE despacho &lt;&gt; 'SGFA';</w:t>
+      </w:r>
+    </w:p>
+    <w:p/>
+    <w:p>
+      <w:r>
+        <w:t>#Mostra o n</w:t>
+      </w:r>
+      <w:r>
+        <w:t>ú</w:t>
+      </w:r>
+      <w:r>
+        <w:t>mero,</w:t>
+      </w:r>
+      <w:r>
+        <w:t xml:space="preserve"> </w:t>
+      </w:r>
+      <w:r>
+        <w:t xml:space="preserve">emissor e data de recebimento de todos </w:t>
+      </w:r>
+      <w:proofErr w:type="gramStart"/>
+      <w:r>
+        <w:t xml:space="preserve">os </w:t>
+      </w:r>
+      <w:proofErr w:type="spellStart"/>
+      <w:r>
+        <w:t>os</w:t>
+      </w:r>
+      <w:proofErr w:type="spellEnd"/>
+      <w:proofErr w:type="gramEnd"/>
+      <w:r>
+        <w:t xml:space="preserve"> documentos que não foram despachados para o "SGFA" e "DGSIG" sendo do tipo entrega pessoal, ordenados decrescentemente pela data de recebimento</w:t>
+      </w:r>
+    </w:p>
+    <w:p>
+      <w:pPr>
+        <w:rPr>
+          <w:color w:val="FF0000"/>
+        </w:rPr>
+      </w:pPr>
+      <w:r>
+        <w:rPr>
+          <w:color w:val="FF0000"/>
+        </w:rPr>
+        <w:lastRenderedPageBreak/>
+        <w:t xml:space="preserve">SELECT </w:t>
+      </w:r>
+      <w:proofErr w:type="spellStart"/>
+      <w:proofErr w:type="gramStart"/>
+      <w:r>
+        <w:rPr>
+          <w:color w:val="FF0000"/>
+        </w:rPr>
+        <w:t>numero</w:t>
+      </w:r>
+      <w:proofErr w:type="spellEnd"/>
+      <w:proofErr w:type="gramEnd"/>
+      <w:r>
+        <w:rPr>
+          <w:color w:val="FF0000"/>
+        </w:rPr>
+        <w:t xml:space="preserve">, emissor FROM documento WHERE despacho NOT IN ('SGFA', 'DGSIG') AND </w:t>
+      </w:r>
+      <w:proofErr w:type="spellStart"/>
+      <w:r>
+        <w:rPr>
+          <w:color w:val="FF0000"/>
+        </w:rPr>
+        <w:t>entrega_pessoal</w:t>
+      </w:r>
+      <w:proofErr w:type="spellEnd"/>
+      <w:r>
+        <w:rPr>
+          <w:color w:val="FF0000"/>
+        </w:rPr>
+        <w:t xml:space="preserve"> = 1 ORDER BY </w:t>
+      </w:r>
+      <w:proofErr w:type="spellStart"/>
+      <w:r>
+        <w:rPr>
+          <w:color w:val="FF0000"/>
+        </w:rPr>
+        <w:t>data_de_recebimento</w:t>
+      </w:r>
+      <w:proofErr w:type="spellEnd"/>
+      <w:r>
+        <w:rPr>
+          <w:color w:val="FF0000"/>
+        </w:rPr>
+        <w:t xml:space="preserve"> DESC;</w:t>
+      </w:r>
+    </w:p>
+    <w:p>
+      <w:pPr>
+        <w:rPr>
+          <w:color w:val="FF0000"/>
+        </w:rPr>
+      </w:pPr>
+    </w:p>
+    <w:p>
+      <w:r>
+        <w:t>#Mostra o n</w:t>
+      </w:r>
+      <w:r>
+        <w:t>ú</w:t>
+      </w:r>
+      <w:r>
+        <w:t>mero, emissor e data de recebimento de todos os documentos com data de recebimento entre 03 e 07 de outubro de 2019</w:t>
+      </w:r>
+    </w:p>
+    <w:p/>
+    <w:p>
+      <w:pPr>
+        <w:rPr>
+          <w:color w:val="FF0000"/>
+        </w:rPr>
+      </w:pPr>
+      <w:r>
+        <w:rPr>
+          <w:color w:val="FF0000"/>
+        </w:rPr>
+        <w:t xml:space="preserve">SELECT </w:t>
+      </w:r>
+      <w:proofErr w:type="spellStart"/>
+      <w:proofErr w:type="gramStart"/>
+      <w:r>
+        <w:rPr>
+          <w:color w:val="FF0000"/>
+        </w:rPr>
+        <w:t>numero</w:t>
+      </w:r>
+      <w:proofErr w:type="spellEnd"/>
+      <w:proofErr w:type="gramEnd"/>
+      <w:r>
+        <w:rPr>
+          <w:color w:val="FF0000"/>
+        </w:rPr>
+        <w:t xml:space="preserve">, emissor, </w:t>
+      </w:r>
+      <w:proofErr w:type="spellStart"/>
+      <w:r>
+        <w:rPr>
+          <w:color w:val="FF0000"/>
+        </w:rPr>
+        <w:t>data_de_recebimento</w:t>
+      </w:r>
+      <w:proofErr w:type="spellEnd"/>
+      <w:r>
+        <w:rPr>
+          <w:color w:val="FF0000"/>
+        </w:rPr>
+        <w:t xml:space="preserve"> FROM documento WHERE </w:t>
+      </w:r>
+      <w:proofErr w:type="spellStart"/>
+      <w:r>
+        <w:rPr>
+          <w:color w:val="FF0000"/>
+        </w:rPr>
+        <w:t>data_de_recebimento</w:t>
+      </w:r>
+      <w:proofErr w:type="spellEnd"/>
+      <w:r>
+        <w:rPr>
+          <w:color w:val="FF0000"/>
+        </w:rPr>
+        <w:t xml:space="preserve"> BETWEEN '2019-10-03' AND '2019-10-07';</w:t>
+      </w:r>
+    </w:p>
+    <w:p>
+      <w:pPr>
+        <w:rPr>
+          <w:color w:val="FF0000"/>
+        </w:rPr>
+      </w:pPr>
+    </w:p>
+    <w:p>
+      <w:r>
+        <w:t>#Mostra o n</w:t>
+      </w:r>
+      <w:r>
+        <w:t>ú</w:t>
+      </w:r>
+      <w:r>
+        <w:t xml:space="preserve">mero e emissor do documento, além do processo ao qual foi anexado e o usuário que o cadastrou, excluindo os documentos cadastrados entre 03 e 07 de outubro de 2019 </w:t>
+      </w:r>
+    </w:p>
+    <w:p>
+      <w:pPr>
+        <w:rPr>
+          <w:color w:val="FF0000"/>
+        </w:rPr>
+      </w:pPr>
+      <w:r>
+        <w:rPr>
+          <w:color w:val="FF0000"/>
+        </w:rPr>
+        <w:t xml:space="preserve">SELECT </w:t>
+      </w:r>
+      <w:proofErr w:type="spellStart"/>
+      <w:proofErr w:type="gramStart"/>
+      <w:r>
+        <w:rPr>
+          <w:color w:val="FF0000"/>
+        </w:rPr>
+        <w:t>documento.numero</w:t>
+      </w:r>
+      <w:proofErr w:type="spellEnd"/>
+      <w:proofErr w:type="gramEnd"/>
+      <w:r>
+        <w:rPr>
+          <w:color w:val="FF0000"/>
+        </w:rPr>
+        <w:t xml:space="preserve">, </w:t>
+      </w:r>
+      <w:proofErr w:type="spellStart"/>
+      <w:r>
+        <w:rPr>
+          <w:color w:val="FF0000"/>
+        </w:rPr>
+        <w:t>documento.emissor</w:t>
+      </w:r>
+      <w:proofErr w:type="spellEnd"/>
+      <w:r>
+        <w:rPr>
+          <w:color w:val="FF0000"/>
+        </w:rPr>
+        <w:t xml:space="preserve">, </w:t>
+      </w:r>
+      <w:proofErr w:type="spellStart"/>
+      <w:r>
+        <w:rPr>
+          <w:color w:val="FF0000"/>
+        </w:rPr>
+        <w:t>processo.numero</w:t>
+      </w:r>
+      <w:proofErr w:type="spellEnd"/>
+      <w:r>
+        <w:rPr>
+          <w:color w:val="FF0000"/>
+        </w:rPr>
+        <w:t xml:space="preserve">, </w:t>
+      </w:r>
+      <w:proofErr w:type="spellStart"/>
+      <w:r>
+        <w:rPr>
+          <w:color w:val="FF0000"/>
+        </w:rPr>
+        <w:t>user.username</w:t>
+      </w:r>
+      <w:proofErr w:type="spellEnd"/>
+      <w:r>
+        <w:rPr>
+          <w:color w:val="FF0000"/>
+        </w:rPr>
+        <w:t xml:space="preserve"> FROM documento INNER JOIN processo ON </w:t>
+      </w:r>
+      <w:proofErr w:type="spellStart"/>
+      <w:r>
+        <w:rPr>
+          <w:color w:val="FF0000"/>
+        </w:rPr>
+        <w:t>fk_processo</w:t>
+      </w:r>
+      <w:proofErr w:type="spellEnd"/>
+      <w:r>
+        <w:rPr>
+          <w:color w:val="FF0000"/>
+        </w:rPr>
+        <w:t xml:space="preserve"> = processo.id INNER JOIN </w:t>
+      </w:r>
+      <w:proofErr w:type="spellStart"/>
+      <w:r>
+        <w:rPr>
+          <w:color w:val="FF0000"/>
+        </w:rPr>
+        <w:t>user</w:t>
+      </w:r>
+      <w:proofErr w:type="spellEnd"/>
+      <w:r>
+        <w:rPr>
+          <w:color w:val="FF0000"/>
+        </w:rPr>
+        <w:t xml:space="preserve"> ON </w:t>
+      </w:r>
+      <w:proofErr w:type="spellStart"/>
+      <w:r>
+        <w:rPr>
+          <w:color w:val="FF0000"/>
+        </w:rPr>
+        <w:t>fk_user</w:t>
+      </w:r>
+      <w:proofErr w:type="spellEnd"/>
+      <w:r>
+        <w:rPr>
+          <w:color w:val="FF0000"/>
+        </w:rPr>
+        <w:t xml:space="preserve"> = user.id WHERE </w:t>
+      </w:r>
+      <w:proofErr w:type="spellStart"/>
+      <w:r>
+        <w:rPr>
+          <w:color w:val="FF0000"/>
+        </w:rPr>
+        <w:t>data_de_recebimento</w:t>
+      </w:r>
+      <w:proofErr w:type="spellEnd"/>
+      <w:r>
+        <w:rPr>
+          <w:color w:val="FF0000"/>
+        </w:rPr>
+        <w:t xml:space="preserve"> NOT BETWEEN '2019-10-03' AND '2019-10-07';</w:t>
+      </w:r>
+    </w:p>
+    <w:p>
+      <w:pPr>
+        <w:rPr>
+          <w:color w:val="FF0000"/>
+        </w:rPr>
+      </w:pPr>
+    </w:p>
+    <w:p>
+      <w:r>
+        <w:t>#Mostra o n</w:t>
+      </w:r>
+      <w:r>
+        <w:t>ú</w:t>
+      </w:r>
+      <w:r>
+        <w:t xml:space="preserve">mero e emissor do documento, além do processo ao qual foi anexado, o usuário que o cadastrou e o prazo de vencimento, somente dos cadastrados entre 03 e 07 de outubro de 2019 </w:t>
+      </w:r>
+    </w:p>
+    <w:p>
+      <w:pPr>
+        <w:rPr>
+          <w:color w:val="FF0000"/>
+        </w:rPr>
+      </w:pPr>
+      <w:r>
+        <w:rPr>
+          <w:color w:val="FF0000"/>
+        </w:rPr>
+        <w:t xml:space="preserve">SELECT </w:t>
+      </w:r>
+      <w:proofErr w:type="spellStart"/>
+      <w:proofErr w:type="gramStart"/>
+      <w:r>
+        <w:rPr>
+          <w:color w:val="FF0000"/>
+        </w:rPr>
+        <w:t>documento.numero</w:t>
+      </w:r>
+      <w:proofErr w:type="spellEnd"/>
+      <w:proofErr w:type="gramEnd"/>
+      <w:r>
+        <w:rPr>
+          <w:color w:val="FF0000"/>
+        </w:rPr>
+        <w:t xml:space="preserve">, </w:t>
+      </w:r>
+      <w:proofErr w:type="spellStart"/>
+      <w:r>
+        <w:rPr>
+          <w:color w:val="FF0000"/>
+        </w:rPr>
+        <w:t>documento.emissor</w:t>
+      </w:r>
+      <w:proofErr w:type="spellEnd"/>
+      <w:r>
+        <w:rPr>
+          <w:color w:val="FF0000"/>
+        </w:rPr>
+        <w:t xml:space="preserve">, </w:t>
+      </w:r>
+      <w:proofErr w:type="spellStart"/>
+      <w:r>
+        <w:rPr>
+          <w:color w:val="FF0000"/>
+        </w:rPr>
+        <w:t>processo.numero</w:t>
+      </w:r>
+      <w:proofErr w:type="spellEnd"/>
+      <w:r>
+        <w:rPr>
+          <w:color w:val="FF0000"/>
+        </w:rPr>
+        <w:t xml:space="preserve">, </w:t>
+      </w:r>
+      <w:proofErr w:type="spellStart"/>
+      <w:r>
+        <w:rPr>
+          <w:color w:val="FF0000"/>
+        </w:rPr>
+        <w:t>user.username</w:t>
+      </w:r>
+      <w:proofErr w:type="spellEnd"/>
+      <w:r>
+        <w:rPr>
+          <w:color w:val="FF0000"/>
+        </w:rPr>
+        <w:t xml:space="preserve">, </w:t>
+      </w:r>
+      <w:proofErr w:type="spellStart"/>
+      <w:r>
+        <w:rPr>
+          <w:color w:val="FF0000"/>
+        </w:rPr>
+        <w:t>prazo.vencimento</w:t>
+      </w:r>
+      <w:proofErr w:type="spellEnd"/>
+      <w:r>
+        <w:rPr>
+          <w:color w:val="FF0000"/>
+        </w:rPr>
+        <w:t xml:space="preserve"> FROM documento INNER JOIN processo ON </w:t>
+      </w:r>
+      <w:proofErr w:type="spellStart"/>
+      <w:r>
+        <w:rPr>
+          <w:color w:val="FF0000"/>
+        </w:rPr>
+        <w:t>fk_processo</w:t>
+      </w:r>
+      <w:proofErr w:type="spellEnd"/>
+      <w:r>
+        <w:rPr>
+          <w:color w:val="FF0000"/>
+        </w:rPr>
+        <w:t xml:space="preserve"> = processo.id INNER JOIN </w:t>
+      </w:r>
+      <w:proofErr w:type="spellStart"/>
+      <w:r>
+        <w:rPr>
+          <w:color w:val="FF0000"/>
+        </w:rPr>
+        <w:t>user</w:t>
+      </w:r>
+      <w:proofErr w:type="spellEnd"/>
+      <w:r>
+        <w:rPr>
+          <w:color w:val="FF0000"/>
+        </w:rPr>
+        <w:t xml:space="preserve"> ON </w:t>
+      </w:r>
+      <w:proofErr w:type="spellStart"/>
+      <w:r>
+        <w:rPr>
+          <w:color w:val="FF0000"/>
+        </w:rPr>
+        <w:t>fk_user</w:t>
+      </w:r>
+      <w:proofErr w:type="spellEnd"/>
+      <w:r>
+        <w:rPr>
+          <w:color w:val="FF0000"/>
+        </w:rPr>
+        <w:t xml:space="preserve"> = user.id INNER JOIN prazo </w:t>
+      </w:r>
+      <w:proofErr w:type="spellStart"/>
+      <w:r>
+        <w:rPr>
+          <w:color w:val="FF0000"/>
+        </w:rPr>
+        <w:t>on</w:t>
+      </w:r>
+      <w:proofErr w:type="spellEnd"/>
+      <w:r>
+        <w:rPr>
+          <w:color w:val="FF0000"/>
+        </w:rPr>
+        <w:t xml:space="preserve"> </w:t>
+      </w:r>
+      <w:proofErr w:type="spellStart"/>
+      <w:r>
+        <w:rPr>
+          <w:color w:val="FF0000"/>
+        </w:rPr>
+        <w:t>fk_documento</w:t>
+      </w:r>
+      <w:proofErr w:type="spellEnd"/>
+      <w:r>
+        <w:rPr>
+          <w:color w:val="FF0000"/>
+        </w:rPr>
+        <w:t xml:space="preserve"> = documento.id WHERE </w:t>
+      </w:r>
+      <w:proofErr w:type="spellStart"/>
+      <w:r>
+        <w:rPr>
+          <w:color w:val="FF0000"/>
+        </w:rPr>
+        <w:t>data_de_recebimento</w:t>
+      </w:r>
+      <w:proofErr w:type="spellEnd"/>
+      <w:r>
+        <w:rPr>
+          <w:color w:val="FF0000"/>
+        </w:rPr>
+        <w:t xml:space="preserve"> BETWEEN '2019-10-03' AND '2019-10-07';</w:t>
+      </w:r>
+    </w:p>
+    <w:p>
+      <w:pPr>
+        <w:rPr>
+          <w:color w:val="FF0000"/>
+        </w:rPr>
+      </w:pPr>
+    </w:p>
+    <w:p>
+      <w:pPr>
+        <w:rPr>
+          <w:color w:val="000000" w:themeColor="text1"/>
+        </w:rPr>
+      </w:pPr>
+      <w:r>
+        <w:rPr>
+          <w:color w:val="000000" w:themeColor="text1"/>
+        </w:rPr>
+        <w:t xml:space="preserve">#Mostra o id e nome dos setores desativados e a qual órgão </w:t>
+      </w:r>
+      <w:proofErr w:type="gramStart"/>
+      <w:r>
+        <w:rPr>
+          <w:color w:val="000000" w:themeColor="text1"/>
+        </w:rPr>
+        <w:t>o mesmo</w:t>
+      </w:r>
+      <w:proofErr w:type="gramEnd"/>
+      <w:r>
+        <w:rPr>
+          <w:color w:val="000000" w:themeColor="text1"/>
+        </w:rPr>
+        <w:t xml:space="preserve"> está subordinado</w:t>
+      </w:r>
+    </w:p>
+    <w:p>
+      <w:pPr>
+        <w:rPr>
+          <w:color w:val="FF0000"/>
+        </w:rPr>
+      </w:pPr>
+      <w:r>
+        <w:rPr>
+          <w:color w:val="FF0000"/>
+        </w:rPr>
+        <w:t xml:space="preserve">SELECT setor.id, </w:t>
+      </w:r>
+      <w:proofErr w:type="spellStart"/>
+      <w:proofErr w:type="gramStart"/>
+      <w:r>
+        <w:rPr>
+          <w:color w:val="FF0000"/>
+        </w:rPr>
+        <w:t>setor.nome</w:t>
+      </w:r>
+      <w:proofErr w:type="spellEnd"/>
+      <w:proofErr w:type="gramEnd"/>
+      <w:r>
+        <w:rPr>
+          <w:color w:val="FF0000"/>
+        </w:rPr>
+        <w:t xml:space="preserve">, </w:t>
+      </w:r>
+      <w:proofErr w:type="spellStart"/>
+      <w:r>
+        <w:rPr>
+          <w:color w:val="FF0000"/>
+        </w:rPr>
+        <w:t>orgao.nome</w:t>
+      </w:r>
+      <w:proofErr w:type="spellEnd"/>
+      <w:r>
+        <w:rPr>
+          <w:color w:val="FF0000"/>
+        </w:rPr>
+        <w:t xml:space="preserve"> FROM setor INNER JOIN </w:t>
+      </w:r>
+      <w:proofErr w:type="spellStart"/>
+      <w:r>
+        <w:rPr>
+          <w:color w:val="FF0000"/>
+        </w:rPr>
+        <w:t>orgao</w:t>
+      </w:r>
+      <w:proofErr w:type="spellEnd"/>
+      <w:r>
+        <w:rPr>
+          <w:color w:val="FF0000"/>
+        </w:rPr>
+        <w:t xml:space="preserve"> ON </w:t>
+      </w:r>
+      <w:proofErr w:type="spellStart"/>
+      <w:r>
+        <w:rPr>
+          <w:color w:val="FF0000"/>
+        </w:rPr>
+        <w:t>fk_orgao</w:t>
+      </w:r>
+      <w:proofErr w:type="spellEnd"/>
+      <w:r>
+        <w:rPr>
+          <w:color w:val="FF0000"/>
+        </w:rPr>
+        <w:t xml:space="preserve"> = orgao.id WHERE </w:t>
+      </w:r>
+      <w:proofErr w:type="spellStart"/>
+      <w:r>
+        <w:rPr>
+          <w:color w:val="FF0000"/>
+        </w:rPr>
+        <w:t>setor.ativo</w:t>
+      </w:r>
+      <w:proofErr w:type="spellEnd"/>
+      <w:r>
+        <w:rPr>
+          <w:color w:val="FF0000"/>
+        </w:rPr>
+        <w:t xml:space="preserve"> = 0;</w:t>
+      </w:r>
+    </w:p>
+    <w:p>
+      <w:pPr>
+        <w:rPr>
+          <w:color w:val="FF0000"/>
+        </w:rPr>
+      </w:pPr>
+    </w:p>
+    <w:p>
+      <w:pPr>
+        <w:rPr>
+          <w:color w:val="000000" w:themeColor="text1"/>
+        </w:rPr>
+      </w:pPr>
+      <w:r>
+        <w:rPr>
+          <w:color w:val="000000" w:themeColor="text1"/>
+        </w:rPr>
+        <w:t>#Mostra o n</w:t>
+      </w:r>
+      <w:r>
+        <w:rPr>
+          <w:color w:val="000000" w:themeColor="text1"/>
+        </w:rPr>
+        <w:t>ú</w:t>
+      </w:r>
+      <w:r>
+        <w:rPr>
+          <w:color w:val="000000" w:themeColor="text1"/>
+        </w:rPr>
+        <w:t>mero do documento, seu emissor e a data de vencimento do prazo, somente dos que ainda não foram encerrados</w:t>
+      </w:r>
+    </w:p>
+    <w:p>
+      <w:pPr>
+        <w:rPr>
+          <w:color w:val="FF0000"/>
+        </w:rPr>
+      </w:pPr>
+      <w:r>
+        <w:rPr>
+          <w:color w:val="FF0000"/>
+        </w:rPr>
+        <w:t xml:space="preserve">SELECT </w:t>
+      </w:r>
+      <w:proofErr w:type="spellStart"/>
+      <w:proofErr w:type="gramStart"/>
+      <w:r>
+        <w:rPr>
+          <w:color w:val="FF0000"/>
+        </w:rPr>
+        <w:t>documento.numero</w:t>
+      </w:r>
+      <w:proofErr w:type="spellEnd"/>
+      <w:proofErr w:type="gramEnd"/>
+      <w:r>
+        <w:rPr>
+          <w:color w:val="FF0000"/>
+        </w:rPr>
+        <w:t xml:space="preserve">, </w:t>
+      </w:r>
+      <w:proofErr w:type="spellStart"/>
+      <w:r>
+        <w:rPr>
+          <w:color w:val="FF0000"/>
+        </w:rPr>
+        <w:t>documento.emissor</w:t>
+      </w:r>
+      <w:proofErr w:type="spellEnd"/>
+      <w:r>
+        <w:rPr>
+          <w:color w:val="FF0000"/>
+        </w:rPr>
+        <w:t xml:space="preserve">, </w:t>
+      </w:r>
+      <w:proofErr w:type="spellStart"/>
+      <w:r>
+        <w:rPr>
+          <w:color w:val="FF0000"/>
+        </w:rPr>
+        <w:t>prazo.vencimento</w:t>
+      </w:r>
+      <w:proofErr w:type="spellEnd"/>
+      <w:r>
+        <w:rPr>
+          <w:color w:val="FF0000"/>
+        </w:rPr>
+        <w:t xml:space="preserve"> FROM documento INNER JOIN prazo ON </w:t>
+      </w:r>
+      <w:proofErr w:type="spellStart"/>
+      <w:r>
+        <w:rPr>
+          <w:color w:val="FF0000"/>
+        </w:rPr>
+        <w:t>fk_documento</w:t>
+      </w:r>
+      <w:proofErr w:type="spellEnd"/>
+      <w:r>
+        <w:rPr>
+          <w:color w:val="FF0000"/>
+        </w:rPr>
+        <w:t xml:space="preserve"> = documento.id WHERE </w:t>
+      </w:r>
+      <w:proofErr w:type="spellStart"/>
+      <w:r>
+        <w:rPr>
+          <w:color w:val="FF0000"/>
+        </w:rPr>
+        <w:t>prazo.encerrado</w:t>
+      </w:r>
+      <w:proofErr w:type="spellEnd"/>
+      <w:r>
+        <w:rPr>
+          <w:color w:val="FF0000"/>
+        </w:rPr>
+        <w:t xml:space="preserve"> = False;</w:t>
+      </w:r>
+    </w:p>
+    <w:p>
+      <w:pPr>
+        <w:rPr>
+          <w:color w:val="FF0000"/>
+        </w:rPr>
+      </w:pPr>
+    </w:p>
+    <w:p>
+      <w:pPr>
+        <w:rPr>
+          <w:color w:val="FF0000"/>
+        </w:rPr>
+      </w:pPr>
+      <w:r>
+        <w:rPr>
+          <w:color w:val="000000" w:themeColor="text1"/>
+        </w:rPr>
+        <w:t>#</w:t>
+      </w:r>
+      <w:r>
+        <w:rPr>
+          <w:color w:val="000000" w:themeColor="text1"/>
+        </w:rPr>
+        <w:t>Mostra o n</w:t>
+      </w:r>
+      <w:r>
+        <w:rPr>
+          <w:color w:val="000000" w:themeColor="text1"/>
+        </w:rPr>
+        <w:t>ú</w:t>
+      </w:r>
+      <w:r>
+        <w:rPr>
+          <w:color w:val="000000" w:themeColor="text1"/>
+        </w:rPr>
+        <w:t>mero do documento, seu emissor e a data de vencimento do prazo, somente dos que ainda não foram encerrados</w:t>
+      </w:r>
+      <w:r>
+        <w:rPr>
+          <w:color w:val="000000" w:themeColor="text1"/>
+        </w:rPr>
+        <w:t xml:space="preserve"> e que o prazo seja menor que 08 de novembro de 2019</w:t>
+      </w:r>
+    </w:p>
+    <w:p>
+      <w:pPr>
+        <w:rPr>
+          <w:color w:val="FF0000"/>
+        </w:rPr>
+      </w:pPr>
+      <w:r>
+        <w:rPr>
+          <w:color w:val="FF0000"/>
+        </w:rPr>
+        <w:t xml:space="preserve">SELECT </w:t>
+      </w:r>
+      <w:proofErr w:type="spellStart"/>
+      <w:proofErr w:type="gramStart"/>
+      <w:r>
+        <w:rPr>
+          <w:color w:val="FF0000"/>
+        </w:rPr>
+        <w:t>documento.numero</w:t>
+      </w:r>
+      <w:proofErr w:type="spellEnd"/>
+      <w:proofErr w:type="gramEnd"/>
+      <w:r>
+        <w:rPr>
+          <w:color w:val="FF0000"/>
+        </w:rPr>
+        <w:t xml:space="preserve">, </w:t>
+      </w:r>
+      <w:proofErr w:type="spellStart"/>
+      <w:r>
+        <w:rPr>
+          <w:color w:val="FF0000"/>
+        </w:rPr>
+        <w:t>documento.emissor</w:t>
+      </w:r>
+      <w:proofErr w:type="spellEnd"/>
+      <w:r>
+        <w:rPr>
+          <w:color w:val="FF0000"/>
+        </w:rPr>
+        <w:t xml:space="preserve">, </w:t>
+      </w:r>
+      <w:proofErr w:type="spellStart"/>
+      <w:r>
+        <w:rPr>
+          <w:color w:val="FF0000"/>
+        </w:rPr>
+        <w:t>prazo.vencimento</w:t>
+      </w:r>
+      <w:proofErr w:type="spellEnd"/>
+      <w:r>
+        <w:rPr>
+          <w:color w:val="FF0000"/>
+        </w:rPr>
+        <w:t xml:space="preserve"> FROM documento INNER JOIN prazo ON </w:t>
+      </w:r>
+      <w:proofErr w:type="spellStart"/>
+      <w:r>
+        <w:rPr>
+          <w:color w:val="FF0000"/>
+        </w:rPr>
+        <w:t>fk_documento</w:t>
+      </w:r>
+      <w:proofErr w:type="spellEnd"/>
+      <w:r>
+        <w:rPr>
+          <w:color w:val="FF0000"/>
+        </w:rPr>
+        <w:t xml:space="preserve"> = documento.id WHERE </w:t>
+      </w:r>
+      <w:proofErr w:type="spellStart"/>
+      <w:r>
+        <w:rPr>
+          <w:color w:val="FF0000"/>
+        </w:rPr>
+        <w:t>prazo.encerrado</w:t>
+      </w:r>
+      <w:proofErr w:type="spellEnd"/>
+      <w:r>
+        <w:rPr>
+          <w:color w:val="FF0000"/>
+        </w:rPr>
+        <w:t xml:space="preserve"> = False AND </w:t>
+      </w:r>
+      <w:proofErr w:type="spellStart"/>
+      <w:r>
+        <w:rPr>
+          <w:color w:val="FF0000"/>
+        </w:rPr>
+        <w:t>prazo.vencimento</w:t>
+      </w:r>
+      <w:proofErr w:type="spellEnd"/>
+      <w:r>
+        <w:rPr>
+          <w:color w:val="FF0000"/>
+        </w:rPr>
+        <w:t xml:space="preserve"> &lt; '2019-11-08';</w:t>
+      </w:r>
+    </w:p>
+    <w:p>
+      <w:pPr>
+        <w:rPr>
+          <w:color w:val="FF0000"/>
+        </w:rPr>
+      </w:pPr>
+    </w:p>
+    <w:p>
+      <w:pPr>
+        <w:rPr>
+          <w:color w:val="FF0000"/>
+        </w:rPr>
+      </w:pPr>
+      <w:r>
+        <w:rPr>
+          <w:color w:val="000000" w:themeColor="text1"/>
+        </w:rPr>
+        <w:t>#</w:t>
+      </w:r>
+      <w:r>
+        <w:rPr>
+          <w:color w:val="000000" w:themeColor="text1"/>
+        </w:rPr>
+        <w:t>Mostra o n</w:t>
+      </w:r>
+      <w:r>
+        <w:rPr>
+          <w:color w:val="000000" w:themeColor="text1"/>
+        </w:rPr>
+        <w:t>ú</w:t>
+      </w:r>
+      <w:r>
+        <w:rPr>
+          <w:color w:val="000000" w:themeColor="text1"/>
+        </w:rPr>
+        <w:t xml:space="preserve">mero do documento, seu emissor e a data de vencimento do prazo, somente dos que </w:t>
+      </w:r>
+      <w:r>
+        <w:rPr>
+          <w:color w:val="000000" w:themeColor="text1"/>
+        </w:rPr>
+        <w:t>já</w:t>
+      </w:r>
+      <w:r>
+        <w:rPr>
+          <w:color w:val="000000" w:themeColor="text1"/>
+        </w:rPr>
+        <w:t xml:space="preserve"> foram encerrados</w:t>
+      </w:r>
+      <w:r>
+        <w:rPr>
+          <w:color w:val="000000" w:themeColor="text1"/>
+        </w:rPr>
+        <w:t xml:space="preserve"> e que </w:t>
+      </w:r>
+      <w:r>
+        <w:rPr>
+          <w:color w:val="000000" w:themeColor="text1"/>
+        </w:rPr>
+        <w:t>tenha sido feito pedido de dilação do prazo</w:t>
+      </w:r>
+    </w:p>
+    <w:p>
+      <w:pPr>
+        <w:rPr>
+          <w:color w:val="FF0000"/>
+        </w:rPr>
+      </w:pPr>
+      <w:r>
+        <w:rPr>
+          <w:color w:val="FF0000"/>
+        </w:rPr>
+        <w:t xml:space="preserve">SELECT </w:t>
+      </w:r>
+      <w:proofErr w:type="spellStart"/>
+      <w:proofErr w:type="gramStart"/>
+      <w:r>
+        <w:rPr>
+          <w:color w:val="FF0000"/>
+        </w:rPr>
+        <w:t>documento.numero</w:t>
+      </w:r>
+      <w:proofErr w:type="spellEnd"/>
+      <w:proofErr w:type="gramEnd"/>
+      <w:r>
+        <w:rPr>
+          <w:color w:val="FF0000"/>
+        </w:rPr>
+        <w:t xml:space="preserve">, </w:t>
+      </w:r>
+      <w:proofErr w:type="spellStart"/>
+      <w:r>
+        <w:rPr>
+          <w:color w:val="FF0000"/>
+        </w:rPr>
+        <w:t>documento.emissor</w:t>
+      </w:r>
+      <w:proofErr w:type="spellEnd"/>
+      <w:r>
+        <w:rPr>
+          <w:color w:val="FF0000"/>
+        </w:rPr>
+        <w:t xml:space="preserve">, </w:t>
+      </w:r>
+      <w:proofErr w:type="spellStart"/>
+      <w:r>
+        <w:rPr>
+          <w:color w:val="FF0000"/>
+        </w:rPr>
+        <w:t>prazo.vencimento</w:t>
+      </w:r>
+      <w:proofErr w:type="spellEnd"/>
+      <w:r>
+        <w:rPr>
+          <w:color w:val="FF0000"/>
+        </w:rPr>
+        <w:t xml:space="preserve"> FROM documento INNER JOIN prazo ON </w:t>
+      </w:r>
+      <w:proofErr w:type="spellStart"/>
+      <w:r>
+        <w:rPr>
+          <w:color w:val="FF0000"/>
+        </w:rPr>
+        <w:t>fk_documento</w:t>
+      </w:r>
+      <w:proofErr w:type="spellEnd"/>
+      <w:r>
+        <w:rPr>
+          <w:color w:val="FF0000"/>
+        </w:rPr>
+        <w:t xml:space="preserve"> = documento.id WHERE </w:t>
+      </w:r>
+      <w:proofErr w:type="spellStart"/>
+      <w:r>
+        <w:rPr>
+          <w:color w:val="FF0000"/>
+        </w:rPr>
+        <w:t>prazo.encerrado</w:t>
+      </w:r>
+      <w:proofErr w:type="spellEnd"/>
+      <w:r>
+        <w:rPr>
+          <w:color w:val="FF0000"/>
+        </w:rPr>
+        <w:t xml:space="preserve"> = </w:t>
+      </w:r>
+      <w:proofErr w:type="spellStart"/>
+      <w:r>
+        <w:rPr>
+          <w:color w:val="FF0000"/>
+        </w:rPr>
+        <w:t>True</w:t>
+      </w:r>
+      <w:proofErr w:type="spellEnd"/>
+      <w:r>
+        <w:rPr>
+          <w:color w:val="FF0000"/>
+        </w:rPr>
+        <w:t xml:space="preserve"> AND </w:t>
+      </w:r>
+      <w:proofErr w:type="spellStart"/>
+      <w:r>
+        <w:rPr>
+          <w:color w:val="FF0000"/>
+        </w:rPr>
+        <w:t>prazo.dilacao</w:t>
+      </w:r>
+      <w:proofErr w:type="spellEnd"/>
+      <w:r>
+        <w:rPr>
+          <w:color w:val="FF0000"/>
+        </w:rPr>
+        <w:t xml:space="preserve"> = </w:t>
+      </w:r>
+      <w:proofErr w:type="spellStart"/>
+      <w:r>
+        <w:rPr>
+          <w:color w:val="FF0000"/>
+        </w:rPr>
+        <w:t>True</w:t>
+      </w:r>
+      <w:proofErr w:type="spellEnd"/>
+      <w:r>
+        <w:rPr>
+          <w:color w:val="FF0000"/>
+        </w:rPr>
+        <w:t>;</w:t>
+      </w:r>
+    </w:p>
+    <w:p>
+      <w:pPr>
+        <w:rPr>
+          <w:color w:val="FF0000"/>
+        </w:rPr>
+      </w:pPr>
+    </w:p>
+    <w:p>
+      <w:pPr>
+        <w:rPr>
+          <w:color w:val="000000" w:themeColor="text1"/>
+        </w:rPr>
+      </w:pPr>
+      <w:r>
+        <w:rPr>
+          <w:color w:val="000000" w:themeColor="text1"/>
+        </w:rPr>
+        <w:t>#Mostra o número e emissor de documentos que foram entregues, além do setor ao qual foi entregue e o órgão que tal setor faz parte</w:t>
+      </w:r>
+    </w:p>
+    <w:p>
+      <w:pPr>
+        <w:rPr>
+          <w:color w:val="FF0000"/>
+        </w:rPr>
+      </w:pPr>
+      <w:r>
+        <w:rPr>
+          <w:color w:val="FF0000"/>
+        </w:rPr>
+        <w:t xml:space="preserve">SELECT </w:t>
+      </w:r>
+      <w:proofErr w:type="spellStart"/>
+      <w:proofErr w:type="gramStart"/>
+      <w:r>
+        <w:rPr>
+          <w:color w:val="FF0000"/>
+        </w:rPr>
+        <w:t>documento.numero</w:t>
+      </w:r>
+      <w:proofErr w:type="spellEnd"/>
+      <w:proofErr w:type="gramEnd"/>
+      <w:r>
+        <w:rPr>
+          <w:color w:val="FF0000"/>
+        </w:rPr>
+        <w:t xml:space="preserve">, </w:t>
+      </w:r>
+      <w:proofErr w:type="spellStart"/>
+      <w:r>
+        <w:rPr>
+          <w:color w:val="FF0000"/>
+        </w:rPr>
+        <w:t>documento.emissor</w:t>
+      </w:r>
+      <w:proofErr w:type="spellEnd"/>
+      <w:r>
+        <w:rPr>
+          <w:color w:val="FF0000"/>
+        </w:rPr>
+        <w:t xml:space="preserve">, </w:t>
+      </w:r>
+      <w:proofErr w:type="spellStart"/>
+      <w:r>
+        <w:rPr>
+          <w:color w:val="FF0000"/>
+        </w:rPr>
+        <w:t>setor.nome</w:t>
+      </w:r>
+      <w:proofErr w:type="spellEnd"/>
+      <w:r>
+        <w:rPr>
+          <w:color w:val="FF0000"/>
+        </w:rPr>
+        <w:t xml:space="preserve">, </w:t>
+      </w:r>
+      <w:proofErr w:type="spellStart"/>
+      <w:r>
+        <w:rPr>
+          <w:color w:val="FF0000"/>
+        </w:rPr>
+        <w:t>orgao.nome</w:t>
+      </w:r>
+      <w:proofErr w:type="spellEnd"/>
+      <w:r>
+        <w:rPr>
+          <w:color w:val="FF0000"/>
+        </w:rPr>
+        <w:t xml:space="preserve"> FROM protocolo INNER JOIN documento ON </w:t>
+      </w:r>
+      <w:proofErr w:type="spellStart"/>
+      <w:r>
+        <w:rPr>
+          <w:color w:val="FF0000"/>
+        </w:rPr>
+        <w:t>fk_documento</w:t>
+      </w:r>
+      <w:proofErr w:type="spellEnd"/>
+      <w:r>
+        <w:rPr>
+          <w:color w:val="FF0000"/>
+        </w:rPr>
+        <w:t xml:space="preserve"> = documento.id INNER JOIN setor ON </w:t>
+      </w:r>
+      <w:proofErr w:type="spellStart"/>
+      <w:r>
+        <w:rPr>
+          <w:color w:val="FF0000"/>
+        </w:rPr>
+        <w:t>fk_setor_destino</w:t>
+      </w:r>
+      <w:proofErr w:type="spellEnd"/>
+      <w:r>
+        <w:rPr>
+          <w:color w:val="FF0000"/>
+        </w:rPr>
+        <w:t xml:space="preserve"> = setor.id INNER JOIN </w:t>
+      </w:r>
+      <w:proofErr w:type="spellStart"/>
+      <w:r>
+        <w:rPr>
+          <w:color w:val="FF0000"/>
+        </w:rPr>
+        <w:t>orgao</w:t>
+      </w:r>
+      <w:proofErr w:type="spellEnd"/>
+      <w:r>
+        <w:rPr>
+          <w:color w:val="FF0000"/>
+        </w:rPr>
+        <w:t xml:space="preserve"> ON </w:t>
+      </w:r>
+      <w:proofErr w:type="spellStart"/>
+      <w:r>
+        <w:rPr>
+          <w:color w:val="FF0000"/>
+        </w:rPr>
+        <w:t>fk_orgao</w:t>
+      </w:r>
+      <w:proofErr w:type="spellEnd"/>
+      <w:r>
+        <w:rPr>
+          <w:color w:val="FF0000"/>
+        </w:rPr>
+        <w:t xml:space="preserve"> = orgao.id WHERE </w:t>
+      </w:r>
+      <w:proofErr w:type="spellStart"/>
+      <w:r>
+        <w:rPr>
+          <w:color w:val="FF0000"/>
+        </w:rPr>
+        <w:t>protocolo.entregue</w:t>
+      </w:r>
+      <w:proofErr w:type="spellEnd"/>
+      <w:r>
+        <w:rPr>
+          <w:color w:val="FF0000"/>
+        </w:rPr>
+        <w:t xml:space="preserve"> = </w:t>
+      </w:r>
+      <w:proofErr w:type="spellStart"/>
+      <w:r>
+        <w:rPr>
+          <w:color w:val="FF0000"/>
+        </w:rPr>
+        <w:t>True</w:t>
+      </w:r>
+      <w:proofErr w:type="spellEnd"/>
+      <w:r>
+        <w:rPr>
+          <w:color w:val="FF0000"/>
+        </w:rPr>
+        <w:t>;</w:t>
+      </w:r>
+    </w:p>
+    <w:p>
+      <w:pPr>
+        <w:rPr>
+          <w:color w:val="FF0000"/>
+        </w:rPr>
+      </w:pPr>
+    </w:p>
+    <w:p>
+      <w:pPr>
+        <w:rPr>
+          <w:color w:val="FF0000"/>
+        </w:rPr>
+      </w:pPr>
+      <w:r>
+        <w:rPr>
+          <w:color w:val="000000" w:themeColor="text1"/>
+        </w:rPr>
+        <w:t>#</w:t>
+      </w:r>
+      <w:r>
+        <w:rPr>
+          <w:color w:val="000000" w:themeColor="text1"/>
+        </w:rPr>
+        <w:t>Mostra o número e emissor de documentos que foram entregues</w:t>
+      </w:r>
+      <w:r>
+        <w:rPr>
+          <w:color w:val="000000" w:themeColor="text1"/>
+        </w:rPr>
+        <w:t xml:space="preserve"> no dia 23 de outubro de 2019</w:t>
+      </w:r>
+      <w:r>
+        <w:rPr>
+          <w:color w:val="000000" w:themeColor="text1"/>
+        </w:rPr>
+        <w:t>, além do setor ao qual foi entregue e o órgão que tal setor faz parte</w:t>
+      </w:r>
+    </w:p>
+    <w:p>
+      <w:pPr>
+        <w:rPr>
+          <w:color w:val="FF0000"/>
+        </w:rPr>
+      </w:pPr>
+      <w:r>
+        <w:rPr>
+          <w:color w:val="FF0000"/>
+        </w:rPr>
+        <w:t xml:space="preserve">SELECT </w:t>
+      </w:r>
+      <w:proofErr w:type="spellStart"/>
+      <w:r>
+        <w:rPr>
+          <w:color w:val="FF0000"/>
+        </w:rPr>
+        <w:t>documento.numero</w:t>
+      </w:r>
+      <w:proofErr w:type="spellEnd"/>
+      <w:r>
+        <w:rPr>
+          <w:color w:val="FF0000"/>
+        </w:rPr>
+        <w:t xml:space="preserve">, </w:t>
+      </w:r>
+      <w:proofErr w:type="spellStart"/>
+      <w:r>
+        <w:rPr>
+          <w:color w:val="FF0000"/>
+        </w:rPr>
+        <w:t>documento.emissor</w:t>
+      </w:r>
+      <w:proofErr w:type="spellEnd"/>
+      <w:r>
+        <w:rPr>
+          <w:color w:val="FF0000"/>
+        </w:rPr>
+        <w:t xml:space="preserve">, </w:t>
+      </w:r>
+      <w:proofErr w:type="spellStart"/>
+      <w:r>
+        <w:rPr>
+          <w:color w:val="FF0000"/>
+        </w:rPr>
+        <w:t>setor.nome</w:t>
+      </w:r>
+      <w:proofErr w:type="spellEnd"/>
+      <w:r>
+        <w:rPr>
+          <w:color w:val="FF0000"/>
+        </w:rPr>
+        <w:t xml:space="preserve">, </w:t>
+      </w:r>
+      <w:proofErr w:type="spellStart"/>
+      <w:r>
+        <w:rPr>
+          <w:color w:val="FF0000"/>
+        </w:rPr>
+        <w:t>orgao.nome</w:t>
+      </w:r>
+      <w:proofErr w:type="spellEnd"/>
+      <w:r>
+        <w:rPr>
+          <w:color w:val="FF0000"/>
+        </w:rPr>
+        <w:t xml:space="preserve"> FROM protocolo INNER JOIN documento ON </w:t>
+      </w:r>
+      <w:proofErr w:type="spellStart"/>
+      <w:r>
+        <w:rPr>
+          <w:color w:val="FF0000"/>
+        </w:rPr>
+        <w:t>fk_documento</w:t>
+      </w:r>
+      <w:proofErr w:type="spellEnd"/>
+      <w:r>
+        <w:rPr>
+          <w:color w:val="FF0000"/>
+        </w:rPr>
+        <w:t xml:space="preserve"> = documento.id INNER JOIN setor ON </w:t>
+      </w:r>
+      <w:proofErr w:type="spellStart"/>
+      <w:r>
+        <w:rPr>
+          <w:color w:val="FF0000"/>
+        </w:rPr>
+        <w:t>fk_setor_destino</w:t>
+      </w:r>
+      <w:proofErr w:type="spellEnd"/>
+      <w:r>
+        <w:rPr>
+          <w:color w:val="FF0000"/>
+        </w:rPr>
+        <w:t xml:space="preserve"> = setor.id INNER JOIN </w:t>
+      </w:r>
+      <w:proofErr w:type="spellStart"/>
+      <w:r>
+        <w:rPr>
+          <w:color w:val="FF0000"/>
+        </w:rPr>
+        <w:t>orgao</w:t>
+      </w:r>
+      <w:proofErr w:type="spellEnd"/>
+      <w:r>
+        <w:rPr>
+          <w:color w:val="FF0000"/>
+        </w:rPr>
+        <w:t xml:space="preserve"> ON </w:t>
+      </w:r>
+      <w:proofErr w:type="spellStart"/>
+      <w:r>
+        <w:rPr>
+          <w:color w:val="FF0000"/>
+        </w:rPr>
+        <w:t>fk_orgao</w:t>
+      </w:r>
+      <w:proofErr w:type="spellEnd"/>
+      <w:r>
+        <w:rPr>
+          <w:color w:val="FF0000"/>
+        </w:rPr>
+        <w:t xml:space="preserve"> = orgao.id WHERE </w:t>
+      </w:r>
+      <w:proofErr w:type="spellStart"/>
+      <w:r>
+        <w:rPr>
+          <w:color w:val="FF0000"/>
+        </w:rPr>
+        <w:t>protocolo.entregue</w:t>
+      </w:r>
+      <w:proofErr w:type="spellEnd"/>
+      <w:r>
+        <w:rPr>
+          <w:color w:val="FF0000"/>
+        </w:rPr>
+        <w:t xml:space="preserve"> = </w:t>
+      </w:r>
+      <w:proofErr w:type="spellStart"/>
+      <w:r>
+        <w:rPr>
+          <w:color w:val="FF0000"/>
+        </w:rPr>
+        <w:t>True</w:t>
+      </w:r>
+      <w:proofErr w:type="spellEnd"/>
+      <w:r>
+        <w:rPr>
+          <w:color w:val="FF0000"/>
+        </w:rPr>
+        <w:t xml:space="preserve"> AND </w:t>
+      </w:r>
+      <w:proofErr w:type="spellStart"/>
+      <w:r>
+        <w:rPr>
+          <w:color w:val="FF0000"/>
+        </w:rPr>
+        <w:t>protocolo.data_da_entrega</w:t>
+      </w:r>
+      <w:proofErr w:type="spellEnd"/>
+      <w:r>
+        <w:rPr>
+          <w:color w:val="FF0000"/>
+        </w:rPr>
+        <w:t xml:space="preserve"> = '2019-10-23';</w:t>
+      </w:r>
+    </w:p>
+    <w:p>
+      <w:pPr>
+        <w:rPr>
+          <w:color w:val="FF0000"/>
+        </w:rPr>
+      </w:pPr>
+    </w:p>
+    <w:p>
+      <w:pPr>
+        <w:rPr>
+          <w:color w:val="000000" w:themeColor="text1"/>
+        </w:rPr>
+      </w:pPr>
+      <w:r>
+        <w:rPr>
+          <w:color w:val="000000" w:themeColor="text1"/>
+        </w:rPr>
+        <w:t>#Mostra o número e emissor de documentos que foram protocolados na página de id igual a 4</w:t>
+      </w:r>
+    </w:p>
+    <w:p>
+      <w:pPr>
+        <w:rPr>
+          <w:color w:val="FF0000"/>
+        </w:rPr>
+      </w:pPr>
+      <w:r>
+        <w:rPr>
+          <w:color w:val="FF0000"/>
+        </w:rPr>
+        <w:t xml:space="preserve">SELECT </w:t>
+      </w:r>
+      <w:proofErr w:type="spellStart"/>
+      <w:proofErr w:type="gramStart"/>
+      <w:r>
+        <w:rPr>
+          <w:color w:val="FF0000"/>
+        </w:rPr>
+        <w:t>documento.numero</w:t>
+      </w:r>
+      <w:proofErr w:type="spellEnd"/>
+      <w:proofErr w:type="gramEnd"/>
+      <w:r>
+        <w:rPr>
+          <w:color w:val="FF0000"/>
+        </w:rPr>
+        <w:t xml:space="preserve">, </w:t>
+      </w:r>
+      <w:proofErr w:type="spellStart"/>
+      <w:r>
+        <w:rPr>
+          <w:color w:val="FF0000"/>
+        </w:rPr>
+        <w:t>documento.emissor</w:t>
+      </w:r>
+      <w:proofErr w:type="spellEnd"/>
+      <w:r>
+        <w:rPr>
+          <w:color w:val="FF0000"/>
+        </w:rPr>
+        <w:t xml:space="preserve"> FROM protocolo INNER JOIN documento ON </w:t>
+      </w:r>
+      <w:proofErr w:type="spellStart"/>
+      <w:r>
+        <w:rPr>
+          <w:color w:val="FF0000"/>
+        </w:rPr>
+        <w:t>fk_documento</w:t>
+      </w:r>
+      <w:proofErr w:type="spellEnd"/>
+      <w:r>
+        <w:rPr>
+          <w:color w:val="FF0000"/>
+        </w:rPr>
+        <w:t xml:space="preserve"> = documento.id INNER JOIN pagina ON </w:t>
+      </w:r>
+      <w:proofErr w:type="spellStart"/>
+      <w:r>
+        <w:rPr>
+          <w:color w:val="FF0000"/>
+        </w:rPr>
+        <w:t>fk_pagina</w:t>
+      </w:r>
+      <w:proofErr w:type="spellEnd"/>
+      <w:r>
+        <w:rPr>
+          <w:color w:val="FF0000"/>
+        </w:rPr>
+        <w:t xml:space="preserve"> = pagina.id WHERE pagina.id = 4;</w:t>
+      </w:r>
+    </w:p>
+    <w:p>
+      <w:pPr>
+        <w:rPr>
+          <w:color w:val="FF0000"/>
+        </w:rPr>
+      </w:pPr>
+    </w:p>
+    <w:p>
+      <w:pPr>
+        <w:rPr>
+          <w:color w:val="FF0000"/>
+        </w:rPr>
+      </w:pPr>
+    </w:p>
+    <w:p>
+      <w:pPr>
+        <w:rPr>
+          <w:color w:val="FF0000"/>
+        </w:rPr>
+      </w:pPr>
+    </w:p>
+    <w:p>
+      <w:pPr>
+        <w:rPr>
+          <w:color w:val="FF0000"/>
+        </w:rPr>
+      </w:pPr>
+    </w:p>
+    <w:p>
+      <w:pPr>
+        <w:rPr>
+          <w:color w:val="FF0000"/>
+        </w:rPr>
+      </w:pPr>
+    </w:p>
+    <w:p>
+      <w:pPr>
+        <w:rPr>
+          <w:color w:val="FF0000"/>
+        </w:rPr>
+      </w:pPr>
+    </w:p>
+    <w:p>
+      <w:pPr>
+        <w:rPr>
+          <w:color w:val="FF0000"/>
+        </w:rPr>
+      </w:pPr>
+    </w:p>
+    <w:p>
+      <w:pPr>
+        <w:rPr>
+          <w:color w:val="FF0000"/>
+        </w:rPr>
+      </w:pPr>
+    </w:p>
+    <w:p>
+      <w:pPr>
+        <w:rPr>
+          <w:color w:val="FF0000"/>
+        </w:rPr>
+      </w:pPr>
+    </w:p>
+    <w:p>
+      <w:pPr>
+        <w:rPr>
+          <w:color w:val="FF0000"/>
+        </w:rPr>
+      </w:pPr>
+    </w:p>
+    <w:p>
+      <w:pPr>
+        <w:rPr>
+          <w:color w:val="FF0000"/>
+        </w:rPr>
+      </w:pPr>
       <w:bookmarkStart w:id="0" w:name="_GoBack"/>
       <w:bookmarkEnd w:id="0"/>
-      <w:r>
-        <w:t>dos</w:t>
-      </w:r>
-    </w:p>
-    <w:p>
-      <w:pPr>
-        <w:rPr>
-          <w:color w:val="FF0000"/>
-        </w:rPr>
-      </w:pPr>
-      <w:r>
-        <w:rPr>
-          <w:color w:val="FF0000"/>
-        </w:rPr>
-        <w:t>SELECT nome FROM setor WHERE ativo = 0;</w:t>
-      </w:r>
-    </w:p>
-    <w:p/>
-    <w:p>
-      <w:r>
-        <w:t>#Mostra os setores ativos</w:t>
-      </w:r>
-    </w:p>
-    <w:p>
-      <w:pPr>
-        <w:rPr>
-          <w:color w:val="FF0000"/>
-        </w:rPr>
-      </w:pPr>
-      <w:r>
-        <w:rPr>
-          <w:color w:val="FF0000"/>
-        </w:rPr>
-        <w:t>SELECT nome FROM setor WHERE ativo = 1;</w:t>
-      </w:r>
-    </w:p>
-    <w:p/>
-    <w:p>
-      <w:r>
-        <w:t>#Mostra todos os processos de 2019</w:t>
-      </w:r>
-    </w:p>
-    <w:p>
-      <w:pPr>
-        <w:rPr>
-          <w:color w:val="FF0000"/>
-        </w:rPr>
-      </w:pPr>
-      <w:r>
-        <w:rPr>
-          <w:color w:val="FF0000"/>
-        </w:rPr>
-        <w:t xml:space="preserve">SELECT </w:t>
-      </w:r>
-      <w:proofErr w:type="spellStart"/>
-      <w:proofErr w:type="gramStart"/>
-      <w:r>
-        <w:rPr>
-          <w:color w:val="FF0000"/>
-        </w:rPr>
-        <w:t>numero</w:t>
-      </w:r>
-      <w:proofErr w:type="spellEnd"/>
-      <w:proofErr w:type="gramEnd"/>
-      <w:r>
-        <w:rPr>
-          <w:color w:val="FF0000"/>
-        </w:rPr>
-        <w:t xml:space="preserve"> FROM processo WHERE </w:t>
-      </w:r>
-      <w:proofErr w:type="spellStart"/>
-      <w:r>
-        <w:rPr>
-          <w:color w:val="FF0000"/>
-        </w:rPr>
-        <w:t>numero</w:t>
-      </w:r>
-      <w:proofErr w:type="spellEnd"/>
-      <w:r>
-        <w:rPr>
-          <w:color w:val="FF0000"/>
-        </w:rPr>
-        <w:t xml:space="preserve"> LIKE '%/2019-%';</w:t>
-      </w:r>
-    </w:p>
-    <w:p/>
-    <w:p>
-      <w:r>
-        <w:t>#Mostra todos os documentos com o assunto 'Denuncia'</w:t>
-      </w:r>
-    </w:p>
-    <w:p>
-      <w:pPr>
-        <w:rPr>
-          <w:color w:val="FF0000"/>
-        </w:rPr>
-      </w:pPr>
-      <w:r>
-        <w:rPr>
-          <w:color w:val="FF0000"/>
-        </w:rPr>
-        <w:t xml:space="preserve">SELECT </w:t>
-      </w:r>
-      <w:proofErr w:type="spellStart"/>
-      <w:proofErr w:type="gramStart"/>
-      <w:r>
-        <w:rPr>
-          <w:color w:val="FF0000"/>
-        </w:rPr>
-        <w:t>numero</w:t>
-      </w:r>
-      <w:proofErr w:type="spellEnd"/>
-      <w:proofErr w:type="gramEnd"/>
-      <w:r>
-        <w:rPr>
-          <w:color w:val="FF0000"/>
-        </w:rPr>
-        <w:t>, emissor FROM documento WHERE assunto = 'Denuncia';</w:t>
-      </w:r>
-    </w:p>
-    <w:p/>
-    <w:p>
-      <w:r>
-        <w:t>#Mostra todos os documentos com o assunto 'Denuncia' que foram recebidos na data de 03 de outubro de 2019</w:t>
-      </w:r>
-    </w:p>
-    <w:p>
-      <w:pPr>
-        <w:rPr>
-          <w:color w:val="FF0000"/>
-        </w:rPr>
-      </w:pPr>
-      <w:r>
-        <w:rPr>
-          <w:color w:val="FF0000"/>
-        </w:rPr>
-        <w:t xml:space="preserve">SELECT </w:t>
-      </w:r>
-      <w:proofErr w:type="spellStart"/>
-      <w:proofErr w:type="gramStart"/>
-      <w:r>
-        <w:rPr>
-          <w:color w:val="FF0000"/>
-        </w:rPr>
-        <w:t>numero</w:t>
-      </w:r>
-      <w:proofErr w:type="spellEnd"/>
-      <w:proofErr w:type="gramEnd"/>
-      <w:r>
-        <w:rPr>
-          <w:color w:val="FF0000"/>
-        </w:rPr>
-        <w:t xml:space="preserve">, emissor FROM documento WHERE assunto = 'Denuncia' AND </w:t>
-      </w:r>
-      <w:proofErr w:type="spellStart"/>
-      <w:r>
-        <w:rPr>
-          <w:color w:val="FF0000"/>
-        </w:rPr>
-        <w:t>data_de_recebimento</w:t>
-      </w:r>
-      <w:proofErr w:type="spellEnd"/>
-      <w:r>
-        <w:rPr>
-          <w:color w:val="FF0000"/>
-        </w:rPr>
-        <w:t xml:space="preserve"> = '2019-10-03';</w:t>
-      </w:r>
-    </w:p>
-    <w:p/>
-    <w:p>
-      <w:r>
-        <w:t>#Mostra todos os documentos com despacho para Setor de Fiscalização (</w:t>
-      </w:r>
-      <w:proofErr w:type="spellStart"/>
-      <w:r>
-        <w:t>Urbanistica</w:t>
-      </w:r>
-      <w:proofErr w:type="spellEnd"/>
-      <w:r>
-        <w:t xml:space="preserve"> ou Ambiental) com tipo de entrega pessoal (Destinados ao Secretário de Meio Ambiental e Urbanismo)</w:t>
-      </w:r>
-    </w:p>
-    <w:p>
-      <w:pPr>
-        <w:rPr>
-          <w:color w:val="FF0000"/>
-        </w:rPr>
-      </w:pPr>
-      <w:r>
-        <w:rPr>
-          <w:color w:val="FF0000"/>
-        </w:rPr>
-        <w:t xml:space="preserve">SELECT </w:t>
-      </w:r>
-      <w:proofErr w:type="spellStart"/>
-      <w:proofErr w:type="gramStart"/>
-      <w:r>
-        <w:rPr>
-          <w:color w:val="FF0000"/>
-        </w:rPr>
-        <w:t>numero</w:t>
-      </w:r>
-      <w:proofErr w:type="spellEnd"/>
-      <w:proofErr w:type="gramEnd"/>
-      <w:r>
-        <w:rPr>
-          <w:color w:val="FF0000"/>
-        </w:rPr>
-        <w:t xml:space="preserve">, emissor FROM documento WHERE despacho LIKE 'SG%' AND </w:t>
-      </w:r>
-      <w:proofErr w:type="spellStart"/>
-      <w:r>
-        <w:rPr>
-          <w:color w:val="FF0000"/>
-        </w:rPr>
-        <w:t>entrega_pessoal</w:t>
-      </w:r>
-      <w:proofErr w:type="spellEnd"/>
-      <w:r>
-        <w:rPr>
-          <w:color w:val="FF0000"/>
-        </w:rPr>
-        <w:t xml:space="preserve"> = 1;</w:t>
-      </w:r>
-    </w:p>
-    <w:p>
-      <w:pPr>
-        <w:rPr>
-          <w:color w:val="FF0000"/>
-        </w:rPr>
-      </w:pPr>
-      <w:r>
-        <w:rPr>
-          <w:color w:val="FF0000"/>
-        </w:rPr>
-        <w:t xml:space="preserve">SELECT </w:t>
-      </w:r>
-      <w:proofErr w:type="spellStart"/>
-      <w:proofErr w:type="gramStart"/>
-      <w:r>
-        <w:rPr>
-          <w:color w:val="FF0000"/>
-        </w:rPr>
-        <w:t>numero</w:t>
-      </w:r>
-      <w:proofErr w:type="spellEnd"/>
-      <w:proofErr w:type="gramEnd"/>
-      <w:r>
-        <w:rPr>
-          <w:color w:val="FF0000"/>
-        </w:rPr>
-        <w:t xml:space="preserve">, emissor FROM documento WHERE (despacho = 'SGFA' OR despacho = 'SGFU') AND </w:t>
-      </w:r>
-      <w:proofErr w:type="spellStart"/>
-      <w:r>
-        <w:rPr>
-          <w:color w:val="FF0000"/>
-        </w:rPr>
-        <w:t>entrega_pessoal</w:t>
-      </w:r>
-      <w:proofErr w:type="spellEnd"/>
-      <w:r>
-        <w:rPr>
-          <w:color w:val="FF0000"/>
-        </w:rPr>
-        <w:t xml:space="preserve"> = 1;</w:t>
-      </w:r>
-    </w:p>
-    <w:p/>
-    <w:p>
-      <w:r>
-        <w:t>#Mostra o n</w:t>
-      </w:r>
-      <w:r>
-        <w:t>ú</w:t>
-      </w:r>
-      <w:r>
-        <w:t>mero do documento, seu tipo e emissor, além do processo relaciona</w:t>
-      </w:r>
-      <w:r>
-        <w:t>d</w:t>
-      </w:r>
-      <w:r>
-        <w:t>o, cujo tipo é 10</w:t>
-      </w:r>
-    </w:p>
-    <w:p>
-      <w:pPr>
-        <w:rPr>
-          <w:color w:val="FF0000"/>
-        </w:rPr>
-      </w:pPr>
-      <w:r>
-        <w:rPr>
-          <w:color w:val="FF0000"/>
+    </w:p>
+    <w:p>
+      <w:pPr>
+        <w:pStyle w:val="PargrafodaLista"/>
+        <w:numPr>
+          <w:ilvl w:val="0"/>
+          <w:numId w:val="1"/>
+        </w:numPr>
+        <w:rPr>
+          <w:rFonts w:ascii="Arial" w:hAnsi="Arial" w:cs="Arial"/>
+          <w:b/>
+          <w:bCs/>
+          <w:color w:val="000000" w:themeColor="text1"/>
+        </w:rPr>
+      </w:pPr>
+      <w:r>
+        <w:rPr>
+          <w:rFonts w:ascii="Arial" w:hAnsi="Arial" w:cs="Arial"/>
+          <w:b/>
+          <w:bCs/>
+          <w:color w:val="000000" w:themeColor="text1"/>
         </w:rPr>
         <w:lastRenderedPageBreak/>
-        <w:t xml:space="preserve">SELECT </w:t>
-      </w:r>
-      <w:proofErr w:type="spellStart"/>
-      <w:proofErr w:type="gramStart"/>
-      <w:r>
-        <w:rPr>
-          <w:color w:val="FF0000"/>
-        </w:rPr>
-        <w:t>documento.numero</w:t>
-      </w:r>
-      <w:proofErr w:type="spellEnd"/>
-      <w:proofErr w:type="gramEnd"/>
-      <w:r>
-        <w:rPr>
-          <w:color w:val="FF0000"/>
-        </w:rPr>
-        <w:t xml:space="preserve">, </w:t>
-      </w:r>
-      <w:proofErr w:type="spellStart"/>
-      <w:r>
-        <w:rPr>
-          <w:color w:val="FF0000"/>
-        </w:rPr>
-        <w:t>documento.emissor</w:t>
-      </w:r>
-      <w:proofErr w:type="spellEnd"/>
-      <w:r>
-        <w:rPr>
-          <w:color w:val="FF0000"/>
-        </w:rPr>
-        <w:t xml:space="preserve">, </w:t>
-      </w:r>
-      <w:proofErr w:type="spellStart"/>
-      <w:r>
-        <w:rPr>
-          <w:color w:val="FF0000"/>
-        </w:rPr>
-        <w:t>processo.numero</w:t>
-      </w:r>
-      <w:proofErr w:type="spellEnd"/>
-      <w:r>
-        <w:rPr>
-          <w:color w:val="FF0000"/>
-        </w:rPr>
-        <w:t xml:space="preserve"> FROM documento INNER JOIN processo </w:t>
-      </w:r>
-      <w:proofErr w:type="spellStart"/>
-      <w:r>
-        <w:rPr>
-          <w:color w:val="FF0000"/>
-        </w:rPr>
-        <w:t>on</w:t>
-      </w:r>
-      <w:proofErr w:type="spellEnd"/>
-      <w:r>
-        <w:rPr>
-          <w:color w:val="FF0000"/>
-        </w:rPr>
-        <w:t xml:space="preserve"> processo.id = </w:t>
-      </w:r>
-      <w:proofErr w:type="spellStart"/>
-      <w:r>
-        <w:rPr>
-          <w:color w:val="FF0000"/>
-        </w:rPr>
-        <w:t>documento.fk_processo</w:t>
-      </w:r>
-      <w:proofErr w:type="spellEnd"/>
-      <w:r>
-        <w:rPr>
-          <w:color w:val="FF0000"/>
-        </w:rPr>
-        <w:t xml:space="preserve"> WHERE tipo = 10;</w:t>
-      </w:r>
-    </w:p>
-    <w:p/>
-    <w:p>
-      <w:r>
-        <w:t>#Mostra a quantidade de documentos do tipo 10</w:t>
-      </w:r>
-    </w:p>
-    <w:p>
-      <w:pPr>
-        <w:rPr>
-          <w:color w:val="FF0000"/>
-        </w:rPr>
-      </w:pPr>
-      <w:r>
-        <w:rPr>
-          <w:color w:val="FF0000"/>
-        </w:rPr>
-        <w:t xml:space="preserve">SELECT </w:t>
-      </w:r>
-      <w:proofErr w:type="spellStart"/>
-      <w:proofErr w:type="gramStart"/>
-      <w:r>
-        <w:rPr>
-          <w:color w:val="FF0000"/>
-        </w:rPr>
-        <w:t>count</w:t>
-      </w:r>
-      <w:proofErr w:type="spellEnd"/>
-      <w:r>
-        <w:rPr>
-          <w:color w:val="FF0000"/>
-        </w:rPr>
-        <w:t>(</w:t>
-      </w:r>
-      <w:proofErr w:type="gramEnd"/>
-      <w:r>
-        <w:rPr>
-          <w:color w:val="FF0000"/>
-        </w:rPr>
-        <w:t>DISTINCT id) FROM documento WHERE tipo = 10;</w:t>
-      </w:r>
-    </w:p>
-    <w:p/>
-    <w:p>
-      <w:r>
-        <w:t>#Mostra a quantidade de documentos do tipo 10 e 11</w:t>
-      </w:r>
-    </w:p>
-    <w:p>
-      <w:pPr>
-        <w:rPr>
-          <w:color w:val="FF0000"/>
-        </w:rPr>
-      </w:pPr>
-      <w:r>
-        <w:rPr>
-          <w:color w:val="FF0000"/>
-        </w:rPr>
-        <w:t xml:space="preserve">SELECT </w:t>
-      </w:r>
-      <w:proofErr w:type="spellStart"/>
-      <w:proofErr w:type="gramStart"/>
-      <w:r>
-        <w:rPr>
-          <w:color w:val="FF0000"/>
-        </w:rPr>
-        <w:t>count</w:t>
-      </w:r>
-      <w:proofErr w:type="spellEnd"/>
-      <w:r>
-        <w:rPr>
-          <w:color w:val="FF0000"/>
-        </w:rPr>
-        <w:t>(</w:t>
-      </w:r>
-      <w:proofErr w:type="gramEnd"/>
-      <w:r>
-        <w:rPr>
-          <w:color w:val="FF0000"/>
-        </w:rPr>
-        <w:t>DISTINCT id) FROM documento WHERE tipo = 10 OR tipo = 1;</w:t>
-      </w:r>
-    </w:p>
-    <w:p/>
-    <w:p>
-      <w:r>
-        <w:t xml:space="preserve">#Mostra os documentos de tipo 10 e 11 enviado pelos NUPACIV com assunto "Certidão </w:t>
-      </w:r>
-      <w:proofErr w:type="spellStart"/>
-      <w:r>
-        <w:t>Fundiaria</w:t>
-      </w:r>
-      <w:proofErr w:type="spellEnd"/>
-      <w:r>
-        <w:t>"</w:t>
-      </w:r>
-    </w:p>
-    <w:p>
-      <w:pPr>
-        <w:rPr>
-          <w:color w:val="FF0000"/>
-        </w:rPr>
-      </w:pPr>
-      <w:r>
-        <w:rPr>
-          <w:color w:val="FF0000"/>
-        </w:rPr>
-        <w:t xml:space="preserve">SELECT </w:t>
-      </w:r>
-      <w:proofErr w:type="spellStart"/>
-      <w:proofErr w:type="gramStart"/>
-      <w:r>
-        <w:rPr>
-          <w:color w:val="FF0000"/>
-        </w:rPr>
-        <w:t>numero</w:t>
-      </w:r>
-      <w:proofErr w:type="spellEnd"/>
-      <w:proofErr w:type="gramEnd"/>
-      <w:r>
-        <w:rPr>
-          <w:color w:val="FF0000"/>
-        </w:rPr>
-        <w:t xml:space="preserve"> FROM documento WHERE (tipo = 10 OR tipo = 11) AND emissor = 'NUPACIV' AND assunto = 'Certidão </w:t>
-      </w:r>
-      <w:proofErr w:type="spellStart"/>
-      <w:r>
-        <w:rPr>
-          <w:color w:val="FF0000"/>
-        </w:rPr>
-        <w:t>Fundiaria</w:t>
-      </w:r>
-      <w:proofErr w:type="spellEnd"/>
-      <w:r>
-        <w:rPr>
-          <w:color w:val="FF0000"/>
-        </w:rPr>
-        <w:t>';</w:t>
-      </w:r>
-    </w:p>
-    <w:p/>
-    <w:p>
-      <w:r>
-        <w:t>#Mostra o n</w:t>
-      </w:r>
-      <w:r>
-        <w:t>ú</w:t>
-      </w:r>
-      <w:r>
-        <w:t>mero e emissor de todos os documentos, ordenados pelo emissor</w:t>
-      </w:r>
-    </w:p>
-    <w:p>
-      <w:pPr>
-        <w:rPr>
-          <w:color w:val="FF0000"/>
-        </w:rPr>
-      </w:pPr>
-      <w:r>
-        <w:rPr>
-          <w:color w:val="FF0000"/>
-        </w:rPr>
-        <w:t xml:space="preserve">SELECT </w:t>
-      </w:r>
-      <w:proofErr w:type="spellStart"/>
-      <w:proofErr w:type="gramStart"/>
-      <w:r>
-        <w:rPr>
-          <w:color w:val="FF0000"/>
-        </w:rPr>
-        <w:t>numero</w:t>
-      </w:r>
-      <w:proofErr w:type="spellEnd"/>
-      <w:proofErr w:type="gramEnd"/>
-      <w:r>
-        <w:rPr>
-          <w:color w:val="FF0000"/>
-        </w:rPr>
-        <w:t>, emissor FROM documento ORDER BY emissor;</w:t>
-      </w:r>
-    </w:p>
-    <w:p/>
-    <w:p>
-      <w:r>
-        <w:t>#Mostra o n</w:t>
-      </w:r>
-      <w:r>
-        <w:t>ú</w:t>
-      </w:r>
-      <w:r>
-        <w:t>mero e emissor dos documentos associados a um processo, ordenados pelo emissor</w:t>
-      </w:r>
-    </w:p>
-    <w:p>
-      <w:pPr>
-        <w:rPr>
-          <w:color w:val="FF0000"/>
-        </w:rPr>
-      </w:pPr>
-      <w:r>
-        <w:rPr>
-          <w:color w:val="FF0000"/>
-        </w:rPr>
-        <w:t xml:space="preserve">SELECT </w:t>
-      </w:r>
-      <w:proofErr w:type="spellStart"/>
-      <w:proofErr w:type="gramStart"/>
-      <w:r>
-        <w:rPr>
-          <w:color w:val="FF0000"/>
-        </w:rPr>
-        <w:t>numero</w:t>
-      </w:r>
-      <w:proofErr w:type="spellEnd"/>
-      <w:proofErr w:type="gramEnd"/>
-      <w:r>
-        <w:rPr>
-          <w:color w:val="FF0000"/>
-        </w:rPr>
-        <w:t xml:space="preserve">, emissor FROM documento WHERE </w:t>
-      </w:r>
-      <w:proofErr w:type="spellStart"/>
-      <w:r>
-        <w:rPr>
-          <w:color w:val="FF0000"/>
-        </w:rPr>
-        <w:t>fk_processo</w:t>
-      </w:r>
-      <w:proofErr w:type="spellEnd"/>
-      <w:r>
-        <w:rPr>
-          <w:color w:val="FF0000"/>
-        </w:rPr>
-        <w:t xml:space="preserve"> IS NOT NULL ORDER BY emissor;</w:t>
-      </w:r>
-    </w:p>
-    <w:p/>
-    <w:p>
-      <w:r>
-        <w:t>#Mostra o n</w:t>
-      </w:r>
-      <w:r>
-        <w:t>ú</w:t>
-      </w:r>
-      <w:r>
-        <w:t>mero e emissor dos cinco primeiros documentos associados a um processo, ordenados pelo emissor</w:t>
-      </w:r>
-    </w:p>
-    <w:p>
-      <w:pPr>
-        <w:rPr>
-          <w:color w:val="FF0000"/>
-        </w:rPr>
-      </w:pPr>
-      <w:r>
-        <w:rPr>
-          <w:color w:val="FF0000"/>
-        </w:rPr>
-        <w:t xml:space="preserve">SELECT </w:t>
-      </w:r>
-      <w:proofErr w:type="spellStart"/>
-      <w:proofErr w:type="gramStart"/>
-      <w:r>
-        <w:rPr>
-          <w:color w:val="FF0000"/>
-        </w:rPr>
-        <w:t>numero</w:t>
-      </w:r>
-      <w:proofErr w:type="spellEnd"/>
-      <w:proofErr w:type="gramEnd"/>
-      <w:r>
-        <w:rPr>
-          <w:color w:val="FF0000"/>
-        </w:rPr>
-        <w:t xml:space="preserve">, emissor FROM documento WHERE </w:t>
-      </w:r>
-      <w:proofErr w:type="spellStart"/>
-      <w:r>
-        <w:rPr>
-          <w:color w:val="FF0000"/>
-        </w:rPr>
-        <w:t>fk_processo</w:t>
-      </w:r>
-      <w:proofErr w:type="spellEnd"/>
-      <w:r>
-        <w:rPr>
-          <w:color w:val="FF0000"/>
-        </w:rPr>
-        <w:t xml:space="preserve"> IS NOT NULL ORDER BY emissor LIMIT 5;</w:t>
-      </w:r>
-    </w:p>
-    <w:p/>
-    <w:p>
-      <w:r>
-        <w:t>#Mostra o n</w:t>
-      </w:r>
-      <w:r>
-        <w:t>ú</w:t>
-      </w:r>
-      <w:r>
-        <w:t>mero e emissor de todos os documentos que não foram despachados para o "SGFA"</w:t>
-      </w:r>
-    </w:p>
-    <w:p>
-      <w:pPr>
-        <w:rPr>
-          <w:color w:val="FF0000"/>
-        </w:rPr>
-      </w:pPr>
-      <w:r>
-        <w:rPr>
-          <w:color w:val="FF0000"/>
-        </w:rPr>
-        <w:t xml:space="preserve">SELECT </w:t>
-      </w:r>
-      <w:proofErr w:type="spellStart"/>
-      <w:proofErr w:type="gramStart"/>
-      <w:r>
-        <w:rPr>
-          <w:color w:val="FF0000"/>
-        </w:rPr>
-        <w:t>numero</w:t>
-      </w:r>
-      <w:proofErr w:type="spellEnd"/>
-      <w:proofErr w:type="gramEnd"/>
-      <w:r>
-        <w:rPr>
-          <w:color w:val="FF0000"/>
-        </w:rPr>
-        <w:t>, emissor FROM documento WHERE despacho &lt;&gt; 'SGFA';</w:t>
-      </w:r>
-    </w:p>
-    <w:p/>
-    <w:p>
-      <w:r>
-        <w:t>#Mostra o n</w:t>
-      </w:r>
-      <w:r>
-        <w:t>ú</w:t>
-      </w:r>
-      <w:r>
-        <w:t>mero,</w:t>
-      </w:r>
-      <w:r>
-        <w:t xml:space="preserve"> </w:t>
-      </w:r>
-      <w:r>
-        <w:t xml:space="preserve">emissor e data de recebimento de todos </w:t>
-      </w:r>
-      <w:proofErr w:type="gramStart"/>
-      <w:r>
-        <w:t xml:space="preserve">os </w:t>
-      </w:r>
-      <w:proofErr w:type="spellStart"/>
-      <w:r>
-        <w:t>os</w:t>
-      </w:r>
-      <w:proofErr w:type="spellEnd"/>
-      <w:proofErr w:type="gramEnd"/>
-      <w:r>
-        <w:t xml:space="preserve"> documentos que não foram despachados para o "SGFA" e "DGSIG" sendo do tipo entrega pessoal, ordenados decrescentemente pela data de recebimento</w:t>
-      </w:r>
-    </w:p>
-    <w:p>
-      <w:pPr>
-        <w:rPr>
-          <w:color w:val="FF0000"/>
-        </w:rPr>
-      </w:pPr>
-      <w:r>
-        <w:rPr>
-          <w:color w:val="FF0000"/>
+        <w:t>Protótipo do Menu</w:t>
+      </w:r>
+    </w:p>
+    <w:p>
+      <w:pPr>
+        <w:rPr>
+          <w:rFonts w:ascii="Arial" w:hAnsi="Arial" w:cs="Arial"/>
+          <w:b/>
+          <w:bCs/>
+          <w:color w:val="000000" w:themeColor="text1"/>
+        </w:rPr>
+      </w:pPr>
+    </w:p>
+    <w:p>
+      <w:pPr>
+        <w:rPr>
+          <w:rFonts w:cstheme="minorHAnsi"/>
+          <w:b/>
+          <w:bCs/>
+          <w:color w:val="000000" w:themeColor="text1"/>
+        </w:rPr>
+      </w:pPr>
+      <w:r>
+        <w:rPr>
+          <w:rFonts w:cstheme="minorHAnsi"/>
+          <w:b/>
+          <w:bCs/>
+          <w:noProof/>
+          <w:color w:val="000000" w:themeColor="text1"/>
+        </w:rPr>
+        <w:drawing>
+          <wp:inline distT="0" distB="0" distL="0" distR="0" wp14:anchorId="127981A9" wp14:editId="11A8A4EB">
+            <wp:extent cx="5400040" cy="3037205"/>
+            <wp:effectExtent l="0" t="0" r="0" b="0"/>
+            <wp:docPr id="3" name="Imagem 3" descr="Uma imagem contendo captura de tela&#10;&#10;Descrição gerada automaticamente"/>
+            <wp:cNvGraphicFramePr>
+              <a:graphicFrameLocks xmlns:a="http://schemas.openxmlformats.org/drawingml/2006/main" noChangeAspect="1"/>
+            </wp:cNvGraphicFramePr>
+            <a:graphic xmlns:a="http://schemas.openxmlformats.org/drawingml/2006/main">
+              <a:graphicData uri="http://schemas.openxmlformats.org/drawingml/2006/picture">
+                <pic:pic xmlns:pic="http://schemas.openxmlformats.org/drawingml/2006/picture">
+                  <pic:nvPicPr>
+                    <pic:cNvPr id="3" name="Desktop Screenshot 2019.11.11 - 21.48.55.91.png"/>
+                    <pic:cNvPicPr/>
+                  </pic:nvPicPr>
+                  <pic:blipFill>
+                    <a:blip r:embed="rId7" cstate="print">
+                      <a:extLst>
+                        <a:ext uri="{28A0092B-C50C-407E-A947-70E740481C1C}">
+                          <a14:useLocalDpi xmlns:a14="http://schemas.microsoft.com/office/drawing/2010/main" val="0"/>
+                        </a:ext>
+                      </a:extLst>
+                    </a:blip>
+                    <a:stretch>
+                      <a:fillRect/>
+                    </a:stretch>
+                  </pic:blipFill>
+                  <pic:spPr>
+                    <a:xfrm>
+                      <a:off x="0" y="0"/>
+                      <a:ext cx="5400040" cy="3037205"/>
+                    </a:xfrm>
+                    <a:prstGeom prst="rect">
+                      <a:avLst/>
+                    </a:prstGeom>
+                  </pic:spPr>
+                </pic:pic>
+              </a:graphicData>
+            </a:graphic>
+          </wp:inline>
+        </w:drawing>
+      </w:r>
+      <w:r>
+        <w:rPr>
+          <w:rFonts w:cstheme="minorHAnsi"/>
+          <w:b/>
+          <w:bCs/>
+          <w:noProof/>
+          <w:color w:val="000000" w:themeColor="text1"/>
+        </w:rPr>
+        <w:drawing>
+          <wp:inline distT="0" distB="0" distL="0" distR="0" wp14:anchorId="60823A79" wp14:editId="0DCB7C14">
+            <wp:extent cx="5400040" cy="3037205"/>
+            <wp:effectExtent l="0" t="0" r="0" b="0"/>
+            <wp:docPr id="4" name="Imagem 4" descr="Uma imagem contendo interior, computador, laptop, céu&#10;&#10;Descrição gerada automaticamente"/>
+            <wp:cNvGraphicFramePr>
+              <a:graphicFrameLocks xmlns:a="http://schemas.openxmlformats.org/drawingml/2006/main" noChangeAspect="1"/>
+            </wp:cNvGraphicFramePr>
+            <a:graphic xmlns:a="http://schemas.openxmlformats.org/drawingml/2006/main">
+              <a:graphicData uri="http://schemas.openxmlformats.org/drawingml/2006/picture">
+                <pic:pic xmlns:pic="http://schemas.openxmlformats.org/drawingml/2006/picture">
+                  <pic:nvPicPr>
+                    <pic:cNvPr id="4" name="Desktop Screenshot 2019.11.11 - 21.49.05.24.png"/>
+                    <pic:cNvPicPr/>
+                  </pic:nvPicPr>
+                  <pic:blipFill>
+                    <a:blip r:embed="rId8" cstate="print">
+                      <a:extLst>
+                        <a:ext uri="{28A0092B-C50C-407E-A947-70E740481C1C}">
+                          <a14:useLocalDpi xmlns:a14="http://schemas.microsoft.com/office/drawing/2010/main" val="0"/>
+                        </a:ext>
+                      </a:extLst>
+                    </a:blip>
+                    <a:stretch>
+                      <a:fillRect/>
+                    </a:stretch>
+                  </pic:blipFill>
+                  <pic:spPr>
+                    <a:xfrm>
+                      <a:off x="0" y="0"/>
+                      <a:ext cx="5400040" cy="3037205"/>
+                    </a:xfrm>
+                    <a:prstGeom prst="rect">
+                      <a:avLst/>
+                    </a:prstGeom>
+                  </pic:spPr>
+                </pic:pic>
+              </a:graphicData>
+            </a:graphic>
+          </wp:inline>
+        </w:drawing>
+      </w:r>
+      <w:r>
+        <w:rPr>
+          <w:rFonts w:cstheme="minorHAnsi"/>
+          <w:b/>
+          <w:bCs/>
+          <w:noProof/>
+          <w:color w:val="000000" w:themeColor="text1"/>
         </w:rPr>
         <w:lastRenderedPageBreak/>
-        <w:t xml:space="preserve">SELECT </w:t>
-      </w:r>
-      <w:proofErr w:type="spellStart"/>
-      <w:proofErr w:type="gramStart"/>
-      <w:r>
-        <w:rPr>
-          <w:color w:val="FF0000"/>
-        </w:rPr>
-        <w:t>numero</w:t>
-      </w:r>
-      <w:proofErr w:type="spellEnd"/>
-      <w:proofErr w:type="gramEnd"/>
-      <w:r>
-        <w:rPr>
-          <w:color w:val="FF0000"/>
-        </w:rPr>
-        <w:t xml:space="preserve">, emissor FROM documento WHERE despacho NOT IN ('SGFA', 'DGSIG') AND </w:t>
-      </w:r>
-      <w:proofErr w:type="spellStart"/>
-      <w:r>
-        <w:rPr>
-          <w:color w:val="FF0000"/>
-        </w:rPr>
-        <w:t>entrega_pessoal</w:t>
-      </w:r>
-      <w:proofErr w:type="spellEnd"/>
-      <w:r>
-        <w:rPr>
-          <w:color w:val="FF0000"/>
-        </w:rPr>
-        <w:t xml:space="preserve"> = 1 ORDER BY </w:t>
-      </w:r>
-      <w:proofErr w:type="spellStart"/>
-      <w:r>
-        <w:rPr>
-          <w:color w:val="FF0000"/>
-        </w:rPr>
-        <w:t>data_de_recebimento</w:t>
-      </w:r>
-      <w:proofErr w:type="spellEnd"/>
-      <w:r>
-        <w:rPr>
-          <w:color w:val="FF0000"/>
-        </w:rPr>
-        <w:t xml:space="preserve"> DESC;</w:t>
-      </w:r>
-    </w:p>
-    <w:p>
-      <w:pPr>
-        <w:rPr>
-          <w:color w:val="FF0000"/>
-        </w:rPr>
-      </w:pPr>
-    </w:p>
-    <w:p>
-      <w:r>
-        <w:t>#Mostra o n</w:t>
-      </w:r>
-      <w:r>
-        <w:t>ú</w:t>
-      </w:r>
-      <w:r>
-        <w:t>mero, emissor e data de recebimento de todos os documentos com data de recebimento entre 03 e 07 de outubro de 2019</w:t>
-      </w:r>
-    </w:p>
-    <w:p/>
-    <w:p>
-      <w:pPr>
-        <w:rPr>
-          <w:color w:val="FF0000"/>
-        </w:rPr>
-      </w:pPr>
-      <w:r>
-        <w:rPr>
-          <w:color w:val="FF0000"/>
-        </w:rPr>
-        <w:t xml:space="preserve">SELECT </w:t>
-      </w:r>
-      <w:proofErr w:type="spellStart"/>
-      <w:proofErr w:type="gramStart"/>
-      <w:r>
-        <w:rPr>
-          <w:color w:val="FF0000"/>
-        </w:rPr>
-        <w:t>numero</w:t>
-      </w:r>
-      <w:proofErr w:type="spellEnd"/>
-      <w:proofErr w:type="gramEnd"/>
-      <w:r>
-        <w:rPr>
-          <w:color w:val="FF0000"/>
-        </w:rPr>
-        <w:t xml:space="preserve">, emissor, </w:t>
-      </w:r>
-      <w:proofErr w:type="spellStart"/>
-      <w:r>
-        <w:rPr>
-          <w:color w:val="FF0000"/>
-        </w:rPr>
-        <w:t>data_de_recebimento</w:t>
-      </w:r>
-      <w:proofErr w:type="spellEnd"/>
-      <w:r>
-        <w:rPr>
-          <w:color w:val="FF0000"/>
-        </w:rPr>
-        <w:t xml:space="preserve"> FROM documento WHERE </w:t>
-      </w:r>
-      <w:proofErr w:type="spellStart"/>
-      <w:r>
-        <w:rPr>
-          <w:color w:val="FF0000"/>
-        </w:rPr>
-        <w:t>data_de_recebimento</w:t>
-      </w:r>
-      <w:proofErr w:type="spellEnd"/>
-      <w:r>
-        <w:rPr>
-          <w:color w:val="FF0000"/>
-        </w:rPr>
-        <w:t xml:space="preserve"> BETWEEN '2019-10-03' AND '2019-10-07';</w:t>
-      </w:r>
-    </w:p>
-    <w:p>
-      <w:pPr>
-        <w:rPr>
-          <w:color w:val="FF0000"/>
-        </w:rPr>
-      </w:pPr>
-    </w:p>
-    <w:p>
-      <w:r>
-        <w:t>#Mostra o n</w:t>
-      </w:r>
-      <w:r>
-        <w:t>ú</w:t>
-      </w:r>
-      <w:r>
-        <w:t xml:space="preserve">mero e emissor do documento, além do processo ao qual foi anexado e o usuário que o cadastrou, excluindo os documentos cadastrados entre 03 e 07 de outubro de 2019 </w:t>
-      </w:r>
-    </w:p>
-    <w:p>
-      <w:pPr>
-        <w:rPr>
-          <w:color w:val="FF0000"/>
-        </w:rPr>
-      </w:pPr>
-      <w:r>
-        <w:rPr>
-          <w:color w:val="FF0000"/>
-        </w:rPr>
-        <w:t xml:space="preserve">SELECT </w:t>
-      </w:r>
-      <w:proofErr w:type="spellStart"/>
-      <w:proofErr w:type="gramStart"/>
-      <w:r>
-        <w:rPr>
-          <w:color w:val="FF0000"/>
-        </w:rPr>
-        <w:t>documento.numero</w:t>
-      </w:r>
-      <w:proofErr w:type="spellEnd"/>
-      <w:proofErr w:type="gramEnd"/>
-      <w:r>
-        <w:rPr>
-          <w:color w:val="FF0000"/>
-        </w:rPr>
-        <w:t xml:space="preserve">, </w:t>
-      </w:r>
-      <w:proofErr w:type="spellStart"/>
-      <w:r>
-        <w:rPr>
-          <w:color w:val="FF0000"/>
-        </w:rPr>
-        <w:t>documento.emissor</w:t>
-      </w:r>
-      <w:proofErr w:type="spellEnd"/>
-      <w:r>
-        <w:rPr>
-          <w:color w:val="FF0000"/>
-        </w:rPr>
-        <w:t xml:space="preserve">, </w:t>
-      </w:r>
-      <w:proofErr w:type="spellStart"/>
-      <w:r>
-        <w:rPr>
-          <w:color w:val="FF0000"/>
-        </w:rPr>
-        <w:t>processo.numero</w:t>
-      </w:r>
-      <w:proofErr w:type="spellEnd"/>
-      <w:r>
-        <w:rPr>
-          <w:color w:val="FF0000"/>
-        </w:rPr>
-        <w:t xml:space="preserve">, </w:t>
-      </w:r>
-      <w:proofErr w:type="spellStart"/>
-      <w:r>
-        <w:rPr>
-          <w:color w:val="FF0000"/>
-        </w:rPr>
-        <w:t>user.username</w:t>
-      </w:r>
-      <w:proofErr w:type="spellEnd"/>
-      <w:r>
-        <w:rPr>
-          <w:color w:val="FF0000"/>
-        </w:rPr>
-        <w:t xml:space="preserve"> FROM documento INNER JOIN processo ON </w:t>
-      </w:r>
-      <w:proofErr w:type="spellStart"/>
-      <w:r>
-        <w:rPr>
-          <w:color w:val="FF0000"/>
-        </w:rPr>
-        <w:t>fk_processo</w:t>
-      </w:r>
-      <w:proofErr w:type="spellEnd"/>
-      <w:r>
-        <w:rPr>
-          <w:color w:val="FF0000"/>
-        </w:rPr>
-        <w:t xml:space="preserve"> = processo.id INNER JOIN </w:t>
-      </w:r>
-      <w:proofErr w:type="spellStart"/>
-      <w:r>
-        <w:rPr>
-          <w:color w:val="FF0000"/>
-        </w:rPr>
-        <w:t>user</w:t>
-      </w:r>
-      <w:proofErr w:type="spellEnd"/>
-      <w:r>
-        <w:rPr>
-          <w:color w:val="FF0000"/>
-        </w:rPr>
-        <w:t xml:space="preserve"> ON </w:t>
-      </w:r>
-      <w:proofErr w:type="spellStart"/>
-      <w:r>
-        <w:rPr>
-          <w:color w:val="FF0000"/>
-        </w:rPr>
-        <w:t>fk_user</w:t>
-      </w:r>
-      <w:proofErr w:type="spellEnd"/>
-      <w:r>
-        <w:rPr>
-          <w:color w:val="FF0000"/>
-        </w:rPr>
-        <w:t xml:space="preserve"> = user.id WHERE </w:t>
-      </w:r>
-      <w:proofErr w:type="spellStart"/>
-      <w:r>
-        <w:rPr>
-          <w:color w:val="FF0000"/>
-        </w:rPr>
-        <w:t>data_de_recebimento</w:t>
-      </w:r>
-      <w:proofErr w:type="spellEnd"/>
-      <w:r>
-        <w:rPr>
-          <w:color w:val="FF0000"/>
-        </w:rPr>
-        <w:t xml:space="preserve"> NOT BETWEEN '2019-10-03' AND '2019-10-07';</w:t>
-      </w:r>
-    </w:p>
-    <w:p>
-      <w:pPr>
-        <w:rPr>
-          <w:color w:val="FF0000"/>
-        </w:rPr>
-      </w:pPr>
-    </w:p>
-    <w:p>
-      <w:r>
-        <w:t>#Mostra o n</w:t>
-      </w:r>
-      <w:r>
-        <w:t>ú</w:t>
-      </w:r>
-      <w:r>
-        <w:t xml:space="preserve">mero e emissor do documento, além do processo ao qual foi anexado, o usuário que o cadastrou e o prazo de vencimento, somente dos cadastrados entre 03 e 07 de outubro de 2019 </w:t>
-      </w:r>
-    </w:p>
-    <w:p>
-      <w:pPr>
-        <w:rPr>
-          <w:color w:val="FF0000"/>
-        </w:rPr>
-      </w:pPr>
-      <w:r>
-        <w:rPr>
-          <w:color w:val="FF0000"/>
-        </w:rPr>
-        <w:t xml:space="preserve">SELECT </w:t>
-      </w:r>
-      <w:proofErr w:type="spellStart"/>
-      <w:proofErr w:type="gramStart"/>
-      <w:r>
-        <w:rPr>
-          <w:color w:val="FF0000"/>
-        </w:rPr>
-        <w:t>documento.numero</w:t>
-      </w:r>
-      <w:proofErr w:type="spellEnd"/>
-      <w:proofErr w:type="gramEnd"/>
-      <w:r>
-        <w:rPr>
-          <w:color w:val="FF0000"/>
-        </w:rPr>
-        <w:t xml:space="preserve">, </w:t>
-      </w:r>
-      <w:proofErr w:type="spellStart"/>
-      <w:r>
-        <w:rPr>
-          <w:color w:val="FF0000"/>
-        </w:rPr>
-        <w:t>documento.emissor</w:t>
-      </w:r>
-      <w:proofErr w:type="spellEnd"/>
-      <w:r>
-        <w:rPr>
-          <w:color w:val="FF0000"/>
-        </w:rPr>
-        <w:t xml:space="preserve">, </w:t>
-      </w:r>
-      <w:proofErr w:type="spellStart"/>
-      <w:r>
-        <w:rPr>
-          <w:color w:val="FF0000"/>
-        </w:rPr>
-        <w:t>processo.numero</w:t>
-      </w:r>
-      <w:proofErr w:type="spellEnd"/>
-      <w:r>
-        <w:rPr>
-          <w:color w:val="FF0000"/>
-        </w:rPr>
-        <w:t xml:space="preserve">, </w:t>
-      </w:r>
-      <w:proofErr w:type="spellStart"/>
-      <w:r>
-        <w:rPr>
-          <w:color w:val="FF0000"/>
-        </w:rPr>
-        <w:t>user.username</w:t>
-      </w:r>
-      <w:proofErr w:type="spellEnd"/>
-      <w:r>
-        <w:rPr>
-          <w:color w:val="FF0000"/>
-        </w:rPr>
-        <w:t xml:space="preserve">, </w:t>
-      </w:r>
-      <w:proofErr w:type="spellStart"/>
-      <w:r>
-        <w:rPr>
-          <w:color w:val="FF0000"/>
-        </w:rPr>
-        <w:t>prazo.vencimento</w:t>
-      </w:r>
-      <w:proofErr w:type="spellEnd"/>
-      <w:r>
-        <w:rPr>
-          <w:color w:val="FF0000"/>
-        </w:rPr>
-        <w:t xml:space="preserve"> FROM documento INNER JOIN processo ON </w:t>
-      </w:r>
-      <w:proofErr w:type="spellStart"/>
-      <w:r>
-        <w:rPr>
-          <w:color w:val="FF0000"/>
-        </w:rPr>
-        <w:t>fk_processo</w:t>
-      </w:r>
-      <w:proofErr w:type="spellEnd"/>
-      <w:r>
-        <w:rPr>
-          <w:color w:val="FF0000"/>
-        </w:rPr>
-        <w:t xml:space="preserve"> = processo.id INNER JOIN </w:t>
-      </w:r>
-      <w:proofErr w:type="spellStart"/>
-      <w:r>
-        <w:rPr>
-          <w:color w:val="FF0000"/>
-        </w:rPr>
-        <w:t>user</w:t>
-      </w:r>
-      <w:proofErr w:type="spellEnd"/>
-      <w:r>
-        <w:rPr>
-          <w:color w:val="FF0000"/>
-        </w:rPr>
-        <w:t xml:space="preserve"> ON </w:t>
-      </w:r>
-      <w:proofErr w:type="spellStart"/>
-      <w:r>
-        <w:rPr>
-          <w:color w:val="FF0000"/>
-        </w:rPr>
-        <w:t>fk_user</w:t>
-      </w:r>
-      <w:proofErr w:type="spellEnd"/>
-      <w:r>
-        <w:rPr>
-          <w:color w:val="FF0000"/>
-        </w:rPr>
-        <w:t xml:space="preserve"> = user.id INNER JOIN prazo </w:t>
-      </w:r>
-      <w:proofErr w:type="spellStart"/>
-      <w:r>
-        <w:rPr>
-          <w:color w:val="FF0000"/>
-        </w:rPr>
-        <w:t>on</w:t>
-      </w:r>
-      <w:proofErr w:type="spellEnd"/>
-      <w:r>
-        <w:rPr>
-          <w:color w:val="FF0000"/>
-        </w:rPr>
-        <w:t xml:space="preserve"> </w:t>
-      </w:r>
-      <w:proofErr w:type="spellStart"/>
-      <w:r>
-        <w:rPr>
-          <w:color w:val="FF0000"/>
-        </w:rPr>
-        <w:t>fk_documento</w:t>
-      </w:r>
-      <w:proofErr w:type="spellEnd"/>
-      <w:r>
-        <w:rPr>
-          <w:color w:val="FF0000"/>
-        </w:rPr>
-        <w:t xml:space="preserve"> = documento.id WHERE </w:t>
-      </w:r>
-      <w:proofErr w:type="spellStart"/>
-      <w:r>
-        <w:rPr>
-          <w:color w:val="FF0000"/>
-        </w:rPr>
-        <w:t>data_de_recebimento</w:t>
-      </w:r>
-      <w:proofErr w:type="spellEnd"/>
-      <w:r>
-        <w:rPr>
-          <w:color w:val="FF0000"/>
-        </w:rPr>
-        <w:t xml:space="preserve"> BETWEEN '2019-10-03' AND '2019-10-07';</w:t>
+        <w:drawing>
+          <wp:inline distT="0" distB="0" distL="0" distR="0" wp14:anchorId="35E6F396" wp14:editId="5263C14A">
+            <wp:extent cx="5400040" cy="3037205"/>
+            <wp:effectExtent l="0" t="0" r="0" b="0"/>
+            <wp:docPr id="5" name="Imagem 5" descr="Uma imagem contendo captura de tela&#10;&#10;Descrição gerada automaticamente"/>
+            <wp:cNvGraphicFramePr>
+              <a:graphicFrameLocks xmlns:a="http://schemas.openxmlformats.org/drawingml/2006/main" noChangeAspect="1"/>
+            </wp:cNvGraphicFramePr>
+            <a:graphic xmlns:a="http://schemas.openxmlformats.org/drawingml/2006/main">
+              <a:graphicData uri="http://schemas.openxmlformats.org/drawingml/2006/picture">
+                <pic:pic xmlns:pic="http://schemas.openxmlformats.org/drawingml/2006/picture">
+                  <pic:nvPicPr>
+                    <pic:cNvPr id="5" name="Desktop Screenshot 2019.11.11 - 21.49.12.58.png"/>
+                    <pic:cNvPicPr/>
+                  </pic:nvPicPr>
+                  <pic:blipFill>
+                    <a:blip r:embed="rId9" cstate="print">
+                      <a:extLst>
+                        <a:ext uri="{28A0092B-C50C-407E-A947-70E740481C1C}">
+                          <a14:useLocalDpi xmlns:a14="http://schemas.microsoft.com/office/drawing/2010/main" val="0"/>
+                        </a:ext>
+                      </a:extLst>
+                    </a:blip>
+                    <a:stretch>
+                      <a:fillRect/>
+                    </a:stretch>
+                  </pic:blipFill>
+                  <pic:spPr>
+                    <a:xfrm>
+                      <a:off x="0" y="0"/>
+                      <a:ext cx="5400040" cy="3037205"/>
+                    </a:xfrm>
+                    <a:prstGeom prst="rect">
+                      <a:avLst/>
+                    </a:prstGeom>
+                  </pic:spPr>
+                </pic:pic>
+              </a:graphicData>
+            </a:graphic>
+          </wp:inline>
+        </w:drawing>
+      </w:r>
+      <w:r>
+        <w:rPr>
+          <w:rFonts w:cstheme="minorHAnsi"/>
+          <w:b/>
+          <w:bCs/>
+          <w:noProof/>
+          <w:color w:val="000000" w:themeColor="text1"/>
+        </w:rPr>
+        <w:drawing>
+          <wp:inline distT="0" distB="0" distL="0" distR="0" wp14:anchorId="5C0311B9" wp14:editId="57FB0C4C">
+            <wp:extent cx="5400040" cy="3037205"/>
+            <wp:effectExtent l="0" t="0" r="0" b="0"/>
+            <wp:docPr id="6" name="Imagem 6" descr="Uma imagem contendo captura de tela&#10;&#10;Descrição gerada automaticamente"/>
+            <wp:cNvGraphicFramePr>
+              <a:graphicFrameLocks xmlns:a="http://schemas.openxmlformats.org/drawingml/2006/main" noChangeAspect="1"/>
+            </wp:cNvGraphicFramePr>
+            <a:graphic xmlns:a="http://schemas.openxmlformats.org/drawingml/2006/main">
+              <a:graphicData uri="http://schemas.openxmlformats.org/drawingml/2006/picture">
+                <pic:pic xmlns:pic="http://schemas.openxmlformats.org/drawingml/2006/picture">
+                  <pic:nvPicPr>
+                    <pic:cNvPr id="6" name="Desktop Screenshot 2019.11.11 - 21.49.22.67.png"/>
+                    <pic:cNvPicPr/>
+                  </pic:nvPicPr>
+                  <pic:blipFill>
+                    <a:blip r:embed="rId10" cstate="print">
+                      <a:extLst>
+                        <a:ext uri="{28A0092B-C50C-407E-A947-70E740481C1C}">
+                          <a14:useLocalDpi xmlns:a14="http://schemas.microsoft.com/office/drawing/2010/main" val="0"/>
+                        </a:ext>
+                      </a:extLst>
+                    </a:blip>
+                    <a:stretch>
+                      <a:fillRect/>
+                    </a:stretch>
+                  </pic:blipFill>
+                  <pic:spPr>
+                    <a:xfrm>
+                      <a:off x="0" y="0"/>
+                      <a:ext cx="5400040" cy="3037205"/>
+                    </a:xfrm>
+                    <a:prstGeom prst="rect">
+                      <a:avLst/>
+                    </a:prstGeom>
+                  </pic:spPr>
+                </pic:pic>
+              </a:graphicData>
+            </a:graphic>
+          </wp:inline>
+        </w:drawing>
+      </w:r>
+      <w:r>
+        <w:rPr>
+          <w:rFonts w:cstheme="minorHAnsi"/>
+          <w:b/>
+          <w:bCs/>
+          <w:noProof/>
+          <w:color w:val="000000" w:themeColor="text1"/>
+        </w:rPr>
+        <w:lastRenderedPageBreak/>
+        <w:drawing>
+          <wp:inline distT="0" distB="0" distL="0" distR="0" wp14:anchorId="2404EB63" wp14:editId="5513A656">
+            <wp:extent cx="5400040" cy="3037205"/>
+            <wp:effectExtent l="0" t="0" r="0" b="0"/>
+            <wp:docPr id="7" name="Imagem 7" descr="Uma imagem contendo captura de tela&#10;&#10;Descrição gerada automaticamente"/>
+            <wp:cNvGraphicFramePr>
+              <a:graphicFrameLocks xmlns:a="http://schemas.openxmlformats.org/drawingml/2006/main" noChangeAspect="1"/>
+            </wp:cNvGraphicFramePr>
+            <a:graphic xmlns:a="http://schemas.openxmlformats.org/drawingml/2006/main">
+              <a:graphicData uri="http://schemas.openxmlformats.org/drawingml/2006/picture">
+                <pic:pic xmlns:pic="http://schemas.openxmlformats.org/drawingml/2006/picture">
+                  <pic:nvPicPr>
+                    <pic:cNvPr id="7" name="Desktop Screenshot 2019.11.11 - 21.49.29.91.png"/>
+                    <pic:cNvPicPr/>
+                  </pic:nvPicPr>
+                  <pic:blipFill>
+                    <a:blip r:embed="rId11" cstate="print">
+                      <a:extLst>
+                        <a:ext uri="{28A0092B-C50C-407E-A947-70E740481C1C}">
+                          <a14:useLocalDpi xmlns:a14="http://schemas.microsoft.com/office/drawing/2010/main" val="0"/>
+                        </a:ext>
+                      </a:extLst>
+                    </a:blip>
+                    <a:stretch>
+                      <a:fillRect/>
+                    </a:stretch>
+                  </pic:blipFill>
+                  <pic:spPr>
+                    <a:xfrm>
+                      <a:off x="0" y="0"/>
+                      <a:ext cx="5400040" cy="3037205"/>
+                    </a:xfrm>
+                    <a:prstGeom prst="rect">
+                      <a:avLst/>
+                    </a:prstGeom>
+                  </pic:spPr>
+                </pic:pic>
+              </a:graphicData>
+            </a:graphic>
+          </wp:inline>
+        </w:drawing>
+      </w:r>
+      <w:r>
+        <w:rPr>
+          <w:rFonts w:cstheme="minorHAnsi"/>
+          <w:b/>
+          <w:bCs/>
+          <w:noProof/>
+          <w:color w:val="000000" w:themeColor="text1"/>
+        </w:rPr>
+        <w:drawing>
+          <wp:inline distT="0" distB="0" distL="0" distR="0" wp14:anchorId="2A123A8D" wp14:editId="6DE10C34">
+            <wp:extent cx="5400040" cy="3037205"/>
+            <wp:effectExtent l="0" t="0" r="0" b="0"/>
+            <wp:docPr id="8" name="Imagem 8" descr="Uma imagem contendo captura de tela&#10;&#10;Descrição gerada automaticamente"/>
+            <wp:cNvGraphicFramePr>
+              <a:graphicFrameLocks xmlns:a="http://schemas.openxmlformats.org/drawingml/2006/main" noChangeAspect="1"/>
+            </wp:cNvGraphicFramePr>
+            <a:graphic xmlns:a="http://schemas.openxmlformats.org/drawingml/2006/main">
+              <a:graphicData uri="http://schemas.openxmlformats.org/drawingml/2006/picture">
+                <pic:pic xmlns:pic="http://schemas.openxmlformats.org/drawingml/2006/picture">
+                  <pic:nvPicPr>
+                    <pic:cNvPr id="8" name="Desktop Screenshot 2019.11.11 - 21.49.37.49.png"/>
+                    <pic:cNvPicPr/>
+                  </pic:nvPicPr>
+                  <pic:blipFill>
+                    <a:blip r:embed="rId12" cstate="print">
+                      <a:extLst>
+                        <a:ext uri="{28A0092B-C50C-407E-A947-70E740481C1C}">
+                          <a14:useLocalDpi xmlns:a14="http://schemas.microsoft.com/office/drawing/2010/main" val="0"/>
+                        </a:ext>
+                      </a:extLst>
+                    </a:blip>
+                    <a:stretch>
+                      <a:fillRect/>
+                    </a:stretch>
+                  </pic:blipFill>
+                  <pic:spPr>
+                    <a:xfrm>
+                      <a:off x="0" y="0"/>
+                      <a:ext cx="5400040" cy="3037205"/>
+                    </a:xfrm>
+                    <a:prstGeom prst="rect">
+                      <a:avLst/>
+                    </a:prstGeom>
+                  </pic:spPr>
+                </pic:pic>
+              </a:graphicData>
+            </a:graphic>
+          </wp:inline>
+        </w:drawing>
+      </w:r>
+      <w:r>
+        <w:rPr>
+          <w:rFonts w:cstheme="minorHAnsi"/>
+          <w:b/>
+          <w:bCs/>
+          <w:noProof/>
+          <w:color w:val="000000" w:themeColor="text1"/>
+        </w:rPr>
+        <w:lastRenderedPageBreak/>
+        <w:drawing>
+          <wp:inline distT="0" distB="0" distL="0" distR="0" wp14:anchorId="6609D082" wp14:editId="6D9E145C">
+            <wp:extent cx="5400040" cy="3037205"/>
+            <wp:effectExtent l="0" t="0" r="0" b="0"/>
+            <wp:docPr id="9" name="Imagem 9" descr="Uma imagem contendo captura de tela&#10;&#10;Descrição gerada automaticamente"/>
+            <wp:cNvGraphicFramePr>
+              <a:graphicFrameLocks xmlns:a="http://schemas.openxmlformats.org/drawingml/2006/main" noChangeAspect="1"/>
+            </wp:cNvGraphicFramePr>
+            <a:graphic xmlns:a="http://schemas.openxmlformats.org/drawingml/2006/main">
+              <a:graphicData uri="http://schemas.openxmlformats.org/drawingml/2006/picture">
+                <pic:pic xmlns:pic="http://schemas.openxmlformats.org/drawingml/2006/picture">
+                  <pic:nvPicPr>
+                    <pic:cNvPr id="9" name="Desktop Screenshot 2019.11.11 - 21.49.44.76.png"/>
+                    <pic:cNvPicPr/>
+                  </pic:nvPicPr>
+                  <pic:blipFill>
+                    <a:blip r:embed="rId13" cstate="print">
+                      <a:extLst>
+                        <a:ext uri="{28A0092B-C50C-407E-A947-70E740481C1C}">
+                          <a14:useLocalDpi xmlns:a14="http://schemas.microsoft.com/office/drawing/2010/main" val="0"/>
+                        </a:ext>
+                      </a:extLst>
+                    </a:blip>
+                    <a:stretch>
+                      <a:fillRect/>
+                    </a:stretch>
+                  </pic:blipFill>
+                  <pic:spPr>
+                    <a:xfrm>
+                      <a:off x="0" y="0"/>
+                      <a:ext cx="5400040" cy="3037205"/>
+                    </a:xfrm>
+                    <a:prstGeom prst="rect">
+                      <a:avLst/>
+                    </a:prstGeom>
+                  </pic:spPr>
+                </pic:pic>
+              </a:graphicData>
+            </a:graphic>
+          </wp:inline>
+        </w:drawing>
+      </w:r>
+      <w:r>
+        <w:rPr>
+          <w:rFonts w:cstheme="minorHAnsi"/>
+          <w:b/>
+          <w:bCs/>
+          <w:noProof/>
+          <w:color w:val="000000" w:themeColor="text1"/>
+        </w:rPr>
+        <w:drawing>
+          <wp:inline distT="0" distB="0" distL="0" distR="0" wp14:anchorId="1F406193" wp14:editId="647FF5CC">
+            <wp:extent cx="5400040" cy="3037205"/>
+            <wp:effectExtent l="0" t="0" r="0" b="0"/>
+            <wp:docPr id="10" name="Imagem 10" descr="Uma imagem contendo captura de tela&#10;&#10;Descrição gerada automaticamente"/>
+            <wp:cNvGraphicFramePr>
+              <a:graphicFrameLocks xmlns:a="http://schemas.openxmlformats.org/drawingml/2006/main" noChangeAspect="1"/>
+            </wp:cNvGraphicFramePr>
+            <a:graphic xmlns:a="http://schemas.openxmlformats.org/drawingml/2006/main">
+              <a:graphicData uri="http://schemas.openxmlformats.org/drawingml/2006/picture">
+                <pic:pic xmlns:pic="http://schemas.openxmlformats.org/drawingml/2006/picture">
+                  <pic:nvPicPr>
+                    <pic:cNvPr id="10" name="Desktop Screenshot 2019.11.11 - 21.49.59.40.png"/>
+                    <pic:cNvPicPr/>
+                  </pic:nvPicPr>
+                  <pic:blipFill>
+                    <a:blip r:embed="rId14" cstate="print">
+                      <a:extLst>
+                        <a:ext uri="{28A0092B-C50C-407E-A947-70E740481C1C}">
+                          <a14:useLocalDpi xmlns:a14="http://schemas.microsoft.com/office/drawing/2010/main" val="0"/>
+                        </a:ext>
+                      </a:extLst>
+                    </a:blip>
+                    <a:stretch>
+                      <a:fillRect/>
+                    </a:stretch>
+                  </pic:blipFill>
+                  <pic:spPr>
+                    <a:xfrm>
+                      <a:off x="0" y="0"/>
+                      <a:ext cx="5400040" cy="3037205"/>
+                    </a:xfrm>
+                    <a:prstGeom prst="rect">
+                      <a:avLst/>
+                    </a:prstGeom>
+                  </pic:spPr>
+                </pic:pic>
+              </a:graphicData>
+            </a:graphic>
+          </wp:inline>
+        </w:drawing>
+      </w:r>
+      <w:r>
+        <w:rPr>
+          <w:rFonts w:cstheme="minorHAnsi"/>
+          <w:b/>
+          <w:bCs/>
+          <w:noProof/>
+          <w:color w:val="000000" w:themeColor="text1"/>
+        </w:rPr>
+        <w:lastRenderedPageBreak/>
+        <w:drawing>
+          <wp:inline distT="0" distB="0" distL="0" distR="0" wp14:anchorId="40CD8735" wp14:editId="1C056E00">
+            <wp:extent cx="5400040" cy="3037205"/>
+            <wp:effectExtent l="0" t="0" r="0" b="0"/>
+            <wp:docPr id="11" name="Imagem 11" descr="Uma imagem contendo captura de tela&#10;&#10;Descrição gerada automaticamente"/>
+            <wp:cNvGraphicFramePr>
+              <a:graphicFrameLocks xmlns:a="http://schemas.openxmlformats.org/drawingml/2006/main" noChangeAspect="1"/>
+            </wp:cNvGraphicFramePr>
+            <a:graphic xmlns:a="http://schemas.openxmlformats.org/drawingml/2006/main">
+              <a:graphicData uri="http://schemas.openxmlformats.org/drawingml/2006/picture">
+                <pic:pic xmlns:pic="http://schemas.openxmlformats.org/drawingml/2006/picture">
+                  <pic:nvPicPr>
+                    <pic:cNvPr id="11" name="Desktop Screenshot 2019.11.11 - 21.50.06.53.png"/>
+                    <pic:cNvPicPr/>
+                  </pic:nvPicPr>
+                  <pic:blipFill>
+                    <a:blip r:embed="rId15" cstate="print">
+                      <a:extLst>
+                        <a:ext uri="{28A0092B-C50C-407E-A947-70E740481C1C}">
+                          <a14:useLocalDpi xmlns:a14="http://schemas.microsoft.com/office/drawing/2010/main" val="0"/>
+                        </a:ext>
+                      </a:extLst>
+                    </a:blip>
+                    <a:stretch>
+                      <a:fillRect/>
+                    </a:stretch>
+                  </pic:blipFill>
+                  <pic:spPr>
+                    <a:xfrm>
+                      <a:off x="0" y="0"/>
+                      <a:ext cx="5400040" cy="3037205"/>
+                    </a:xfrm>
+                    <a:prstGeom prst="rect">
+                      <a:avLst/>
+                    </a:prstGeom>
+                  </pic:spPr>
+                </pic:pic>
+              </a:graphicData>
+            </a:graphic>
+          </wp:inline>
+        </w:drawing>
+      </w:r>
+      <w:r>
+        <w:rPr>
+          <w:rFonts w:cstheme="minorHAnsi"/>
+          <w:b/>
+          <w:bCs/>
+          <w:noProof/>
+          <w:color w:val="000000" w:themeColor="text1"/>
+        </w:rPr>
+        <w:drawing>
+          <wp:inline distT="0" distB="0" distL="0" distR="0" wp14:anchorId="3DFA7506" wp14:editId="1759B624">
+            <wp:extent cx="5400040" cy="3037205"/>
+            <wp:effectExtent l="0" t="0" r="0" b="0"/>
+            <wp:docPr id="12" name="Imagem 12" descr="Uma imagem contendo captura de tela&#10;&#10;Descrição gerada automaticamente"/>
+            <wp:cNvGraphicFramePr>
+              <a:graphicFrameLocks xmlns:a="http://schemas.openxmlformats.org/drawingml/2006/main" noChangeAspect="1"/>
+            </wp:cNvGraphicFramePr>
+            <a:graphic xmlns:a="http://schemas.openxmlformats.org/drawingml/2006/main">
+              <a:graphicData uri="http://schemas.openxmlformats.org/drawingml/2006/picture">
+                <pic:pic xmlns:pic="http://schemas.openxmlformats.org/drawingml/2006/picture">
+                  <pic:nvPicPr>
+                    <pic:cNvPr id="12" name="Desktop Screenshot 2019.11.11 - 21.50.14.24.png"/>
+                    <pic:cNvPicPr/>
+                  </pic:nvPicPr>
+                  <pic:blipFill>
+                    <a:blip r:embed="rId16" cstate="print">
+                      <a:extLst>
+                        <a:ext uri="{28A0092B-C50C-407E-A947-70E740481C1C}">
+                          <a14:useLocalDpi xmlns:a14="http://schemas.microsoft.com/office/drawing/2010/main" val="0"/>
+                        </a:ext>
+                      </a:extLst>
+                    </a:blip>
+                    <a:stretch>
+                      <a:fillRect/>
+                    </a:stretch>
+                  </pic:blipFill>
+                  <pic:spPr>
+                    <a:xfrm>
+                      <a:off x="0" y="0"/>
+                      <a:ext cx="5400040" cy="3037205"/>
+                    </a:xfrm>
+                    <a:prstGeom prst="rect">
+                      <a:avLst/>
+                    </a:prstGeom>
+                  </pic:spPr>
+                </pic:pic>
+              </a:graphicData>
+            </a:graphic>
+          </wp:inline>
+        </w:drawing>
+      </w:r>
+      <w:r>
+        <w:rPr>
+          <w:rFonts w:cstheme="minorHAnsi"/>
+          <w:b/>
+          <w:bCs/>
+          <w:noProof/>
+          <w:color w:val="000000" w:themeColor="text1"/>
+        </w:rPr>
+        <w:lastRenderedPageBreak/>
+        <w:drawing>
+          <wp:inline distT="0" distB="0" distL="0" distR="0" wp14:anchorId="33E73253" wp14:editId="67AD4922">
+            <wp:extent cx="5400040" cy="3037205"/>
+            <wp:effectExtent l="0" t="0" r="0" b="0"/>
+            <wp:docPr id="13" name="Imagem 13" descr="Uma imagem contendo captura de tela&#10;&#10;Descrição gerada automaticamente"/>
+            <wp:cNvGraphicFramePr>
+              <a:graphicFrameLocks xmlns:a="http://schemas.openxmlformats.org/drawingml/2006/main" noChangeAspect="1"/>
+            </wp:cNvGraphicFramePr>
+            <a:graphic xmlns:a="http://schemas.openxmlformats.org/drawingml/2006/main">
+              <a:graphicData uri="http://schemas.openxmlformats.org/drawingml/2006/picture">
+                <pic:pic xmlns:pic="http://schemas.openxmlformats.org/drawingml/2006/picture">
+                  <pic:nvPicPr>
+                    <pic:cNvPr id="13" name="Desktop Screenshot 2019.11.11 - 21.50.23.54.png"/>
+                    <pic:cNvPicPr/>
+                  </pic:nvPicPr>
+                  <pic:blipFill>
+                    <a:blip r:embed="rId17" cstate="print">
+                      <a:extLst>
+                        <a:ext uri="{28A0092B-C50C-407E-A947-70E740481C1C}">
+                          <a14:useLocalDpi xmlns:a14="http://schemas.microsoft.com/office/drawing/2010/main" val="0"/>
+                        </a:ext>
+                      </a:extLst>
+                    </a:blip>
+                    <a:stretch>
+                      <a:fillRect/>
+                    </a:stretch>
+                  </pic:blipFill>
+                  <pic:spPr>
+                    <a:xfrm>
+                      <a:off x="0" y="0"/>
+                      <a:ext cx="5400040" cy="3037205"/>
+                    </a:xfrm>
+                    <a:prstGeom prst="rect">
+                      <a:avLst/>
+                    </a:prstGeom>
+                  </pic:spPr>
+                </pic:pic>
+              </a:graphicData>
+            </a:graphic>
+          </wp:inline>
+        </w:drawing>
+      </w:r>
+      <w:r>
+        <w:rPr>
+          <w:rFonts w:cstheme="minorHAnsi"/>
+          <w:b/>
+          <w:bCs/>
+          <w:noProof/>
+          <w:color w:val="000000" w:themeColor="text1"/>
+        </w:rPr>
+        <w:drawing>
+          <wp:inline distT="0" distB="0" distL="0" distR="0" wp14:anchorId="6B87FDD2" wp14:editId="7DDB972E">
+            <wp:extent cx="5400040" cy="3037205"/>
+            <wp:effectExtent l="0" t="0" r="0" b="0"/>
+            <wp:docPr id="14" name="Imagem 14" descr="Uma imagem contendo captura de tela&#10;&#10;Descrição gerada automaticamente"/>
+            <wp:cNvGraphicFramePr>
+              <a:graphicFrameLocks xmlns:a="http://schemas.openxmlformats.org/drawingml/2006/main" noChangeAspect="1"/>
+            </wp:cNvGraphicFramePr>
+            <a:graphic xmlns:a="http://schemas.openxmlformats.org/drawingml/2006/main">
+              <a:graphicData uri="http://schemas.openxmlformats.org/drawingml/2006/picture">
+                <pic:pic xmlns:pic="http://schemas.openxmlformats.org/drawingml/2006/picture">
+                  <pic:nvPicPr>
+                    <pic:cNvPr id="14" name="Desktop Screenshot 2019.11.11 - 21.50.37.72.png"/>
+                    <pic:cNvPicPr/>
+                  </pic:nvPicPr>
+                  <pic:blipFill>
+                    <a:blip r:embed="rId18" cstate="print">
+                      <a:extLst>
+                        <a:ext uri="{28A0092B-C50C-407E-A947-70E740481C1C}">
+                          <a14:useLocalDpi xmlns:a14="http://schemas.microsoft.com/office/drawing/2010/main" val="0"/>
+                        </a:ext>
+                      </a:extLst>
+                    </a:blip>
+                    <a:stretch>
+                      <a:fillRect/>
+                    </a:stretch>
+                  </pic:blipFill>
+                  <pic:spPr>
+                    <a:xfrm>
+                      <a:off x="0" y="0"/>
+                      <a:ext cx="5400040" cy="3037205"/>
+                    </a:xfrm>
+                    <a:prstGeom prst="rect">
+                      <a:avLst/>
+                    </a:prstGeom>
+                  </pic:spPr>
+                </pic:pic>
+              </a:graphicData>
+            </a:graphic>
+          </wp:inline>
+        </w:drawing>
+      </w:r>
+      <w:r>
+        <w:rPr>
+          <w:rFonts w:cstheme="minorHAnsi"/>
+          <w:b/>
+          <w:bCs/>
+          <w:noProof/>
+          <w:color w:val="000000" w:themeColor="text1"/>
+        </w:rPr>
+        <w:lastRenderedPageBreak/>
+        <w:drawing>
+          <wp:inline distT="0" distB="0" distL="0" distR="0" wp14:anchorId="2BD1DE2A" wp14:editId="6C43CD40">
+            <wp:extent cx="5400040" cy="3037205"/>
+            <wp:effectExtent l="0" t="0" r="0" b="0"/>
+            <wp:docPr id="15" name="Imagem 15" descr="Uma imagem contendo captura de tela&#10;&#10;Descrição gerada automaticamente"/>
+            <wp:cNvGraphicFramePr>
+              <a:graphicFrameLocks xmlns:a="http://schemas.openxmlformats.org/drawingml/2006/main" noChangeAspect="1"/>
+            </wp:cNvGraphicFramePr>
+            <a:graphic xmlns:a="http://schemas.openxmlformats.org/drawingml/2006/main">
+              <a:graphicData uri="http://schemas.openxmlformats.org/drawingml/2006/picture">
+                <pic:pic xmlns:pic="http://schemas.openxmlformats.org/drawingml/2006/picture">
+                  <pic:nvPicPr>
+                    <pic:cNvPr id="15" name="Desktop Screenshot 2019.11.11 - 21.50.45.75.png"/>
+                    <pic:cNvPicPr/>
+                  </pic:nvPicPr>
+                  <pic:blipFill>
+                    <a:blip r:embed="rId19" cstate="print">
+                      <a:extLst>
+                        <a:ext uri="{28A0092B-C50C-407E-A947-70E740481C1C}">
+                          <a14:useLocalDpi xmlns:a14="http://schemas.microsoft.com/office/drawing/2010/main" val="0"/>
+                        </a:ext>
+                      </a:extLst>
+                    </a:blip>
+                    <a:stretch>
+                      <a:fillRect/>
+                    </a:stretch>
+                  </pic:blipFill>
+                  <pic:spPr>
+                    <a:xfrm>
+                      <a:off x="0" y="0"/>
+                      <a:ext cx="5400040" cy="3037205"/>
+                    </a:xfrm>
+                    <a:prstGeom prst="rect">
+                      <a:avLst/>
+                    </a:prstGeom>
+                  </pic:spPr>
+                </pic:pic>
+              </a:graphicData>
+            </a:graphic>
+          </wp:inline>
+        </w:drawing>
+      </w:r>
+      <w:r>
+        <w:rPr>
+          <w:rFonts w:cstheme="minorHAnsi"/>
+          <w:b/>
+          <w:bCs/>
+          <w:noProof/>
+          <w:color w:val="000000" w:themeColor="text1"/>
+        </w:rPr>
+        <w:drawing>
+          <wp:inline distT="0" distB="0" distL="0" distR="0" wp14:anchorId="141550F8" wp14:editId="0025EEBD">
+            <wp:extent cx="5400040" cy="3037205"/>
+            <wp:effectExtent l="0" t="0" r="0" b="0"/>
+            <wp:docPr id="16" name="Imagem 16" descr="Uma imagem contendo captura de tela&#10;&#10;Descrição gerada automaticamente"/>
+            <wp:cNvGraphicFramePr>
+              <a:graphicFrameLocks xmlns:a="http://schemas.openxmlformats.org/drawingml/2006/main" noChangeAspect="1"/>
+            </wp:cNvGraphicFramePr>
+            <a:graphic xmlns:a="http://schemas.openxmlformats.org/drawingml/2006/main">
+              <a:graphicData uri="http://schemas.openxmlformats.org/drawingml/2006/picture">
+                <pic:pic xmlns:pic="http://schemas.openxmlformats.org/drawingml/2006/picture">
+                  <pic:nvPicPr>
+                    <pic:cNvPr id="16" name="Desktop Screenshot 2019.11.11 - 21.50.53.84.png"/>
+                    <pic:cNvPicPr/>
+                  </pic:nvPicPr>
+                  <pic:blipFill>
+                    <a:blip r:embed="rId20" cstate="print">
+                      <a:extLst>
+                        <a:ext uri="{28A0092B-C50C-407E-A947-70E740481C1C}">
+                          <a14:useLocalDpi xmlns:a14="http://schemas.microsoft.com/office/drawing/2010/main" val="0"/>
+                        </a:ext>
+                      </a:extLst>
+                    </a:blip>
+                    <a:stretch>
+                      <a:fillRect/>
+                    </a:stretch>
+                  </pic:blipFill>
+                  <pic:spPr>
+                    <a:xfrm>
+                      <a:off x="0" y="0"/>
+                      <a:ext cx="5400040" cy="3037205"/>
+                    </a:xfrm>
+                    <a:prstGeom prst="rect">
+                      <a:avLst/>
+                    </a:prstGeom>
+                  </pic:spPr>
+                </pic:pic>
+              </a:graphicData>
+            </a:graphic>
+          </wp:inline>
+        </w:drawing>
+      </w:r>
+      <w:r>
+        <w:rPr>
+          <w:rFonts w:cstheme="minorHAnsi"/>
+          <w:b/>
+          <w:bCs/>
+          <w:noProof/>
+          <w:color w:val="000000" w:themeColor="text1"/>
+        </w:rPr>
+        <w:lastRenderedPageBreak/>
+        <w:drawing>
+          <wp:inline distT="0" distB="0" distL="0" distR="0" wp14:anchorId="71A68BD0" wp14:editId="4A447E15">
+            <wp:extent cx="5400040" cy="3037205"/>
+            <wp:effectExtent l="0" t="0" r="0" b="0"/>
+            <wp:docPr id="17" name="Imagem 17" descr="Uma imagem contendo captura de tela&#10;&#10;Descrição gerada automaticamente"/>
+            <wp:cNvGraphicFramePr>
+              <a:graphicFrameLocks xmlns:a="http://schemas.openxmlformats.org/drawingml/2006/main" noChangeAspect="1"/>
+            </wp:cNvGraphicFramePr>
+            <a:graphic xmlns:a="http://schemas.openxmlformats.org/drawingml/2006/main">
+              <a:graphicData uri="http://schemas.openxmlformats.org/drawingml/2006/picture">
+                <pic:pic xmlns:pic="http://schemas.openxmlformats.org/drawingml/2006/picture">
+                  <pic:nvPicPr>
+                    <pic:cNvPr id="17" name="Desktop Screenshot 2019.11.11 - 21.51.02.13.png"/>
+                    <pic:cNvPicPr/>
+                  </pic:nvPicPr>
+                  <pic:blipFill>
+                    <a:blip r:embed="rId21" cstate="print">
+                      <a:extLst>
+                        <a:ext uri="{28A0092B-C50C-407E-A947-70E740481C1C}">
+                          <a14:useLocalDpi xmlns:a14="http://schemas.microsoft.com/office/drawing/2010/main" val="0"/>
+                        </a:ext>
+                      </a:extLst>
+                    </a:blip>
+                    <a:stretch>
+                      <a:fillRect/>
+                    </a:stretch>
+                  </pic:blipFill>
+                  <pic:spPr>
+                    <a:xfrm>
+                      <a:off x="0" y="0"/>
+                      <a:ext cx="5400040" cy="3037205"/>
+                    </a:xfrm>
+                    <a:prstGeom prst="rect">
+                      <a:avLst/>
+                    </a:prstGeom>
+                  </pic:spPr>
+                </pic:pic>
+              </a:graphicData>
+            </a:graphic>
+          </wp:inline>
+        </w:drawing>
+      </w:r>
+      <w:r>
+        <w:rPr>
+          <w:rFonts w:cstheme="minorHAnsi"/>
+          <w:b/>
+          <w:bCs/>
+          <w:noProof/>
+          <w:color w:val="000000" w:themeColor="text1"/>
+        </w:rPr>
+        <w:drawing>
+          <wp:inline distT="0" distB="0" distL="0" distR="0" wp14:anchorId="3B012211" wp14:editId="40A5D907">
+            <wp:extent cx="5400040" cy="3037205"/>
+            <wp:effectExtent l="0" t="0" r="0" b="0"/>
+            <wp:docPr id="18" name="Imagem 18" descr="Uma imagem contendo captura de tela&#10;&#10;Descrição gerada automaticamente"/>
+            <wp:cNvGraphicFramePr>
+              <a:graphicFrameLocks xmlns:a="http://schemas.openxmlformats.org/drawingml/2006/main" noChangeAspect="1"/>
+            </wp:cNvGraphicFramePr>
+            <a:graphic xmlns:a="http://schemas.openxmlformats.org/drawingml/2006/main">
+              <a:graphicData uri="http://schemas.openxmlformats.org/drawingml/2006/picture">
+                <pic:pic xmlns:pic="http://schemas.openxmlformats.org/drawingml/2006/picture">
+                  <pic:nvPicPr>
+                    <pic:cNvPr id="18" name="Desktop Screenshot 2019.11.11 - 21.51.09.50.png"/>
+                    <pic:cNvPicPr/>
+                  </pic:nvPicPr>
+                  <pic:blipFill>
+                    <a:blip r:embed="rId22" cstate="print">
+                      <a:extLst>
+                        <a:ext uri="{28A0092B-C50C-407E-A947-70E740481C1C}">
+                          <a14:useLocalDpi xmlns:a14="http://schemas.microsoft.com/office/drawing/2010/main" val="0"/>
+                        </a:ext>
+                      </a:extLst>
+                    </a:blip>
+                    <a:stretch>
+                      <a:fillRect/>
+                    </a:stretch>
+                  </pic:blipFill>
+                  <pic:spPr>
+                    <a:xfrm>
+                      <a:off x="0" y="0"/>
+                      <a:ext cx="5400040" cy="3037205"/>
+                    </a:xfrm>
+                    <a:prstGeom prst="rect">
+                      <a:avLst/>
+                    </a:prstGeom>
+                  </pic:spPr>
+                </pic:pic>
+              </a:graphicData>
+            </a:graphic>
+          </wp:inline>
+        </w:drawing>
+      </w:r>
+      <w:r>
+        <w:rPr>
+          <w:rFonts w:cstheme="minorHAnsi"/>
+          <w:b/>
+          <w:bCs/>
+          <w:noProof/>
+          <w:color w:val="000000" w:themeColor="text1"/>
+        </w:rPr>
+        <w:lastRenderedPageBreak/>
+        <w:drawing>
+          <wp:inline distT="0" distB="0" distL="0" distR="0" wp14:anchorId="0EB26DF3" wp14:editId="5BBE0B61">
+            <wp:extent cx="5400040" cy="3037205"/>
+            <wp:effectExtent l="0" t="0" r="0" b="0"/>
+            <wp:docPr id="19" name="Imagem 19" descr="Uma imagem contendo captura de tela&#10;&#10;Descrição gerada automaticamente"/>
+            <wp:cNvGraphicFramePr>
+              <a:graphicFrameLocks xmlns:a="http://schemas.openxmlformats.org/drawingml/2006/main" noChangeAspect="1"/>
+            </wp:cNvGraphicFramePr>
+            <a:graphic xmlns:a="http://schemas.openxmlformats.org/drawingml/2006/main">
+              <a:graphicData uri="http://schemas.openxmlformats.org/drawingml/2006/picture">
+                <pic:pic xmlns:pic="http://schemas.openxmlformats.org/drawingml/2006/picture">
+                  <pic:nvPicPr>
+                    <pic:cNvPr id="19" name="Desktop Screenshot 2019.11.11 - 21.51.23.12.png"/>
+                    <pic:cNvPicPr/>
+                  </pic:nvPicPr>
+                  <pic:blipFill>
+                    <a:blip r:embed="rId23" cstate="print">
+                      <a:extLst>
+                        <a:ext uri="{28A0092B-C50C-407E-A947-70E740481C1C}">
+                          <a14:useLocalDpi xmlns:a14="http://schemas.microsoft.com/office/drawing/2010/main" val="0"/>
+                        </a:ext>
+                      </a:extLst>
+                    </a:blip>
+                    <a:stretch>
+                      <a:fillRect/>
+                    </a:stretch>
+                  </pic:blipFill>
+                  <pic:spPr>
+                    <a:xfrm>
+                      <a:off x="0" y="0"/>
+                      <a:ext cx="5400040" cy="3037205"/>
+                    </a:xfrm>
+                    <a:prstGeom prst="rect">
+                      <a:avLst/>
+                    </a:prstGeom>
+                  </pic:spPr>
+                </pic:pic>
+              </a:graphicData>
+            </a:graphic>
+          </wp:inline>
+        </w:drawing>
       </w:r>
     </w:p>
     <w:sectPr>
